--- a/Final Report/B4_FinalReport_P10.docx
+++ b/Final Report/B4_FinalReport_P10.docx
@@ -9,8 +9,6 @@
           <w:rFonts w:eastAsia="MS Mincho"/>
         </w:rPr>
       </w:pPr>
-      <w:bookmarkStart w:id="0" w:name="_GoBack"/>
-      <w:bookmarkEnd w:id="0"/>
       <w:r>
         <w:rPr>
           <w:rFonts w:eastAsia="MS Mincho"/>
@@ -27,7 +25,7 @@
         <w:rPr>
           <w:rFonts w:eastAsia="MS Mincho"/>
         </w:rPr>
-        <w:t>&lt;&lt;PROJECT NAME&gt;&gt;</w:t>
+        <w:t>@10Dance</w:t>
       </w:r>
     </w:p>
     <w:p>
@@ -44,14 +42,18 @@
           <w:rFonts w:eastAsia="MS Mincho"/>
         </w:rPr>
       </w:pPr>
-      <w:proofErr w:type="gramStart"/>
-      <w:r>
-        <w:rPr>
-          <w:rFonts w:eastAsia="MS Mincho"/>
-        </w:rPr>
-        <w:t>Group #??</w:t>
-      </w:r>
-      <w:proofErr w:type="gramEnd"/>
+      <w:r>
+        <w:rPr>
+          <w:rFonts w:eastAsia="MS Mincho"/>
+        </w:rPr>
+        <w:t>Group</w:t>
+      </w:r>
+      <w:r>
+        <w:rPr>
+          <w:rFonts w:eastAsia="MS Mincho"/>
+        </w:rPr>
+        <w:t xml:space="preserve"> B4</w:t>
+      </w:r>
     </w:p>
     <w:p>
       <w:pPr>
@@ -64,7 +66,35 @@
         <w:rPr>
           <w:rFonts w:eastAsia="MS Mincho"/>
         </w:rPr>
-        <w:t>&lt;&lt; NAMES&gt;&gt;</w:t>
+        <w:t xml:space="preserve">Brandon Maxwell, Curtis </w:t>
+      </w:r>
+      <w:proofErr w:type="spellStart"/>
+      <w:r>
+        <w:rPr>
+          <w:rFonts w:eastAsia="MS Mincho"/>
+        </w:rPr>
+        <w:t>Ullerich</w:t>
+      </w:r>
+      <w:proofErr w:type="spellEnd"/>
+      <w:r>
+        <w:rPr>
+          <w:rFonts w:eastAsia="MS Mincho"/>
+        </w:rPr>
+        <w:t xml:space="preserve">, </w:t>
+      </w:r>
+      <w:proofErr w:type="spellStart"/>
+      <w:r>
+        <w:rPr>
+          <w:rFonts w:eastAsia="MS Mincho"/>
+        </w:rPr>
+        <w:t>Yifei</w:t>
+      </w:r>
+      <w:proofErr w:type="spellEnd"/>
+      <w:r>
+        <w:rPr>
+          <w:rFonts w:eastAsia="MS Mincho"/>
+        </w:rPr>
+        <w:t xml:space="preserve"> Zhu, and Todd Wegter</w:t>
       </w:r>
     </w:p>
     <w:p>
@@ -285,6 +315,80 @@
                 <w:rFonts w:eastAsia="MS Mincho"/>
               </w:rPr>
             </w:pPr>
+            <w:r>
+              <w:rPr>
+                <w:rFonts w:eastAsia="MS Mincho"/>
+              </w:rPr>
+              <w:t>0.2</w:t>
+            </w:r>
+          </w:p>
+        </w:tc>
+        <w:tc>
+          <w:tcPr>
+            <w:tcW w:w="1070" w:type="dxa"/>
+          </w:tcPr>
+          <w:p>
+            <w:pPr>
+              <w:rPr>
+                <w:rFonts w:eastAsia="MS Mincho"/>
+              </w:rPr>
+            </w:pPr>
+            <w:r>
+              <w:rPr>
+                <w:rFonts w:eastAsia="MS Mincho"/>
+              </w:rPr>
+              <w:t>04/22/12</w:t>
+            </w:r>
+          </w:p>
+        </w:tc>
+        <w:tc>
+          <w:tcPr>
+            <w:tcW w:w="1076" w:type="dxa"/>
+          </w:tcPr>
+          <w:p>
+            <w:pPr>
+              <w:rPr>
+                <w:rFonts w:eastAsia="MS Mincho"/>
+              </w:rPr>
+            </w:pPr>
+            <w:r>
+              <w:rPr>
+                <w:rFonts w:eastAsia="MS Mincho"/>
+              </w:rPr>
+              <w:t>TW</w:t>
+            </w:r>
+          </w:p>
+        </w:tc>
+        <w:tc>
+          <w:tcPr>
+            <w:tcW w:w="6644" w:type="dxa"/>
+          </w:tcPr>
+          <w:p>
+            <w:pPr>
+              <w:rPr>
+                <w:rFonts w:eastAsia="MS Mincho"/>
+              </w:rPr>
+            </w:pPr>
+            <w:r>
+              <w:rPr>
+                <w:rFonts w:eastAsia="MS Mincho"/>
+              </w:rPr>
+              <w:t>Added Todd’s reflection</w:t>
+            </w:r>
+          </w:p>
+        </w:tc>
+      </w:tr>
+      <w:tr>
+        <w:tc>
+          <w:tcPr>
+            <w:tcW w:w="1016" w:type="dxa"/>
+          </w:tcPr>
+          <w:p>
+            <w:pPr>
+              <w:rPr>
+                <w:rFonts w:eastAsia="MS Mincho"/>
+              </w:rPr>
+            </w:pPr>
           </w:p>
         </w:tc>
         <w:tc>
@@ -774,56 +878,6 @@
           </w:p>
         </w:tc>
       </w:tr>
-      <w:tr>
-        <w:tc>
-          <w:tcPr>
-            <w:tcW w:w="1016" w:type="dxa"/>
-          </w:tcPr>
-          <w:p>
-            <w:pPr>
-              <w:rPr>
-                <w:rFonts w:eastAsia="MS Mincho"/>
-              </w:rPr>
-            </w:pPr>
-          </w:p>
-        </w:tc>
-        <w:tc>
-          <w:tcPr>
-            <w:tcW w:w="1070" w:type="dxa"/>
-          </w:tcPr>
-          <w:p>
-            <w:pPr>
-              <w:rPr>
-                <w:rFonts w:eastAsia="MS Mincho"/>
-              </w:rPr>
-            </w:pPr>
-          </w:p>
-        </w:tc>
-        <w:tc>
-          <w:tcPr>
-            <w:tcW w:w="1076" w:type="dxa"/>
-          </w:tcPr>
-          <w:p>
-            <w:pPr>
-              <w:rPr>
-                <w:rFonts w:eastAsia="MS Mincho"/>
-              </w:rPr>
-            </w:pPr>
-          </w:p>
-        </w:tc>
-        <w:tc>
-          <w:tcPr>
-            <w:tcW w:w="6644" w:type="dxa"/>
-          </w:tcPr>
-          <w:p>
-            <w:pPr>
-              <w:rPr>
-                <w:rFonts w:eastAsia="MS Mincho"/>
-              </w:rPr>
-            </w:pPr>
-          </w:p>
-        </w:tc>
-      </w:tr>
     </w:tbl>
     <w:p>
       <w:pPr>
@@ -876,12 +930,10 @@
           <w:tab w:val="right" w:leader="dot" w:pos="9580"/>
         </w:tabs>
         <w:rPr>
-          <w:rFonts w:eastAsia="Batang" w:cs="Vrinda"/>
+          <w:rFonts w:asciiTheme="minorHAnsi" w:eastAsiaTheme="minorEastAsia" w:hAnsiTheme="minorHAnsi" w:cstheme="minorBidi"/>
           <w:b w:val="0"/>
           <w:noProof/>
-          <w:sz w:val="24"/>
-          <w:szCs w:val="24"/>
-          <w:lang w:eastAsia="ko-KR" w:bidi="bn-IN"/>
+          <w:szCs w:val="22"/>
         </w:rPr>
       </w:pPr>
       <w:r>
@@ -905,7 +957,7 @@
         </w:rPr>
         <w:fldChar w:fldCharType="separate"/>
       </w:r>
-      <w:hyperlink w:anchor="_Toc164665234" w:history="1">
+      <w:hyperlink w:anchor="_Toc322865882" w:history="1">
         <w:r>
           <w:rPr>
             <w:rStyle w:val="Hyperlink"/>
@@ -916,12 +968,10 @@
         </w:r>
         <w:r>
           <w:rPr>
-            <w:rFonts w:eastAsia="Batang" w:cs="Vrinda"/>
+            <w:rFonts w:asciiTheme="minorHAnsi" w:eastAsiaTheme="minorEastAsia" w:hAnsiTheme="minorHAnsi" w:cstheme="minorBidi"/>
             <w:b w:val="0"/>
             <w:noProof/>
-            <w:sz w:val="24"/>
-            <w:szCs w:val="24"/>
-            <w:lang w:eastAsia="ko-KR" w:bidi="bn-IN"/>
+            <w:szCs w:val="22"/>
           </w:rPr>
           <w:tab/>
         </w:r>
@@ -931,7 +981,7 @@
             <w:rFonts w:eastAsia="MS Mincho"/>
             <w:noProof/>
           </w:rPr>
-          <w:t>Team Member 1:  &lt;&lt;NAME&gt;&gt;</w:t>
+          <w:t>Team Member 1:  Brandon Maxwell</w:t>
         </w:r>
         <w:r>
           <w:rPr>
@@ -952,7 +1002,7 @@
             <w:noProof/>
             <w:webHidden/>
           </w:rPr>
-          <w:instrText xml:space="preserve"> PAGEREF _Toc164665234 \h </w:instrText>
+          <w:instrText xml:space="preserve"> PAGEREF _Toc322865882 \h </w:instrText>
         </w:r>
         <w:r>
           <w:rPr>
@@ -991,14 +1041,13 @@
           <w:tab w:val="right" w:leader="dot" w:pos="9580"/>
         </w:tabs>
         <w:rPr>
-          <w:rFonts w:eastAsia="Batang" w:cs="Vrinda"/>
+          <w:rFonts w:asciiTheme="minorHAnsi" w:eastAsiaTheme="minorEastAsia" w:hAnsiTheme="minorHAnsi" w:cstheme="minorBidi"/>
           <w:noProof/>
-          <w:sz w:val="24"/>
-          <w:szCs w:val="24"/>
-          <w:lang w:eastAsia="ko-KR" w:bidi="bn-IN"/>
-        </w:rPr>
-      </w:pPr>
-      <w:hyperlink w:anchor="_Toc164665235" w:history="1">
+          <w:sz w:val="22"/>
+          <w:szCs w:val="22"/>
+        </w:rPr>
+      </w:pPr>
+      <w:hyperlink w:anchor="_Toc322865883" w:history="1">
         <w:r>
           <w:rPr>
             <w:rStyle w:val="Hyperlink"/>
@@ -1009,11 +1058,10 @@
         </w:r>
         <w:r>
           <w:rPr>
-            <w:rFonts w:eastAsia="Batang" w:cs="Vrinda"/>
-            <w:noProof/>
-            <w:sz w:val="24"/>
-            <w:szCs w:val="24"/>
-            <w:lang w:eastAsia="ko-KR" w:bidi="bn-IN"/>
+            <w:rFonts w:asciiTheme="minorHAnsi" w:eastAsiaTheme="minorEastAsia" w:hAnsiTheme="minorHAnsi" w:cstheme="minorBidi"/>
+            <w:noProof/>
+            <w:sz w:val="22"/>
+            <w:szCs w:val="22"/>
           </w:rPr>
           <w:tab/>
         </w:r>
@@ -1044,7 +1092,7 @@
             <w:noProof/>
             <w:webHidden/>
           </w:rPr>
-          <w:instrText xml:space="preserve"> PAGEREF _Toc164665235 \h </w:instrText>
+          <w:instrText xml:space="preserve"> PAGEREF _Toc322865883 \h </w:instrText>
         </w:r>
         <w:r>
           <w:rPr>
@@ -1083,14 +1131,13 @@
           <w:tab w:val="right" w:leader="dot" w:pos="9580"/>
         </w:tabs>
         <w:rPr>
-          <w:rFonts w:eastAsia="Batang" w:cs="Vrinda"/>
+          <w:rFonts w:asciiTheme="minorHAnsi" w:eastAsiaTheme="minorEastAsia" w:hAnsiTheme="minorHAnsi" w:cstheme="minorBidi"/>
           <w:noProof/>
-          <w:sz w:val="24"/>
-          <w:szCs w:val="24"/>
-          <w:lang w:eastAsia="ko-KR" w:bidi="bn-IN"/>
-        </w:rPr>
-      </w:pPr>
-      <w:hyperlink w:anchor="_Toc164665236" w:history="1">
+          <w:sz w:val="22"/>
+          <w:szCs w:val="22"/>
+        </w:rPr>
+      </w:pPr>
+      <w:hyperlink w:anchor="_Toc322865884" w:history="1">
         <w:r>
           <w:rPr>
             <w:rStyle w:val="Hyperlink"/>
@@ -1101,11 +1148,10 @@
         </w:r>
         <w:r>
           <w:rPr>
-            <w:rFonts w:eastAsia="Batang" w:cs="Vrinda"/>
-            <w:noProof/>
-            <w:sz w:val="24"/>
-            <w:szCs w:val="24"/>
-            <w:lang w:eastAsia="ko-KR" w:bidi="bn-IN"/>
+            <w:rFonts w:asciiTheme="minorHAnsi" w:eastAsiaTheme="minorEastAsia" w:hAnsiTheme="minorHAnsi" w:cstheme="minorBidi"/>
+            <w:noProof/>
+            <w:sz w:val="22"/>
+            <w:szCs w:val="22"/>
           </w:rPr>
           <w:tab/>
         </w:r>
@@ -1115,7 +1161,7 @@
             <w:rFonts w:eastAsia="MS Mincho"/>
             <w:noProof/>
           </w:rPr>
-          <w:t>What went RiGHT</w:t>
+          <w:t>What went Right</w:t>
         </w:r>
         <w:r>
           <w:rPr>
@@ -1136,7 +1182,7 @@
             <w:noProof/>
             <w:webHidden/>
           </w:rPr>
-          <w:instrText xml:space="preserve"> PAGEREF _Toc164665236 \h </w:instrText>
+          <w:instrText xml:space="preserve"> PAGEREF _Toc322865884 \h </w:instrText>
         </w:r>
         <w:r>
           <w:rPr>
@@ -1175,14 +1221,13 @@
           <w:tab w:val="right" w:leader="dot" w:pos="9580"/>
         </w:tabs>
         <w:rPr>
-          <w:rFonts w:eastAsia="Batang" w:cs="Vrinda"/>
+          <w:rFonts w:asciiTheme="minorHAnsi" w:eastAsiaTheme="minorEastAsia" w:hAnsiTheme="minorHAnsi" w:cstheme="minorBidi"/>
           <w:noProof/>
-          <w:sz w:val="24"/>
-          <w:szCs w:val="24"/>
-          <w:lang w:eastAsia="ko-KR" w:bidi="bn-IN"/>
-        </w:rPr>
-      </w:pPr>
-      <w:hyperlink w:anchor="_Toc164665237" w:history="1">
+          <w:sz w:val="22"/>
+          <w:szCs w:val="22"/>
+        </w:rPr>
+      </w:pPr>
+      <w:hyperlink w:anchor="_Toc322865885" w:history="1">
         <w:r>
           <w:rPr>
             <w:rStyle w:val="Hyperlink"/>
@@ -1193,11 +1238,10 @@
         </w:r>
         <w:r>
           <w:rPr>
-            <w:rFonts w:eastAsia="Batang" w:cs="Vrinda"/>
-            <w:noProof/>
-            <w:sz w:val="24"/>
-            <w:szCs w:val="24"/>
-            <w:lang w:eastAsia="ko-KR" w:bidi="bn-IN"/>
+            <w:rFonts w:asciiTheme="minorHAnsi" w:eastAsiaTheme="minorEastAsia" w:hAnsiTheme="minorHAnsi" w:cstheme="minorBidi"/>
+            <w:noProof/>
+            <w:sz w:val="22"/>
+            <w:szCs w:val="22"/>
           </w:rPr>
           <w:tab/>
         </w:r>
@@ -1207,7 +1251,7 @@
             <w:rFonts w:eastAsia="MS Mincho"/>
             <w:noProof/>
           </w:rPr>
-          <w:t>Lessons learnt</w:t>
+          <w:t>Lessons Learned</w:t>
         </w:r>
         <w:r>
           <w:rPr>
@@ -1228,7 +1272,7 @@
             <w:noProof/>
             <w:webHidden/>
           </w:rPr>
-          <w:instrText xml:space="preserve"> PAGEREF _Toc164665237 \h </w:instrText>
+          <w:instrText xml:space="preserve"> PAGEREF _Toc322865885 \h </w:instrText>
         </w:r>
         <w:r>
           <w:rPr>
@@ -1267,15 +1311,13 @@
           <w:tab w:val="right" w:leader="dot" w:pos="9580"/>
         </w:tabs>
         <w:rPr>
-          <w:rFonts w:eastAsia="Batang" w:cs="Vrinda"/>
+          <w:rFonts w:asciiTheme="minorHAnsi" w:eastAsiaTheme="minorEastAsia" w:hAnsiTheme="minorHAnsi" w:cstheme="minorBidi"/>
           <w:b w:val="0"/>
           <w:noProof/>
-          <w:sz w:val="24"/>
-          <w:szCs w:val="24"/>
-          <w:lang w:eastAsia="ko-KR" w:bidi="bn-IN"/>
-        </w:rPr>
-      </w:pPr>
-      <w:hyperlink w:anchor="_Toc164665238" w:history="1">
+          <w:szCs w:val="22"/>
+        </w:rPr>
+      </w:pPr>
+      <w:hyperlink w:anchor="_Toc322865886" w:history="1">
         <w:r>
           <w:rPr>
             <w:rStyle w:val="Hyperlink"/>
@@ -1286,12 +1328,10 @@
         </w:r>
         <w:r>
           <w:rPr>
-            <w:rFonts w:eastAsia="Batang" w:cs="Vrinda"/>
+            <w:rFonts w:asciiTheme="minorHAnsi" w:eastAsiaTheme="minorEastAsia" w:hAnsiTheme="minorHAnsi" w:cstheme="minorBidi"/>
             <w:b w:val="0"/>
             <w:noProof/>
-            <w:sz w:val="24"/>
-            <w:szCs w:val="24"/>
-            <w:lang w:eastAsia="ko-KR" w:bidi="bn-IN"/>
+            <w:szCs w:val="22"/>
           </w:rPr>
           <w:tab/>
         </w:r>
@@ -1301,7 +1341,7 @@
             <w:rFonts w:eastAsia="MS Mincho"/>
             <w:noProof/>
           </w:rPr>
-          <w:t>Team Member 2:  &lt;&lt;NAME&gt;&gt;</w:t>
+          <w:t>Team Member 2:  Curtis Ullerich</w:t>
         </w:r>
         <w:r>
           <w:rPr>
@@ -1322,7 +1362,7 @@
             <w:noProof/>
             <w:webHidden/>
           </w:rPr>
-          <w:instrText xml:space="preserve"> PAGEREF _Toc164665238 \h </w:instrText>
+          <w:instrText xml:space="preserve"> PAGEREF _Toc322865886 \h </w:instrText>
         </w:r>
         <w:r>
           <w:rPr>
@@ -1361,14 +1401,13 @@
           <w:tab w:val="right" w:leader="dot" w:pos="9580"/>
         </w:tabs>
         <w:rPr>
-          <w:rFonts w:eastAsia="Batang" w:cs="Vrinda"/>
+          <w:rFonts w:asciiTheme="minorHAnsi" w:eastAsiaTheme="minorEastAsia" w:hAnsiTheme="minorHAnsi" w:cstheme="minorBidi"/>
           <w:noProof/>
-          <w:sz w:val="24"/>
-          <w:szCs w:val="24"/>
-          <w:lang w:eastAsia="ko-KR" w:bidi="bn-IN"/>
-        </w:rPr>
-      </w:pPr>
-      <w:hyperlink w:anchor="_Toc164665239" w:history="1">
+          <w:sz w:val="22"/>
+          <w:szCs w:val="22"/>
+        </w:rPr>
+      </w:pPr>
+      <w:hyperlink w:anchor="_Toc322865887" w:history="1">
         <w:r>
           <w:rPr>
             <w:rStyle w:val="Hyperlink"/>
@@ -1379,11 +1418,10 @@
         </w:r>
         <w:r>
           <w:rPr>
-            <w:rFonts w:eastAsia="Batang" w:cs="Vrinda"/>
-            <w:noProof/>
-            <w:sz w:val="24"/>
-            <w:szCs w:val="24"/>
-            <w:lang w:eastAsia="ko-KR" w:bidi="bn-IN"/>
+            <w:rFonts w:asciiTheme="minorHAnsi" w:eastAsiaTheme="minorEastAsia" w:hAnsiTheme="minorHAnsi" w:cstheme="minorBidi"/>
+            <w:noProof/>
+            <w:sz w:val="22"/>
+            <w:szCs w:val="22"/>
           </w:rPr>
           <w:tab/>
         </w:r>
@@ -1414,7 +1452,7 @@
             <w:noProof/>
             <w:webHidden/>
           </w:rPr>
-          <w:instrText xml:space="preserve"> PAGEREF _Toc164665239 \h </w:instrText>
+          <w:instrText xml:space="preserve"> PAGEREF _Toc322865887 \h </w:instrText>
         </w:r>
         <w:r>
           <w:rPr>
@@ -1453,14 +1491,13 @@
           <w:tab w:val="right" w:leader="dot" w:pos="9580"/>
         </w:tabs>
         <w:rPr>
-          <w:rFonts w:eastAsia="Batang" w:cs="Vrinda"/>
+          <w:rFonts w:asciiTheme="minorHAnsi" w:eastAsiaTheme="minorEastAsia" w:hAnsiTheme="minorHAnsi" w:cstheme="minorBidi"/>
           <w:noProof/>
-          <w:sz w:val="24"/>
-          <w:szCs w:val="24"/>
-          <w:lang w:eastAsia="ko-KR" w:bidi="bn-IN"/>
-        </w:rPr>
-      </w:pPr>
-      <w:hyperlink w:anchor="_Toc164665240" w:history="1">
+          <w:sz w:val="22"/>
+          <w:szCs w:val="22"/>
+        </w:rPr>
+      </w:pPr>
+      <w:hyperlink w:anchor="_Toc322865888" w:history="1">
         <w:r>
           <w:rPr>
             <w:rStyle w:val="Hyperlink"/>
@@ -1471,11 +1508,10 @@
         </w:r>
         <w:r>
           <w:rPr>
-            <w:rFonts w:eastAsia="Batang" w:cs="Vrinda"/>
-            <w:noProof/>
-            <w:sz w:val="24"/>
-            <w:szCs w:val="24"/>
-            <w:lang w:eastAsia="ko-KR" w:bidi="bn-IN"/>
+            <w:rFonts w:asciiTheme="minorHAnsi" w:eastAsiaTheme="minorEastAsia" w:hAnsiTheme="minorHAnsi" w:cstheme="minorBidi"/>
+            <w:noProof/>
+            <w:sz w:val="22"/>
+            <w:szCs w:val="22"/>
           </w:rPr>
           <w:tab/>
         </w:r>
@@ -1485,7 +1521,7 @@
             <w:rFonts w:eastAsia="MS Mincho"/>
             <w:noProof/>
           </w:rPr>
-          <w:t>What went RiGHT</w:t>
+          <w:t>What went Right</w:t>
         </w:r>
         <w:r>
           <w:rPr>
@@ -1506,7 +1542,7 @@
             <w:noProof/>
             <w:webHidden/>
           </w:rPr>
-          <w:instrText xml:space="preserve"> PAGEREF _Toc164665240 \h </w:instrText>
+          <w:instrText xml:space="preserve"> PAGEREF _Toc322865888 \h </w:instrText>
         </w:r>
         <w:r>
           <w:rPr>
@@ -1545,14 +1581,13 @@
           <w:tab w:val="right" w:leader="dot" w:pos="9580"/>
         </w:tabs>
         <w:rPr>
-          <w:rFonts w:eastAsia="Batang" w:cs="Vrinda"/>
+          <w:rFonts w:asciiTheme="minorHAnsi" w:eastAsiaTheme="minorEastAsia" w:hAnsiTheme="minorHAnsi" w:cstheme="minorBidi"/>
           <w:noProof/>
-          <w:sz w:val="24"/>
-          <w:szCs w:val="24"/>
-          <w:lang w:eastAsia="ko-KR" w:bidi="bn-IN"/>
-        </w:rPr>
-      </w:pPr>
-      <w:hyperlink w:anchor="_Toc164665241" w:history="1">
+          <w:sz w:val="22"/>
+          <w:szCs w:val="22"/>
+        </w:rPr>
+      </w:pPr>
+      <w:hyperlink w:anchor="_Toc322865889" w:history="1">
         <w:r>
           <w:rPr>
             <w:rStyle w:val="Hyperlink"/>
@@ -1563,11 +1598,10 @@
         </w:r>
         <w:r>
           <w:rPr>
-            <w:rFonts w:eastAsia="Batang" w:cs="Vrinda"/>
-            <w:noProof/>
-            <w:sz w:val="24"/>
-            <w:szCs w:val="24"/>
-            <w:lang w:eastAsia="ko-KR" w:bidi="bn-IN"/>
+            <w:rFonts w:asciiTheme="minorHAnsi" w:eastAsiaTheme="minorEastAsia" w:hAnsiTheme="minorHAnsi" w:cstheme="minorBidi"/>
+            <w:noProof/>
+            <w:sz w:val="22"/>
+            <w:szCs w:val="22"/>
           </w:rPr>
           <w:tab/>
         </w:r>
@@ -1577,7 +1611,7 @@
             <w:rFonts w:eastAsia="MS Mincho"/>
             <w:noProof/>
           </w:rPr>
-          <w:t>Lessons learnt</w:t>
+          <w:t>Lessons Learned</w:t>
         </w:r>
         <w:r>
           <w:rPr>
@@ -1598,7 +1632,7 @@
             <w:noProof/>
             <w:webHidden/>
           </w:rPr>
-          <w:instrText xml:space="preserve"> PAGEREF _Toc164665241 \h </w:instrText>
+          <w:instrText xml:space="preserve"> PAGEREF _Toc322865889 \h </w:instrText>
         </w:r>
         <w:r>
           <w:rPr>
@@ -1637,15 +1671,13 @@
           <w:tab w:val="right" w:leader="dot" w:pos="9580"/>
         </w:tabs>
         <w:rPr>
-          <w:rFonts w:eastAsia="Batang" w:cs="Vrinda"/>
+          <w:rFonts w:asciiTheme="minorHAnsi" w:eastAsiaTheme="minorEastAsia" w:hAnsiTheme="minorHAnsi" w:cstheme="minorBidi"/>
           <w:b w:val="0"/>
           <w:noProof/>
-          <w:sz w:val="24"/>
-          <w:szCs w:val="24"/>
-          <w:lang w:eastAsia="ko-KR" w:bidi="bn-IN"/>
-        </w:rPr>
-      </w:pPr>
-      <w:hyperlink w:anchor="_Toc164665242" w:history="1">
+          <w:szCs w:val="22"/>
+        </w:rPr>
+      </w:pPr>
+      <w:hyperlink w:anchor="_Toc322865890" w:history="1">
         <w:r>
           <w:rPr>
             <w:rStyle w:val="Hyperlink"/>
@@ -1656,12 +1688,10 @@
         </w:r>
         <w:r>
           <w:rPr>
-            <w:rFonts w:eastAsia="Batang" w:cs="Vrinda"/>
+            <w:rFonts w:asciiTheme="minorHAnsi" w:eastAsiaTheme="minorEastAsia" w:hAnsiTheme="minorHAnsi" w:cstheme="minorBidi"/>
             <w:b w:val="0"/>
             <w:noProof/>
-            <w:sz w:val="24"/>
-            <w:szCs w:val="24"/>
-            <w:lang w:eastAsia="ko-KR" w:bidi="bn-IN"/>
+            <w:szCs w:val="22"/>
           </w:rPr>
           <w:tab/>
         </w:r>
@@ -1671,7 +1701,7 @@
             <w:rFonts w:eastAsia="MS Mincho"/>
             <w:noProof/>
           </w:rPr>
-          <w:t>Team Member 3:  &lt;&lt;NAME&gt;&gt;</w:t>
+          <w:t>Team Member 3:  Yifei Zhu</w:t>
         </w:r>
         <w:r>
           <w:rPr>
@@ -1692,7 +1722,7 @@
             <w:noProof/>
             <w:webHidden/>
           </w:rPr>
-          <w:instrText xml:space="preserve"> PAGEREF _Toc164665242 \h </w:instrText>
+          <w:instrText xml:space="preserve"> PAGEREF _Toc322865890 \h </w:instrText>
         </w:r>
         <w:r>
           <w:rPr>
@@ -1731,14 +1761,13 @@
           <w:tab w:val="right" w:leader="dot" w:pos="9580"/>
         </w:tabs>
         <w:rPr>
-          <w:rFonts w:eastAsia="Batang" w:cs="Vrinda"/>
+          <w:rFonts w:asciiTheme="minorHAnsi" w:eastAsiaTheme="minorEastAsia" w:hAnsiTheme="minorHAnsi" w:cstheme="minorBidi"/>
           <w:noProof/>
-          <w:sz w:val="24"/>
-          <w:szCs w:val="24"/>
-          <w:lang w:eastAsia="ko-KR" w:bidi="bn-IN"/>
-        </w:rPr>
-      </w:pPr>
-      <w:hyperlink w:anchor="_Toc164665243" w:history="1">
+          <w:sz w:val="22"/>
+          <w:szCs w:val="22"/>
+        </w:rPr>
+      </w:pPr>
+      <w:hyperlink w:anchor="_Toc322865891" w:history="1">
         <w:r>
           <w:rPr>
             <w:rStyle w:val="Hyperlink"/>
@@ -1749,11 +1778,10 @@
         </w:r>
         <w:r>
           <w:rPr>
-            <w:rFonts w:eastAsia="Batang" w:cs="Vrinda"/>
-            <w:noProof/>
-            <w:sz w:val="24"/>
-            <w:szCs w:val="24"/>
-            <w:lang w:eastAsia="ko-KR" w:bidi="bn-IN"/>
+            <w:rFonts w:asciiTheme="minorHAnsi" w:eastAsiaTheme="minorEastAsia" w:hAnsiTheme="minorHAnsi" w:cstheme="minorBidi"/>
+            <w:noProof/>
+            <w:sz w:val="22"/>
+            <w:szCs w:val="22"/>
           </w:rPr>
           <w:tab/>
         </w:r>
@@ -1784,7 +1812,7 @@
             <w:noProof/>
             <w:webHidden/>
           </w:rPr>
-          <w:instrText xml:space="preserve"> PAGEREF _Toc164665243 \h </w:instrText>
+          <w:instrText xml:space="preserve"> PAGEREF _Toc322865891 \h </w:instrText>
         </w:r>
         <w:r>
           <w:rPr>
@@ -1823,14 +1851,13 @@
           <w:tab w:val="right" w:leader="dot" w:pos="9580"/>
         </w:tabs>
         <w:rPr>
-          <w:rFonts w:eastAsia="Batang" w:cs="Vrinda"/>
+          <w:rFonts w:asciiTheme="minorHAnsi" w:eastAsiaTheme="minorEastAsia" w:hAnsiTheme="minorHAnsi" w:cstheme="minorBidi"/>
           <w:noProof/>
-          <w:sz w:val="24"/>
-          <w:szCs w:val="24"/>
-          <w:lang w:eastAsia="ko-KR" w:bidi="bn-IN"/>
-        </w:rPr>
-      </w:pPr>
-      <w:hyperlink w:anchor="_Toc164665244" w:history="1">
+          <w:sz w:val="22"/>
+          <w:szCs w:val="22"/>
+        </w:rPr>
+      </w:pPr>
+      <w:hyperlink w:anchor="_Toc322865892" w:history="1">
         <w:r>
           <w:rPr>
             <w:rStyle w:val="Hyperlink"/>
@@ -1841,11 +1868,10 @@
         </w:r>
         <w:r>
           <w:rPr>
-            <w:rFonts w:eastAsia="Batang" w:cs="Vrinda"/>
-            <w:noProof/>
-            <w:sz w:val="24"/>
-            <w:szCs w:val="24"/>
-            <w:lang w:eastAsia="ko-KR" w:bidi="bn-IN"/>
+            <w:rFonts w:asciiTheme="minorHAnsi" w:eastAsiaTheme="minorEastAsia" w:hAnsiTheme="minorHAnsi" w:cstheme="minorBidi"/>
+            <w:noProof/>
+            <w:sz w:val="22"/>
+            <w:szCs w:val="22"/>
           </w:rPr>
           <w:tab/>
         </w:r>
@@ -1855,7 +1881,7 @@
             <w:rFonts w:eastAsia="MS Mincho"/>
             <w:noProof/>
           </w:rPr>
-          <w:t>What went RiGHT</w:t>
+          <w:t>What went Right</w:t>
         </w:r>
         <w:r>
           <w:rPr>
@@ -1876,7 +1902,7 @@
             <w:noProof/>
             <w:webHidden/>
           </w:rPr>
-          <w:instrText xml:space="preserve"> PAGEREF _Toc164665244 \h </w:instrText>
+          <w:instrText xml:space="preserve"> PAGEREF _Toc322865892 \h </w:instrText>
         </w:r>
         <w:r>
           <w:rPr>
@@ -1915,14 +1941,13 @@
           <w:tab w:val="right" w:leader="dot" w:pos="9580"/>
         </w:tabs>
         <w:rPr>
-          <w:rFonts w:eastAsia="Batang" w:cs="Vrinda"/>
+          <w:rFonts w:asciiTheme="minorHAnsi" w:eastAsiaTheme="minorEastAsia" w:hAnsiTheme="minorHAnsi" w:cstheme="minorBidi"/>
           <w:noProof/>
-          <w:sz w:val="24"/>
-          <w:szCs w:val="24"/>
-          <w:lang w:eastAsia="ko-KR" w:bidi="bn-IN"/>
-        </w:rPr>
-      </w:pPr>
-      <w:hyperlink w:anchor="_Toc164665245" w:history="1">
+          <w:sz w:val="22"/>
+          <w:szCs w:val="22"/>
+        </w:rPr>
+      </w:pPr>
+      <w:hyperlink w:anchor="_Toc322865893" w:history="1">
         <w:r>
           <w:rPr>
             <w:rStyle w:val="Hyperlink"/>
@@ -1933,11 +1958,10 @@
         </w:r>
         <w:r>
           <w:rPr>
-            <w:rFonts w:eastAsia="Batang" w:cs="Vrinda"/>
-            <w:noProof/>
-            <w:sz w:val="24"/>
-            <w:szCs w:val="24"/>
-            <w:lang w:eastAsia="ko-KR" w:bidi="bn-IN"/>
+            <w:rFonts w:asciiTheme="minorHAnsi" w:eastAsiaTheme="minorEastAsia" w:hAnsiTheme="minorHAnsi" w:cstheme="minorBidi"/>
+            <w:noProof/>
+            <w:sz w:val="22"/>
+            <w:szCs w:val="22"/>
           </w:rPr>
           <w:tab/>
         </w:r>
@@ -1947,7 +1971,7 @@
             <w:rFonts w:eastAsia="MS Mincho"/>
             <w:noProof/>
           </w:rPr>
-          <w:t>Lessons learnt</w:t>
+          <w:t>Lessons Learned</w:t>
         </w:r>
         <w:r>
           <w:rPr>
@@ -1968,7 +1992,7 @@
             <w:noProof/>
             <w:webHidden/>
           </w:rPr>
-          <w:instrText xml:space="preserve"> PAGEREF _Toc164665245 \h </w:instrText>
+          <w:instrText xml:space="preserve"> PAGEREF _Toc322865893 \h </w:instrText>
         </w:r>
         <w:r>
           <w:rPr>
@@ -2007,15 +2031,13 @@
           <w:tab w:val="right" w:leader="dot" w:pos="9580"/>
         </w:tabs>
         <w:rPr>
-          <w:rFonts w:eastAsia="Batang" w:cs="Vrinda"/>
+          <w:rFonts w:asciiTheme="minorHAnsi" w:eastAsiaTheme="minorEastAsia" w:hAnsiTheme="minorHAnsi" w:cstheme="minorBidi"/>
           <w:b w:val="0"/>
           <w:noProof/>
-          <w:sz w:val="24"/>
-          <w:szCs w:val="24"/>
-          <w:lang w:eastAsia="ko-KR" w:bidi="bn-IN"/>
-        </w:rPr>
-      </w:pPr>
-      <w:hyperlink w:anchor="_Toc164665246" w:history="1">
+          <w:szCs w:val="22"/>
+        </w:rPr>
+      </w:pPr>
+      <w:hyperlink w:anchor="_Toc322865894" w:history="1">
         <w:r>
           <w:rPr>
             <w:rStyle w:val="Hyperlink"/>
@@ -2026,12 +2048,10 @@
         </w:r>
         <w:r>
           <w:rPr>
-            <w:rFonts w:eastAsia="Batang" w:cs="Vrinda"/>
+            <w:rFonts w:asciiTheme="minorHAnsi" w:eastAsiaTheme="minorEastAsia" w:hAnsiTheme="minorHAnsi" w:cstheme="minorBidi"/>
             <w:b w:val="0"/>
             <w:noProof/>
-            <w:sz w:val="24"/>
-            <w:szCs w:val="24"/>
-            <w:lang w:eastAsia="ko-KR" w:bidi="bn-IN"/>
+            <w:szCs w:val="22"/>
           </w:rPr>
           <w:tab/>
         </w:r>
@@ -2041,7 +2061,7 @@
             <w:rFonts w:eastAsia="MS Mincho"/>
             <w:noProof/>
           </w:rPr>
-          <w:t>Team Member 4:  &lt;&lt;NAME&gt;&gt;</w:t>
+          <w:t>Team Member 4: Todd Wegter</w:t>
         </w:r>
         <w:r>
           <w:rPr>
@@ -2062,7 +2082,7 @@
             <w:noProof/>
             <w:webHidden/>
           </w:rPr>
-          <w:instrText xml:space="preserve"> PAGEREF _Toc164665246 \h </w:instrText>
+          <w:instrText xml:space="preserve"> PAGEREF _Toc322865894 \h </w:instrText>
         </w:r>
         <w:r>
           <w:rPr>
@@ -2101,14 +2121,13 @@
           <w:tab w:val="right" w:leader="dot" w:pos="9580"/>
         </w:tabs>
         <w:rPr>
-          <w:rFonts w:eastAsia="Batang" w:cs="Vrinda"/>
+          <w:rFonts w:asciiTheme="minorHAnsi" w:eastAsiaTheme="minorEastAsia" w:hAnsiTheme="minorHAnsi" w:cstheme="minorBidi"/>
           <w:noProof/>
-          <w:sz w:val="24"/>
-          <w:szCs w:val="24"/>
-          <w:lang w:eastAsia="ko-KR" w:bidi="bn-IN"/>
-        </w:rPr>
-      </w:pPr>
-      <w:hyperlink w:anchor="_Toc164665247" w:history="1">
+          <w:sz w:val="22"/>
+          <w:szCs w:val="22"/>
+        </w:rPr>
+      </w:pPr>
+      <w:hyperlink w:anchor="_Toc322865895" w:history="1">
         <w:r>
           <w:rPr>
             <w:rStyle w:val="Hyperlink"/>
@@ -2119,11 +2138,10 @@
         </w:r>
         <w:r>
           <w:rPr>
-            <w:rFonts w:eastAsia="Batang" w:cs="Vrinda"/>
-            <w:noProof/>
-            <w:sz w:val="24"/>
-            <w:szCs w:val="24"/>
-            <w:lang w:eastAsia="ko-KR" w:bidi="bn-IN"/>
+            <w:rFonts w:asciiTheme="minorHAnsi" w:eastAsiaTheme="minorEastAsia" w:hAnsiTheme="minorHAnsi" w:cstheme="minorBidi"/>
+            <w:noProof/>
+            <w:sz w:val="22"/>
+            <w:szCs w:val="22"/>
           </w:rPr>
           <w:tab/>
         </w:r>
@@ -2154,7 +2172,7 @@
             <w:noProof/>
             <w:webHidden/>
           </w:rPr>
-          <w:instrText xml:space="preserve"> PAGEREF _Toc164665247 \h </w:instrText>
+          <w:instrText xml:space="preserve"> PAGEREF _Toc322865895 \h </w:instrText>
         </w:r>
         <w:r>
           <w:rPr>
@@ -2193,14 +2211,13 @@
           <w:tab w:val="right" w:leader="dot" w:pos="9580"/>
         </w:tabs>
         <w:rPr>
-          <w:rFonts w:eastAsia="Batang" w:cs="Vrinda"/>
+          <w:rFonts w:asciiTheme="minorHAnsi" w:eastAsiaTheme="minorEastAsia" w:hAnsiTheme="minorHAnsi" w:cstheme="minorBidi"/>
           <w:noProof/>
-          <w:sz w:val="24"/>
-          <w:szCs w:val="24"/>
-          <w:lang w:eastAsia="ko-KR" w:bidi="bn-IN"/>
-        </w:rPr>
-      </w:pPr>
-      <w:hyperlink w:anchor="_Toc164665248" w:history="1">
+          <w:sz w:val="22"/>
+          <w:szCs w:val="22"/>
+        </w:rPr>
+      </w:pPr>
+      <w:hyperlink w:anchor="_Toc322865896" w:history="1">
         <w:r>
           <w:rPr>
             <w:rStyle w:val="Hyperlink"/>
@@ -2211,11 +2228,10 @@
         </w:r>
         <w:r>
           <w:rPr>
-            <w:rFonts w:eastAsia="Batang" w:cs="Vrinda"/>
-            <w:noProof/>
-            <w:sz w:val="24"/>
-            <w:szCs w:val="24"/>
-            <w:lang w:eastAsia="ko-KR" w:bidi="bn-IN"/>
+            <w:rFonts w:asciiTheme="minorHAnsi" w:eastAsiaTheme="minorEastAsia" w:hAnsiTheme="minorHAnsi" w:cstheme="minorBidi"/>
+            <w:noProof/>
+            <w:sz w:val="22"/>
+            <w:szCs w:val="22"/>
           </w:rPr>
           <w:tab/>
         </w:r>
@@ -2225,7 +2241,7 @@
             <w:rFonts w:eastAsia="MS Mincho"/>
             <w:noProof/>
           </w:rPr>
-          <w:t>What went RiGHT</w:t>
+          <w:t>What went Right</w:t>
         </w:r>
         <w:r>
           <w:rPr>
@@ -2246,7 +2262,7 @@
             <w:noProof/>
             <w:webHidden/>
           </w:rPr>
-          <w:instrText xml:space="preserve"> PAGEREF _Toc164665248 \h </w:instrText>
+          <w:instrText xml:space="preserve"> PAGEREF _Toc322865896 \h </w:instrText>
         </w:r>
         <w:r>
           <w:rPr>
@@ -2285,14 +2301,13 @@
           <w:tab w:val="right" w:leader="dot" w:pos="9580"/>
         </w:tabs>
         <w:rPr>
-          <w:rFonts w:eastAsia="Batang" w:cs="Vrinda"/>
+          <w:rFonts w:asciiTheme="minorHAnsi" w:eastAsiaTheme="minorEastAsia" w:hAnsiTheme="minorHAnsi" w:cstheme="minorBidi"/>
           <w:noProof/>
-          <w:sz w:val="24"/>
-          <w:szCs w:val="24"/>
-          <w:lang w:eastAsia="ko-KR" w:bidi="bn-IN"/>
-        </w:rPr>
-      </w:pPr>
-      <w:hyperlink w:anchor="_Toc164665249" w:history="1">
+          <w:sz w:val="22"/>
+          <w:szCs w:val="22"/>
+        </w:rPr>
+      </w:pPr>
+      <w:hyperlink w:anchor="_Toc322865897" w:history="1">
         <w:r>
           <w:rPr>
             <w:rStyle w:val="Hyperlink"/>
@@ -2303,11 +2318,10 @@
         </w:r>
         <w:r>
           <w:rPr>
-            <w:rFonts w:eastAsia="Batang" w:cs="Vrinda"/>
-            <w:noProof/>
-            <w:sz w:val="24"/>
-            <w:szCs w:val="24"/>
-            <w:lang w:eastAsia="ko-KR" w:bidi="bn-IN"/>
+            <w:rFonts w:asciiTheme="minorHAnsi" w:eastAsiaTheme="minorEastAsia" w:hAnsiTheme="minorHAnsi" w:cstheme="minorBidi"/>
+            <w:noProof/>
+            <w:sz w:val="22"/>
+            <w:szCs w:val="22"/>
           </w:rPr>
           <w:tab/>
         </w:r>
@@ -2317,7 +2331,7 @@
             <w:rFonts w:eastAsia="MS Mincho"/>
             <w:noProof/>
           </w:rPr>
-          <w:t>Lessons learnt</w:t>
+          <w:t>Lessons Learned</w:t>
         </w:r>
         <w:r>
           <w:rPr>
@@ -2338,7 +2352,7 @@
             <w:noProof/>
             <w:webHidden/>
           </w:rPr>
-          <w:instrText xml:space="preserve"> PAGEREF _Toc164665249 \h </w:instrText>
+          <w:instrText xml:space="preserve"> PAGEREF _Toc322865897 \h </w:instrText>
         </w:r>
         <w:r>
           <w:rPr>
@@ -2411,6 +2425,8 @@
           <w:rFonts w:eastAsia="MS Mincho"/>
         </w:rPr>
       </w:pPr>
+      <w:bookmarkStart w:id="0" w:name="_GoBack"/>
+      <w:bookmarkEnd w:id="0"/>
     </w:p>
     <w:p>
       <w:pPr>
@@ -2549,7 +2565,7 @@
           <w:sz w:val="28"/>
           <w:szCs w:val="28"/>
         </w:rPr>
-        <w:t xml:space="preserve">lessons that you learnt that you can carry over to future projects. </w:t>
+        <w:t xml:space="preserve">lessons that you </w:t>
       </w:r>
       <w:r>
         <w:rPr>
@@ -2557,7 +2573,7 @@
           <w:sz w:val="28"/>
           <w:szCs w:val="28"/>
         </w:rPr>
-        <w:t>Think</w:t>
+        <w:t>learned</w:t>
       </w:r>
       <w:r>
         <w:rPr>
@@ -2565,7 +2581,7 @@
           <w:sz w:val="28"/>
           <w:szCs w:val="28"/>
         </w:rPr>
-        <w:t xml:space="preserve"> back starting</w:t>
+        <w:t xml:space="preserve"> that you can carry over to future projects. </w:t>
       </w:r>
       <w:r>
         <w:rPr>
@@ -2573,7 +2589,7 @@
           <w:sz w:val="28"/>
           <w:szCs w:val="28"/>
         </w:rPr>
-        <w:t xml:space="preserve"> from the time the teams were assigned, then project proposals were made, screenshots developed, requirements, architecture, framework demo, test plan, and finally the demo.</w:t>
+        <w:t>Think</w:t>
       </w:r>
       <w:r>
         <w:rPr>
@@ -2581,7 +2597,7 @@
           <w:sz w:val="28"/>
           <w:szCs w:val="28"/>
         </w:rPr>
-        <w:t xml:space="preserve"> </w:t>
+        <w:t xml:space="preserve"> back starting</w:t>
       </w:r>
       <w:r>
         <w:rPr>
@@ -2589,7 +2605,7 @@
           <w:sz w:val="28"/>
           <w:szCs w:val="28"/>
         </w:rPr>
-        <w:t xml:space="preserve">What would you do different if you were assigned the same </w:t>
+        <w:t xml:space="preserve"> from the time the teams were assigned, then project proposals were made, screenshots developed, requirements, architecture, framework demo, test plan, and finally the demo.</w:t>
       </w:r>
       <w:r>
         <w:rPr>
@@ -2597,7 +2613,7 @@
           <w:sz w:val="28"/>
           <w:szCs w:val="28"/>
         </w:rPr>
-        <w:t xml:space="preserve">team and the same </w:t>
+        <w:t xml:space="preserve"> </w:t>
       </w:r>
       <w:r>
         <w:rPr>
@@ -2605,42 +2621,58 @@
           <w:sz w:val="28"/>
           <w:szCs w:val="28"/>
         </w:rPr>
-        <w:t>project again?</w:t>
-      </w:r>
-    </w:p>
-    <w:p>
-      <w:pPr>
-        <w:jc w:val="both"/>
+        <w:t xml:space="preserve">What would you do different if you were assigned the same </w:t>
+      </w:r>
+      <w:r>
         <w:rPr>
           <w:rFonts w:eastAsia="MS Mincho"/>
           <w:sz w:val="28"/>
           <w:szCs w:val="28"/>
         </w:rPr>
-      </w:pPr>
-    </w:p>
-    <w:p>
-      <w:pPr>
-        <w:jc w:val="both"/>
+        <w:t xml:space="preserve">team and the same </w:t>
+      </w:r>
+      <w:r>
         <w:rPr>
           <w:rFonts w:eastAsia="MS Mincho"/>
           <w:sz w:val="28"/>
           <w:szCs w:val="28"/>
         </w:rPr>
-      </w:pPr>
-      <w:r>
+        <w:t>project again?</w:t>
+      </w:r>
+    </w:p>
+    <w:p>
+      <w:pPr>
+        <w:jc w:val="both"/>
         <w:rPr>
           <w:rFonts w:eastAsia="MS Mincho"/>
           <w:sz w:val="28"/>
           <w:szCs w:val="28"/>
         </w:rPr>
-        <w:t>Each team member is to record his/her thoughts on a separate page.</w:t>
-      </w:r>
-      <w:r>
+      </w:pPr>
+    </w:p>
+    <w:p>
+      <w:pPr>
+        <w:jc w:val="both"/>
         <w:rPr>
           <w:rFonts w:eastAsia="MS Mincho"/>
           <w:sz w:val="28"/>
           <w:szCs w:val="28"/>
         </w:rPr>
+      </w:pPr>
+      <w:r>
+        <w:rPr>
+          <w:rFonts w:eastAsia="MS Mincho"/>
+          <w:sz w:val="28"/>
+          <w:szCs w:val="28"/>
+        </w:rPr>
+        <w:t>Each team member is to record his/her thoughts on a separate page.</w:t>
+      </w:r>
+      <w:r>
+        <w:rPr>
+          <w:rFonts w:eastAsia="MS Mincho"/>
+          <w:sz w:val="28"/>
+          <w:szCs w:val="28"/>
+        </w:rPr>
         <w:t xml:space="preserve"> Thanks!</w:t>
       </w:r>
     </w:p>
@@ -2651,13 +2683,19 @@
           <w:rFonts w:eastAsia="MS Mincho"/>
         </w:rPr>
       </w:pPr>
-      <w:bookmarkStart w:id="1" w:name="_Toc164665234"/>
+      <w:bookmarkStart w:id="1" w:name="_Toc322865882"/>
       <w:r>
         <w:rPr>
           <w:rFonts w:eastAsia="MS Mincho"/>
         </w:rPr>
         <w:lastRenderedPageBreak/>
-        <w:t>Team Member 1:  &lt;&lt;NAME&gt;&gt;</w:t>
+        <w:t xml:space="preserve">Team Member 1:  </w:t>
+      </w:r>
+      <w:r>
+        <w:rPr>
+          <w:rFonts w:eastAsia="MS Mincho"/>
+        </w:rPr>
+        <w:t>Brandon Maxwell</w:t>
       </w:r>
       <w:bookmarkEnd w:id="1"/>
     </w:p>
@@ -2675,7 +2713,7 @@
           <w:rFonts w:eastAsia="MS Mincho"/>
         </w:rPr>
       </w:pPr>
-      <w:bookmarkStart w:id="2" w:name="_Toc164665235"/>
+      <w:bookmarkStart w:id="2" w:name="_Toc322865883"/>
       <w:r>
         <w:rPr>
           <w:rFonts w:eastAsia="MS Mincho"/>
@@ -2719,12 +2757,18 @@
           <w:rFonts w:eastAsia="MS Mincho"/>
         </w:rPr>
       </w:pPr>
-      <w:bookmarkStart w:id="3" w:name="_Toc164665236"/>
-      <w:r>
-        <w:rPr>
-          <w:rFonts w:eastAsia="MS Mincho"/>
-        </w:rPr>
-        <w:t>What went RiGHT</w:t>
+      <w:bookmarkStart w:id="3" w:name="_Toc322865884"/>
+      <w:r>
+        <w:rPr>
+          <w:rFonts w:eastAsia="MS Mincho"/>
+        </w:rPr>
+        <w:t xml:space="preserve">What went </w:t>
+      </w:r>
+      <w:r>
+        <w:rPr>
+          <w:rFonts w:eastAsia="MS Mincho"/>
+        </w:rPr>
+        <w:t>Right</w:t>
       </w:r>
       <w:bookmarkEnd w:id="3"/>
     </w:p>
@@ -2771,12 +2815,18 @@
           <w:rFonts w:eastAsia="MS Mincho"/>
         </w:rPr>
       </w:pPr>
-      <w:bookmarkStart w:id="4" w:name="_Toc164665237"/>
-      <w:r>
-        <w:rPr>
-          <w:rFonts w:eastAsia="MS Mincho"/>
-        </w:rPr>
-        <w:t>Lessons learnt</w:t>
+      <w:bookmarkStart w:id="4" w:name="_Toc322865885"/>
+      <w:r>
+        <w:rPr>
+          <w:rFonts w:eastAsia="MS Mincho"/>
+        </w:rPr>
+        <w:t xml:space="preserve">Lessons </w:t>
+      </w:r>
+      <w:r>
+        <w:rPr>
+          <w:rFonts w:eastAsia="MS Mincho"/>
+        </w:rPr>
+        <w:t>Learned</w:t>
       </w:r>
       <w:bookmarkEnd w:id="4"/>
     </w:p>
@@ -2800,7 +2850,7 @@
           <w:rFonts w:eastAsia="MS Mincho"/>
         </w:rPr>
       </w:pPr>
-      <w:bookmarkStart w:id="5" w:name="_Toc164665238"/>
+      <w:bookmarkStart w:id="5" w:name="_Toc322865886"/>
       <w:r>
         <w:rPr>
           <w:rFonts w:eastAsia="MS Mincho"/>
@@ -2818,9 +2868,23 @@
         <w:rPr>
           <w:rFonts w:eastAsia="MS Mincho"/>
         </w:rPr>
-        <w:t>:  &lt;&lt;NAME&gt;&gt;</w:t>
+        <w:t xml:space="preserve">:  </w:t>
+      </w:r>
+      <w:r>
+        <w:rPr>
+          <w:rFonts w:eastAsia="MS Mincho"/>
+        </w:rPr>
+        <w:t xml:space="preserve">Curtis </w:t>
+      </w:r>
+      <w:proofErr w:type="spellStart"/>
+      <w:r>
+        <w:rPr>
+          <w:rFonts w:eastAsia="MS Mincho"/>
+        </w:rPr>
+        <w:t>Ullerich</w:t>
       </w:r>
       <w:bookmarkEnd w:id="5"/>
+      <w:proofErr w:type="spellEnd"/>
     </w:p>
     <w:p>
       <w:pPr>
@@ -2836,7 +2900,7 @@
           <w:rFonts w:eastAsia="MS Mincho"/>
         </w:rPr>
       </w:pPr>
-      <w:bookmarkStart w:id="6" w:name="_Toc164665239"/>
+      <w:bookmarkStart w:id="6" w:name="_Toc322865887"/>
       <w:r>
         <w:rPr>
           <w:rFonts w:eastAsia="MS Mincho"/>
@@ -2880,12 +2944,18 @@
           <w:rFonts w:eastAsia="MS Mincho"/>
         </w:rPr>
       </w:pPr>
-      <w:bookmarkStart w:id="7" w:name="_Toc164665240"/>
-      <w:r>
-        <w:rPr>
-          <w:rFonts w:eastAsia="MS Mincho"/>
-        </w:rPr>
-        <w:t>What went RiGHT</w:t>
+      <w:bookmarkStart w:id="7" w:name="_Toc322865888"/>
+      <w:r>
+        <w:rPr>
+          <w:rFonts w:eastAsia="MS Mincho"/>
+        </w:rPr>
+        <w:t xml:space="preserve">What went </w:t>
+      </w:r>
+      <w:r>
+        <w:rPr>
+          <w:rFonts w:eastAsia="MS Mincho"/>
+        </w:rPr>
+        <w:t>Right</w:t>
       </w:r>
       <w:bookmarkEnd w:id="7"/>
     </w:p>
@@ -2932,12 +3002,18 @@
           <w:rFonts w:eastAsia="MS Mincho"/>
         </w:rPr>
       </w:pPr>
-      <w:bookmarkStart w:id="8" w:name="_Toc164665241"/>
-      <w:r>
-        <w:rPr>
-          <w:rFonts w:eastAsia="MS Mincho"/>
-        </w:rPr>
-        <w:t>Lessons learnt</w:t>
+      <w:bookmarkStart w:id="8" w:name="_Toc322865889"/>
+      <w:r>
+        <w:rPr>
+          <w:rFonts w:eastAsia="MS Mincho"/>
+        </w:rPr>
+        <w:t xml:space="preserve">Lessons </w:t>
+      </w:r>
+      <w:r>
+        <w:rPr>
+          <w:rFonts w:eastAsia="MS Mincho"/>
+        </w:rPr>
+        <w:t>Learned</w:t>
       </w:r>
       <w:bookmarkEnd w:id="8"/>
     </w:p>
@@ -2948,7 +3024,7 @@
           <w:rFonts w:eastAsia="MS Mincho"/>
         </w:rPr>
       </w:pPr>
-      <w:bookmarkStart w:id="9" w:name="_Toc164665242"/>
+      <w:bookmarkStart w:id="9" w:name="_Toc322865890"/>
       <w:r>
         <w:rPr>
           <w:rFonts w:eastAsia="MS Mincho"/>
@@ -2966,7 +3042,21 @@
         <w:rPr>
           <w:rFonts w:eastAsia="MS Mincho"/>
         </w:rPr>
-        <w:t>:  &lt;&lt;NAME&gt;&gt;</w:t>
+        <w:t xml:space="preserve">:  </w:t>
+      </w:r>
+      <w:proofErr w:type="spellStart"/>
+      <w:r>
+        <w:rPr>
+          <w:rFonts w:eastAsia="MS Mincho"/>
+        </w:rPr>
+        <w:t>Yifei</w:t>
+      </w:r>
+      <w:proofErr w:type="spellEnd"/>
+      <w:r>
+        <w:rPr>
+          <w:rFonts w:eastAsia="MS Mincho"/>
+        </w:rPr>
+        <w:t xml:space="preserve"> Zhu</w:t>
       </w:r>
       <w:bookmarkEnd w:id="9"/>
     </w:p>
@@ -2984,7 +3074,7 @@
           <w:rFonts w:eastAsia="MS Mincho"/>
         </w:rPr>
       </w:pPr>
-      <w:bookmarkStart w:id="10" w:name="_Toc164665243"/>
+      <w:bookmarkStart w:id="10" w:name="_Toc322865891"/>
       <w:r>
         <w:rPr>
           <w:rFonts w:eastAsia="MS Mincho"/>
@@ -3028,12 +3118,18 @@
           <w:rFonts w:eastAsia="MS Mincho"/>
         </w:rPr>
       </w:pPr>
-      <w:bookmarkStart w:id="11" w:name="_Toc164665244"/>
-      <w:r>
-        <w:rPr>
-          <w:rFonts w:eastAsia="MS Mincho"/>
-        </w:rPr>
-        <w:t>What went RiGHT</w:t>
+      <w:bookmarkStart w:id="11" w:name="_Toc322865892"/>
+      <w:r>
+        <w:rPr>
+          <w:rFonts w:eastAsia="MS Mincho"/>
+        </w:rPr>
+        <w:t xml:space="preserve">What went </w:t>
+      </w:r>
+      <w:r>
+        <w:rPr>
+          <w:rFonts w:eastAsia="MS Mincho"/>
+        </w:rPr>
+        <w:t>Right</w:t>
       </w:r>
       <w:bookmarkEnd w:id="11"/>
     </w:p>
@@ -3080,12 +3176,18 @@
           <w:rFonts w:eastAsia="MS Mincho"/>
         </w:rPr>
       </w:pPr>
-      <w:bookmarkStart w:id="12" w:name="_Toc164665245"/>
-      <w:r>
-        <w:rPr>
-          <w:rFonts w:eastAsia="MS Mincho"/>
-        </w:rPr>
-        <w:t>Lessons learnt</w:t>
+      <w:bookmarkStart w:id="12" w:name="_Toc322865893"/>
+      <w:r>
+        <w:rPr>
+          <w:rFonts w:eastAsia="MS Mincho"/>
+        </w:rPr>
+        <w:t xml:space="preserve">Lessons </w:t>
+      </w:r>
+      <w:r>
+        <w:rPr>
+          <w:rFonts w:eastAsia="MS Mincho"/>
+        </w:rPr>
+        <w:t>Learned</w:t>
       </w:r>
       <w:bookmarkEnd w:id="12"/>
     </w:p>
@@ -3096,7 +3198,7 @@
           <w:rFonts w:eastAsia="MS Mincho"/>
         </w:rPr>
       </w:pPr>
-      <w:bookmarkStart w:id="13" w:name="_Toc164665246"/>
+      <w:bookmarkStart w:id="13" w:name="_Toc322865894"/>
       <w:r>
         <w:rPr>
           <w:rFonts w:eastAsia="MS Mincho"/>
@@ -3114,7 +3216,7 @@
         <w:rPr>
           <w:rFonts w:eastAsia="MS Mincho"/>
         </w:rPr>
-        <w:t>:  &lt;&lt;NAME&gt;&gt;</w:t>
+        <w:t>: Todd Wegter</w:t>
       </w:r>
       <w:bookmarkEnd w:id="13"/>
     </w:p>
@@ -3132,7 +3234,7 @@
           <w:rFonts w:eastAsia="MS Mincho"/>
         </w:rPr>
       </w:pPr>
-      <w:bookmarkStart w:id="14" w:name="_Toc164665247"/>
+      <w:bookmarkStart w:id="14" w:name="_Toc322865895"/>
       <w:r>
         <w:rPr>
           <w:rFonts w:eastAsia="MS Mincho"/>
@@ -3176,12 +3278,18 @@
           <w:rFonts w:eastAsia="MS Mincho"/>
         </w:rPr>
       </w:pPr>
-      <w:bookmarkStart w:id="15" w:name="_Toc164665248"/>
-      <w:r>
-        <w:rPr>
-          <w:rFonts w:eastAsia="MS Mincho"/>
-        </w:rPr>
-        <w:t>What went RiGHT</w:t>
+      <w:bookmarkStart w:id="15" w:name="_Toc322865896"/>
+      <w:r>
+        <w:rPr>
+          <w:rFonts w:eastAsia="MS Mincho"/>
+        </w:rPr>
+        <w:t xml:space="preserve">What went </w:t>
+      </w:r>
+      <w:r>
+        <w:rPr>
+          <w:rFonts w:eastAsia="MS Mincho"/>
+        </w:rPr>
+        <w:t>Right</w:t>
       </w:r>
       <w:bookmarkEnd w:id="15"/>
     </w:p>
@@ -3228,12 +3336,18 @@
           <w:rFonts w:eastAsia="MS Mincho"/>
         </w:rPr>
       </w:pPr>
-      <w:bookmarkStart w:id="16" w:name="_Toc164665249"/>
-      <w:r>
-        <w:rPr>
-          <w:rFonts w:eastAsia="MS Mincho"/>
-        </w:rPr>
-        <w:t>Lessons learnt</w:t>
+      <w:bookmarkStart w:id="16" w:name="_Toc322865897"/>
+      <w:r>
+        <w:rPr>
+          <w:rFonts w:eastAsia="MS Mincho"/>
+        </w:rPr>
+        <w:t xml:space="preserve">Lessons </w:t>
+      </w:r>
+      <w:r>
+        <w:rPr>
+          <w:rFonts w:eastAsia="MS Mincho"/>
+        </w:rPr>
+        <w:t>Learned</w:t>
       </w:r>
       <w:bookmarkEnd w:id="16"/>
     </w:p>
@@ -3251,7 +3365,7 @@
       </w:pPr>
     </w:p>
     <w:sectPr>
-      <w:footerReference w:type="default" r:id="rId8"/>
+      <w:footerReference w:type="default" r:id="rId9"/>
       <w:pgSz w:w="12240" w:h="15840" w:code="1"/>
       <w:pgMar w:top="1440" w:right="1325" w:bottom="1440" w:left="1325" w:header="720" w:footer="720" w:gutter="0"/>
       <w:cols w:space="720"/>
@@ -3288,7 +3402,7 @@
       <w:pStyle w:val="Footer"/>
     </w:pPr>
     <w:r>
-      <w:t>&lt;&lt;GROUP NO&gt;&gt;</w:t>
+      <w:t>Group B4</w:t>
     </w:r>
     <w:r>
       <w:tab/>
@@ -3298,7 +3412,7 @@
         <w:rPr>
           <w:noProof/>
         </w:rPr>
-        <w:t>Team Member 4:  &lt;&lt;NAME&gt;&gt;</w:t>
+        <w:t>Team Member 1:  Brandon Maxwell</w:t>
       </w:r>
     </w:fldSimple>
     <w:r>
@@ -3328,7 +3442,7 @@
         <w:rStyle w:val="PageNumber"/>
         <w:noProof/>
       </w:rPr>
-      <w:t>7</w:t>
+      <w:t>4</w:t>
     </w:r>
     <w:r>
       <w:rPr>
@@ -3693,9 +3807,12 @@
     <w:lsdException w:name="heading 7" w:qFormat="1"/>
     <w:lsdException w:name="heading 8" w:qFormat="1"/>
     <w:lsdException w:name="heading 9" w:qFormat="1"/>
+    <w:lsdException w:name="toc 1" w:uiPriority="39"/>
+    <w:lsdException w:name="toc 2" w:uiPriority="39"/>
     <w:lsdException w:name="caption" w:qFormat="1"/>
     <w:lsdException w:name="Title" w:qFormat="1"/>
     <w:lsdException w:name="Subtitle" w:qFormat="1"/>
+    <w:lsdException w:name="Hyperlink" w:uiPriority="99"/>
     <w:lsdException w:name="Strong" w:qFormat="1"/>
     <w:lsdException w:name="Emphasis" w:qFormat="1"/>
     <w:lsdException w:name="Placeholder Text" w:semiHidden="1" w:uiPriority="99"/>
@@ -4117,6 +4234,7 @@
   <w:style w:type="character" w:styleId="Hyperlink">
     <w:name w:val="Hyperlink"/>
     <w:basedOn w:val="DefaultParagraphFont"/>
+    <w:uiPriority w:val="99"/>
     <w:rPr>
       <w:color w:val="0000FF"/>
       <w:u w:val="single"/>
@@ -4326,7 +4444,7 @@
     <w:basedOn w:val="Normal"/>
     <w:next w:val="Normal"/>
     <w:autoRedefine/>
-    <w:semiHidden/>
+    <w:uiPriority w:val="39"/>
     <w:pPr>
       <w:keepNext/>
     </w:pPr>
@@ -4340,7 +4458,7 @@
     <w:basedOn w:val="Normal"/>
     <w:next w:val="Normal"/>
     <w:autoRedefine/>
-    <w:semiHidden/>
+    <w:uiPriority w:val="39"/>
     <w:pPr>
       <w:keepNext/>
     </w:pPr>
@@ -4519,9 +4637,12 @@
     <w:lsdException w:name="heading 7" w:qFormat="1"/>
     <w:lsdException w:name="heading 8" w:qFormat="1"/>
     <w:lsdException w:name="heading 9" w:qFormat="1"/>
+    <w:lsdException w:name="toc 1" w:uiPriority="39"/>
+    <w:lsdException w:name="toc 2" w:uiPriority="39"/>
     <w:lsdException w:name="caption" w:qFormat="1"/>
     <w:lsdException w:name="Title" w:qFormat="1"/>
     <w:lsdException w:name="Subtitle" w:qFormat="1"/>
+    <w:lsdException w:name="Hyperlink" w:uiPriority="99"/>
     <w:lsdException w:name="Strong" w:qFormat="1"/>
     <w:lsdException w:name="Emphasis" w:qFormat="1"/>
     <w:lsdException w:name="Placeholder Text" w:semiHidden="1" w:uiPriority="99"/>
@@ -4943,6 +5064,7 @@
   <w:style w:type="character" w:styleId="Hyperlink">
     <w:name w:val="Hyperlink"/>
     <w:basedOn w:val="DefaultParagraphFont"/>
+    <w:uiPriority w:val="99"/>
     <w:rPr>
       <w:color w:val="0000FF"/>
       <w:u w:val="single"/>
@@ -5152,7 +5274,7 @@
     <w:basedOn w:val="Normal"/>
     <w:next w:val="Normal"/>
     <w:autoRedefine/>
-    <w:semiHidden/>
+    <w:uiPriority w:val="39"/>
     <w:pPr>
       <w:keepNext/>
     </w:pPr>
@@ -5166,7 +5288,7 @@
     <w:basedOn w:val="Normal"/>
     <w:next w:val="Normal"/>
     <w:autoRedefine/>
-    <w:semiHidden/>
+    <w:uiPriority w:val="39"/>
     <w:pPr>
       <w:keepNext/>
     </w:pPr>
@@ -5641,4 +5763,16 @@
   </a:objectDefaults>
   <a:extraClrSchemeLst/>
 </a:theme>
+</file>
+
+<file path=customXml/item1.xml><?xml version="1.0" encoding="utf-8"?>
+<b:Sources xmlns:b="http://schemas.openxmlformats.org/officeDocument/2006/bibliography" xmlns="http://schemas.openxmlformats.org/officeDocument/2006/bibliography" SelectedStyle="\APA.XSL" StyleName="APA"/>
+</file>
+
+<file path=customXml/itemProps1.xml><?xml version="1.0" encoding="utf-8"?>
+<ds:datastoreItem xmlns:ds="http://schemas.openxmlformats.org/officeDocument/2006/customXml" ds:itemID="{2E9350C5-F8B0-423B-B24F-917B029B4F93}">
+  <ds:schemaRefs>
+    <ds:schemaRef ds:uri="http://schemas.openxmlformats.org/officeDocument/2006/bibliography"/>
+  </ds:schemaRefs>
+</ds:datastoreItem>
 </file>
--- a/Final Report/B4_FinalReport_P10.docx
+++ b/Final Report/B4_FinalReport_P10.docx
@@ -1,6 +1,6 @@
 
 <file path=word/document.xml><?xml version="1.0" encoding="utf-8"?>
-<w:document xmlns:wpc="http://schemas.microsoft.com/office/word/2010/wordprocessingCanvas" xmlns:mc="http://schemas.openxmlformats.org/markup-compatibility/2006" xmlns:o="urn:schemas-microsoft-com:office:office" xmlns:r="http://schemas.openxmlformats.org/officeDocument/2006/relationships" xmlns:m="http://schemas.openxmlformats.org/officeDocument/2006/math" xmlns:v="urn:schemas-microsoft-com:vml" xmlns:wp14="http://schemas.microsoft.com/office/word/2010/wordprocessingDrawing" xmlns:wp="http://schemas.openxmlformats.org/drawingml/2006/wordprocessingDrawing" xmlns:w10="urn:schemas-microsoft-com:office:word" xmlns:w="http://schemas.openxmlformats.org/wordprocessingml/2006/main" xmlns:w14="http://schemas.microsoft.com/office/word/2010/wordml" xmlns:wpg="http://schemas.microsoft.com/office/word/2010/wordprocessingGroup" xmlns:wpi="http://schemas.microsoft.com/office/word/2010/wordprocessingInk" xmlns:wne="http://schemas.microsoft.com/office/word/2006/wordml" xmlns:wps="http://schemas.microsoft.com/office/word/2010/wordprocessingShape" mc:Ignorable="w14 wp14">
+<w:document xmlns:ve="http://schemas.openxmlformats.org/markup-compatibility/2006" xmlns:o="urn:schemas-microsoft-com:office:office" xmlns:r="http://schemas.openxmlformats.org/officeDocument/2006/relationships" xmlns:m="http://schemas.openxmlformats.org/officeDocument/2006/math" xmlns:v="urn:schemas-microsoft-com:vml" xmlns:wp="http://schemas.openxmlformats.org/drawingml/2006/wordprocessingDrawing" xmlns:w10="urn:schemas-microsoft-com:office:word" xmlns:w="http://schemas.openxmlformats.org/wordprocessingml/2006/main" xmlns:wne="http://schemas.microsoft.com/office/word/2006/wordml">
   <w:body>
     <w:p>
       <w:pPr>
@@ -130,7 +130,7 @@
           <w:insideV w:val="single" w:sz="6" w:space="0" w:color="000000"/>
         </w:tblBorders>
         <w:tblLayout w:type="fixed"/>
-        <w:tblLook w:val="00A0" w:firstRow="1" w:lastRow="0" w:firstColumn="1" w:lastColumn="0" w:noHBand="0" w:noVBand="0"/>
+        <w:tblLook w:val="00A0"/>
       </w:tblPr>
       <w:tblGrid>
         <w:gridCol w:w="1016"/>
@@ -337,7 +337,13 @@
               <w:rPr>
                 <w:rFonts w:eastAsia="MS Mincho"/>
               </w:rPr>
-              <w:t>04/22/12</w:t>
+              <w:t>04/23</w:t>
+            </w:r>
+            <w:r>
+              <w:rPr>
+                <w:rFonts w:eastAsia="MS Mincho"/>
+              </w:rPr>
+              <w:t>/12</w:t>
             </w:r>
           </w:p>
         </w:tc>
@@ -3245,31 +3251,149 @@
     </w:p>
     <w:p>
       <w:pPr>
-        <w:rPr>
-          <w:rFonts w:eastAsia="MS Mincho"/>
-        </w:rPr>
-      </w:pPr>
-    </w:p>
-    <w:p>
-      <w:pPr>
-        <w:rPr>
-          <w:rFonts w:eastAsia="MS Mincho"/>
-        </w:rPr>
-      </w:pPr>
-    </w:p>
-    <w:p>
-      <w:pPr>
-        <w:rPr>
-          <w:rFonts w:eastAsia="MS Mincho"/>
-        </w:rPr>
-      </w:pPr>
-    </w:p>
-    <w:p>
-      <w:pPr>
-        <w:rPr>
-          <w:rFonts w:eastAsia="MS Mincho"/>
-        </w:rPr>
-      </w:pPr>
+        <w:ind w:firstLine="576"/>
+        <w:rPr>
+          <w:rFonts w:eastAsia="MS Mincho"/>
+        </w:rPr>
+      </w:pPr>
+      <w:r>
+        <w:rPr>
+          <w:rFonts w:eastAsia="MS Mincho"/>
+        </w:rPr>
+        <w:t xml:space="preserve">In this project, not many things went terribly wrong. The project involved concepts that were novel to all of us, so there was a very steep learning curve. Two main hitches occurred in the creation of our attendance system. The first problem we discovered was that we could not have objects as parameters for something being stored in the Google App Engine’s </w:t>
+      </w:r>
+      <w:proofErr w:type="spellStart"/>
+      <w:r>
+        <w:rPr>
+          <w:rFonts w:eastAsia="MS Mincho"/>
+        </w:rPr>
+        <w:t>Datastore</w:t>
+      </w:r>
+      <w:proofErr w:type="spellEnd"/>
+      <w:r>
+        <w:rPr>
+          <w:rFonts w:eastAsia="MS Mincho"/>
+        </w:rPr>
+        <w:t xml:space="preserve">. This surprised us and required us to do a complete paradigm shift in how we were storing things in the </w:t>
+      </w:r>
+      <w:proofErr w:type="spellStart"/>
+      <w:r>
+        <w:rPr>
+          <w:rFonts w:eastAsia="MS Mincho"/>
+        </w:rPr>
+        <w:t>datastore</w:t>
+      </w:r>
+      <w:proofErr w:type="spellEnd"/>
+      <w:r>
+        <w:rPr>
+          <w:rFonts w:eastAsia="MS Mincho"/>
+        </w:rPr>
+        <w:t xml:space="preserve">. Instead of storing objects as parameters for an object, instances of an object stored references to other objects in the database. This added complexity to the inner workings of the project. </w:t>
+      </w:r>
+    </w:p>
+    <w:p>
+      <w:pPr>
+        <w:ind w:firstLine="576"/>
+        <w:rPr>
+          <w:rFonts w:eastAsia="MS Mincho"/>
+        </w:rPr>
+      </w:pPr>
+      <w:r>
+        <w:rPr>
+          <w:rFonts w:eastAsia="MS Mincho"/>
+        </w:rPr>
+        <w:t xml:space="preserve">The other major hitch we encountered was that the </w:t>
+      </w:r>
+      <w:proofErr w:type="spellStart"/>
+      <w:r>
+        <w:rPr>
+          <w:rFonts w:eastAsia="MS Mincho"/>
+        </w:rPr>
+        <w:t>datastore</w:t>
+      </w:r>
+      <w:proofErr w:type="spellEnd"/>
+      <w:r>
+        <w:rPr>
+          <w:rFonts w:eastAsia="MS Mincho"/>
+        </w:rPr>
+        <w:t xml:space="preserve"> could seemingly not handle polymorphism or inheritance in the objects we were storing in the </w:t>
+      </w:r>
+      <w:proofErr w:type="spellStart"/>
+      <w:r>
+        <w:rPr>
+          <w:rFonts w:eastAsia="MS Mincho"/>
+        </w:rPr>
+        <w:t>datastore</w:t>
+      </w:r>
+      <w:proofErr w:type="spellEnd"/>
+      <w:r>
+        <w:rPr>
+          <w:rFonts w:eastAsia="MS Mincho"/>
+        </w:rPr>
+        <w:t xml:space="preserve">. The </w:t>
+      </w:r>
+      <w:proofErr w:type="spellStart"/>
+      <w:r>
+        <w:rPr>
+          <w:rFonts w:eastAsia="MS Mincho"/>
+        </w:rPr>
+        <w:t>datastore</w:t>
+      </w:r>
+      <w:proofErr w:type="spellEnd"/>
+      <w:r>
+        <w:rPr>
+          <w:rFonts w:eastAsia="MS Mincho"/>
+        </w:rPr>
+        <w:t xml:space="preserve"> would sometimes store objects as the actual type, and sometimes it would store them as the parent type. Then when we would try to find all instances of a certain object in the </w:t>
+      </w:r>
+      <w:proofErr w:type="spellStart"/>
+      <w:r>
+        <w:rPr>
+          <w:rFonts w:eastAsia="MS Mincho"/>
+        </w:rPr>
+        <w:t>datastore</w:t>
+      </w:r>
+      <w:proofErr w:type="spellEnd"/>
+      <w:r>
+        <w:rPr>
+          <w:rFonts w:eastAsia="MS Mincho"/>
+        </w:rPr>
+        <w:t xml:space="preserve">, the query would not return all of the entries. We could not diagnose this issue or find any other information regarding similar issues, so we solved the problem by flattening our Java hierarchy. This prevented the </w:t>
+      </w:r>
+      <w:proofErr w:type="spellStart"/>
+      <w:r>
+        <w:rPr>
+          <w:rFonts w:eastAsia="MS Mincho"/>
+        </w:rPr>
+        <w:t>datastore</w:t>
+      </w:r>
+      <w:proofErr w:type="spellEnd"/>
+      <w:r>
+        <w:rPr>
+          <w:rFonts w:eastAsia="MS Mincho"/>
+        </w:rPr>
+        <w:t xml:space="preserve"> from becoming “confused” over the type of an object.</w:t>
+      </w:r>
+    </w:p>
+    <w:p>
+      <w:pPr>
+        <w:ind w:firstLine="576"/>
+        <w:rPr>
+          <w:rFonts w:eastAsia="MS Mincho"/>
+        </w:rPr>
+      </w:pPr>
+      <w:r>
+        <w:rPr>
+          <w:rFonts w:eastAsia="MS Mincho"/>
+        </w:rPr>
+        <w:t>As a team, we worked w</w:t>
+      </w:r>
+      <w:r>
+        <w:rPr>
+          <w:rFonts w:eastAsia="MS Mincho"/>
+        </w:rPr>
+        <w:t>ell together for the most part. One team member didn’t do as much work, which caused frustration among other members. It seemed as though that member didn’t understand that we had a deadline to meet and that we all needed to push towards the end to get the project done. Other than that, however, we worked well together and had very productive meetings.</w:t>
+      </w:r>
     </w:p>
     <w:p>
       <w:pPr>
@@ -3295,43 +3419,80 @@
     </w:p>
     <w:p>
       <w:pPr>
+        <w:ind w:firstLine="540"/>
+        <w:rPr>
+          <w:rFonts w:eastAsia="MS Mincho"/>
+        </w:rPr>
+      </w:pPr>
+      <w:r>
+        <w:rPr>
+          <w:rFonts w:eastAsia="MS Mincho"/>
+        </w:rPr>
+        <w:t>One of the best parts of our group was its commitment to the project. On the whole, we were very dedicated to the success of the project, and we were willing to do whatever it took to see that the project would succeed. We started coding within the first couple weeks of the project, which greatly enhanced our ability to have a working project to demo at the end of the semester. All of our team members put in a large number of hours (some more than others) every week to ensure the success of the project.</w:t>
+      </w:r>
+    </w:p>
+    <w:p>
+      <w:pPr>
+        <w:ind w:firstLine="540"/>
+        <w:rPr>
+          <w:rFonts w:eastAsia="MS Mincho"/>
+        </w:rPr>
+      </w:pPr>
+      <w:r>
+        <w:rPr>
+          <w:rFonts w:eastAsia="MS Mincho"/>
+        </w:rPr>
+        <w:lastRenderedPageBreak/>
+        <w:t xml:space="preserve">Our decision to host our app through the Google App Engine also turned out to be a good decision despite the limitations of its </w:t>
+      </w:r>
+      <w:proofErr w:type="spellStart"/>
+      <w:r>
+        <w:rPr>
+          <w:rFonts w:eastAsia="MS Mincho"/>
+        </w:rPr>
+        <w:t>datastore</w:t>
+      </w:r>
+      <w:proofErr w:type="spellEnd"/>
+      <w:r>
+        <w:rPr>
+          <w:rFonts w:eastAsia="MS Mincho"/>
+        </w:rPr>
+        <w:t>. At least one of these limitations could have been anticipated if any of us had had any experience with databases, so t</w:t>
+      </w:r>
+      <w:r>
+        <w:rPr>
+          <w:rFonts w:eastAsia="MS Mincho"/>
+        </w:rPr>
+        <w:t xml:space="preserve">hat issue wasn’t really GAE’s fault. The free hosting that GAE provides and the way </w:t>
+      </w:r>
+      <w:r>
+        <w:rPr>
+          <w:rFonts w:eastAsia="MS Mincho"/>
+        </w:rPr>
+        <w:t>it manages the app</w:t>
+      </w:r>
+      <w:r>
+        <w:rPr>
+          <w:rFonts w:eastAsia="MS Mincho"/>
+        </w:rPr>
+        <w:t xml:space="preserve"> will be great for actually using this application with ISU’s marching band. The features provided by GAE will make maintaining the system much easier </w:t>
+      </w:r>
+      <w:r>
+        <w:rPr>
+          <w:rFonts w:eastAsia="MS Mincho"/>
+        </w:rPr>
+        <w:t xml:space="preserve">(and cheaper) </w:t>
+      </w:r>
+      <w:r>
+        <w:rPr>
+          <w:rFonts w:eastAsia="MS Mincho"/>
+        </w:rPr>
+        <w:t>for the directors of the marching band.</w:t>
+      </w:r>
+    </w:p>
+    <w:p>
+      <w:pPr>
         <w:pStyle w:val="Heading2"/>
-        <w:numPr>
-          <w:ilvl w:val="0"/>
-          <w:numId w:val="0"/>
-        </w:numPr>
-        <w:rPr>
-          <w:rFonts w:eastAsia="MS Mincho"/>
-        </w:rPr>
-      </w:pPr>
-    </w:p>
-    <w:p>
-      <w:pPr>
-        <w:pStyle w:val="Heading2"/>
-        <w:numPr>
-          <w:ilvl w:val="0"/>
-          <w:numId w:val="0"/>
-        </w:numPr>
-        <w:rPr>
-          <w:rFonts w:eastAsia="MS Mincho"/>
-        </w:rPr>
-      </w:pPr>
-    </w:p>
-    <w:p>
-      <w:pPr>
-        <w:pStyle w:val="Heading2"/>
-        <w:numPr>
-          <w:ilvl w:val="0"/>
-          <w:numId w:val="0"/>
-        </w:numPr>
-        <w:rPr>
-          <w:rFonts w:eastAsia="MS Mincho"/>
-        </w:rPr>
-      </w:pPr>
-    </w:p>
-    <w:p>
-      <w:pPr>
-        <w:pStyle w:val="Heading2"/>
         <w:rPr>
           <w:rFonts w:eastAsia="MS Mincho"/>
         </w:rPr>
@@ -3353,19 +3514,54 @@
     </w:p>
     <w:p>
       <w:pPr>
-        <w:pStyle w:val="Heading2"/>
-        <w:numPr>
-          <w:ilvl w:val="0"/>
-          <w:numId w:val="0"/>
-        </w:numPr>
-        <w:ind w:left="576" w:hanging="576"/>
-        <w:rPr>
-          <w:rFonts w:eastAsia="MS Mincho"/>
-        </w:rPr>
-      </w:pPr>
+        <w:ind w:firstLine="540"/>
+        <w:rPr>
+          <w:rFonts w:eastAsia="MS Mincho"/>
+        </w:rPr>
+      </w:pPr>
+      <w:r>
+        <w:rPr>
+          <w:rFonts w:eastAsia="MS Mincho"/>
+        </w:rPr>
+        <w:t>I learned that starting early is the best thing you can do in a project. I already had an understanding of this concept, but this project really drove it home. I also learned that choosing a good team is everything. I knew two of my three teammates before the project, and I knew that they would work hard. This turned out to be a huge advantage. Since I had handpicked teammates that would work as hard as me, I wasn’t the only one pushing to start early and get things done. This made for a much less stressful environment.</w:t>
+      </w:r>
+    </w:p>
+    <w:p>
+      <w:pPr>
+        <w:ind w:firstLine="540"/>
+        <w:rPr>
+          <w:rFonts w:eastAsia="MS Mincho"/>
+        </w:rPr>
+      </w:pPr>
+      <w:r>
+        <w:rPr>
+          <w:rFonts w:eastAsia="MS Mincho"/>
+        </w:rPr>
+        <w:t xml:space="preserve">On a less philosophical note, I learned a ton about web development. This is great knowledge to have under my belt. I am sure that I will use this knowledge multiple times in the future. I also learned that </w:t>
+      </w:r>
+      <w:r>
+        <w:rPr>
+          <w:rFonts w:eastAsia="MS Mincho"/>
+        </w:rPr>
+        <w:t xml:space="preserve">software documentation is a lot more effective when completed before the software it’s </w:t>
+      </w:r>
+      <w:proofErr w:type="gramStart"/>
+      <w:r>
+        <w:rPr>
+          <w:rFonts w:eastAsia="MS Mincho"/>
+        </w:rPr>
+        <w:t>outlining</w:t>
+      </w:r>
+      <w:proofErr w:type="gramEnd"/>
+      <w:r>
+        <w:rPr>
+          <w:rFonts w:eastAsia="MS Mincho"/>
+        </w:rPr>
+        <w:t xml:space="preserve"> is completed.</w:t>
+      </w:r>
     </w:p>
     <w:sectPr>
-      <w:footerReference w:type="default" r:id="rId9"/>
+      <w:footerReference w:type="default" r:id="rId8"/>
       <w:pgSz w:w="12240" w:h="15840" w:code="1"/>
       <w:pgMar w:top="1440" w:right="1325" w:bottom="1440" w:left="1325" w:header="720" w:footer="720" w:gutter="0"/>
       <w:cols w:space="720"/>
@@ -3377,7 +3573,7 @@
 </file>
 
 <file path=word/endnotes.xml><?xml version="1.0" encoding="utf-8"?>
-<w:endnotes xmlns:wpc="http://schemas.microsoft.com/office/word/2010/wordprocessingCanvas" xmlns:mc="http://schemas.openxmlformats.org/markup-compatibility/2006" xmlns:o="urn:schemas-microsoft-com:office:office" xmlns:r="http://schemas.openxmlformats.org/officeDocument/2006/relationships" xmlns:m="http://schemas.openxmlformats.org/officeDocument/2006/math" xmlns:v="urn:schemas-microsoft-com:vml" xmlns:wp14="http://schemas.microsoft.com/office/word/2010/wordprocessingDrawing" xmlns:wp="http://schemas.openxmlformats.org/drawingml/2006/wordprocessingDrawing" xmlns:w10="urn:schemas-microsoft-com:office:word" xmlns:w="http://schemas.openxmlformats.org/wordprocessingml/2006/main" xmlns:w14="http://schemas.microsoft.com/office/word/2010/wordml" xmlns:wpg="http://schemas.microsoft.com/office/word/2010/wordprocessingGroup" xmlns:wpi="http://schemas.microsoft.com/office/word/2010/wordprocessingInk" xmlns:wne="http://schemas.microsoft.com/office/word/2006/wordml" xmlns:wps="http://schemas.microsoft.com/office/word/2010/wordprocessingShape" mc:Ignorable="w14 wp14">
+<w:endnotes xmlns:ve="http://schemas.openxmlformats.org/markup-compatibility/2006" xmlns:o="urn:schemas-microsoft-com:office:office" xmlns:r="http://schemas.openxmlformats.org/officeDocument/2006/relationships" xmlns:m="http://schemas.openxmlformats.org/officeDocument/2006/math" xmlns:v="urn:schemas-microsoft-com:vml" xmlns:wp="http://schemas.openxmlformats.org/drawingml/2006/wordprocessingDrawing" xmlns:w10="urn:schemas-microsoft-com:office:word" xmlns:w="http://schemas.openxmlformats.org/wordprocessingml/2006/main" xmlns:wne="http://schemas.microsoft.com/office/word/2006/wordml">
   <w:endnote w:type="separator" w:id="-1">
     <w:p>
       <w:r>
@@ -3396,7 +3592,7 @@
 </file>
 
 <file path=word/footer1.xml><?xml version="1.0" encoding="utf-8"?>
-<w:ftr xmlns:wpc="http://schemas.microsoft.com/office/word/2010/wordprocessingCanvas" xmlns:mc="http://schemas.openxmlformats.org/markup-compatibility/2006" xmlns:o="urn:schemas-microsoft-com:office:office" xmlns:r="http://schemas.openxmlformats.org/officeDocument/2006/relationships" xmlns:m="http://schemas.openxmlformats.org/officeDocument/2006/math" xmlns:v="urn:schemas-microsoft-com:vml" xmlns:wp14="http://schemas.microsoft.com/office/word/2010/wordprocessingDrawing" xmlns:wp="http://schemas.openxmlformats.org/drawingml/2006/wordprocessingDrawing" xmlns:w10="urn:schemas-microsoft-com:office:word" xmlns:w="http://schemas.openxmlformats.org/wordprocessingml/2006/main" xmlns:w14="http://schemas.microsoft.com/office/word/2010/wordml" xmlns:wpg="http://schemas.microsoft.com/office/word/2010/wordprocessingGroup" xmlns:wpi="http://schemas.microsoft.com/office/word/2010/wordprocessingInk" xmlns:wne="http://schemas.microsoft.com/office/word/2006/wordml" xmlns:wps="http://schemas.microsoft.com/office/word/2010/wordprocessingShape" mc:Ignorable="w14 wp14">
+<w:ftr xmlns:ve="http://schemas.openxmlformats.org/markup-compatibility/2006" xmlns:o="urn:schemas-microsoft-com:office:office" xmlns:r="http://schemas.openxmlformats.org/officeDocument/2006/relationships" xmlns:m="http://schemas.openxmlformats.org/officeDocument/2006/math" xmlns:v="urn:schemas-microsoft-com:vml" xmlns:wp="http://schemas.openxmlformats.org/drawingml/2006/wordprocessingDrawing" xmlns:w10="urn:schemas-microsoft-com:office:word" xmlns:w="http://schemas.openxmlformats.org/wordprocessingml/2006/main" xmlns:wne="http://schemas.microsoft.com/office/word/2006/wordml">
   <w:p>
     <w:pPr>
       <w:pStyle w:val="Footer"/>
@@ -3412,7 +3608,7 @@
         <w:rPr>
           <w:noProof/>
         </w:rPr>
-        <w:t>Team Member 1:  Brandon Maxwell</w:t>
+        <w:t>Team Member 4: Todd Wegter</w:t>
       </w:r>
     </w:fldSimple>
     <w:r>
@@ -3442,7 +3638,7 @@
         <w:rStyle w:val="PageNumber"/>
         <w:noProof/>
       </w:rPr>
-      <w:t>4</w:t>
+      <w:t>8</w:t>
     </w:r>
     <w:r>
       <w:rPr>
@@ -3487,7 +3683,7 @@
         <w:rStyle w:val="PageNumber"/>
         <w:noProof/>
       </w:rPr>
-      <w:t>7</w:t>
+      <w:t>8</w:t>
     </w:r>
     <w:r>
       <w:rPr>
@@ -3500,7 +3696,7 @@
 </file>
 
 <file path=word/footnotes.xml><?xml version="1.0" encoding="utf-8"?>
-<w:footnotes xmlns:wpc="http://schemas.microsoft.com/office/word/2010/wordprocessingCanvas" xmlns:mc="http://schemas.openxmlformats.org/markup-compatibility/2006" xmlns:o="urn:schemas-microsoft-com:office:office" xmlns:r="http://schemas.openxmlformats.org/officeDocument/2006/relationships" xmlns:m="http://schemas.openxmlformats.org/officeDocument/2006/math" xmlns:v="urn:schemas-microsoft-com:vml" xmlns:wp14="http://schemas.microsoft.com/office/word/2010/wordprocessingDrawing" xmlns:wp="http://schemas.openxmlformats.org/drawingml/2006/wordprocessingDrawing" xmlns:w10="urn:schemas-microsoft-com:office:word" xmlns:w="http://schemas.openxmlformats.org/wordprocessingml/2006/main" xmlns:w14="http://schemas.microsoft.com/office/word/2010/wordml" xmlns:wpg="http://schemas.microsoft.com/office/word/2010/wordprocessingGroup" xmlns:wpi="http://schemas.microsoft.com/office/word/2010/wordprocessingInk" xmlns:wne="http://schemas.microsoft.com/office/word/2006/wordml" xmlns:wps="http://schemas.microsoft.com/office/word/2010/wordprocessingShape" mc:Ignorable="w14 wp14">
+<w:footnotes xmlns:ve="http://schemas.openxmlformats.org/markup-compatibility/2006" xmlns:o="urn:schemas-microsoft-com:office:office" xmlns:r="http://schemas.openxmlformats.org/officeDocument/2006/relationships" xmlns:m="http://schemas.openxmlformats.org/officeDocument/2006/math" xmlns:v="urn:schemas-microsoft-com:vml" xmlns:wp="http://schemas.openxmlformats.org/drawingml/2006/wordprocessingDrawing" xmlns:w10="urn:schemas-microsoft-com:office:word" xmlns:w="http://schemas.openxmlformats.org/wordprocessingml/2006/main" xmlns:wne="http://schemas.microsoft.com/office/word/2006/wordml">
   <w:footnote w:type="separator" w:id="-1">
     <w:p>
       <w:r>
@@ -3519,7 +3715,7 @@
 </file>
 
 <file path=word/numbering.xml><?xml version="1.0" encoding="utf-8"?>
-<w:numbering xmlns:wpc="http://schemas.microsoft.com/office/word/2010/wordprocessingCanvas" xmlns:mc="http://schemas.openxmlformats.org/markup-compatibility/2006" xmlns:o="urn:schemas-microsoft-com:office:office" xmlns:r="http://schemas.openxmlformats.org/officeDocument/2006/relationships" xmlns:m="http://schemas.openxmlformats.org/officeDocument/2006/math" xmlns:v="urn:schemas-microsoft-com:vml" xmlns:wp14="http://schemas.microsoft.com/office/word/2010/wordprocessingDrawing" xmlns:wp="http://schemas.openxmlformats.org/drawingml/2006/wordprocessingDrawing" xmlns:w10="urn:schemas-microsoft-com:office:word" xmlns:w="http://schemas.openxmlformats.org/wordprocessingml/2006/main" xmlns:w14="http://schemas.microsoft.com/office/word/2010/wordml" xmlns:wpg="http://schemas.microsoft.com/office/word/2010/wordprocessingGroup" xmlns:wpi="http://schemas.microsoft.com/office/word/2010/wordprocessingInk" xmlns:wne="http://schemas.microsoft.com/office/word/2006/wordml" xmlns:wps="http://schemas.microsoft.com/office/word/2010/wordprocessingShape" mc:Ignorable="w14 wp14">
+<w:numbering xmlns:ve="http://schemas.openxmlformats.org/markup-compatibility/2006" xmlns:o="urn:schemas-microsoft-com:office:office" xmlns:r="http://schemas.openxmlformats.org/officeDocument/2006/relationships" xmlns:m="http://schemas.openxmlformats.org/officeDocument/2006/math" xmlns:v="urn:schemas-microsoft-com:vml" xmlns:wp="http://schemas.openxmlformats.org/drawingml/2006/wordprocessingDrawing" xmlns:w10="urn:schemas-microsoft-com:office:word" xmlns:w="http://schemas.openxmlformats.org/wordprocessingml/2006/main" xmlns:wne="http://schemas.microsoft.com/office/word/2006/wordml">
   <w:abstractNum w:abstractNumId="0">
     <w:nsid w:val="01B472EB"/>
     <w:multiLevelType w:val="singleLevel"/>
@@ -3786,7 +3982,7 @@
 </file>
 
 <file path=word/styles.xml><?xml version="1.0" encoding="utf-8"?>
-<w:styles xmlns:mc="http://schemas.openxmlformats.org/markup-compatibility/2006" xmlns:r="http://schemas.openxmlformats.org/officeDocument/2006/relationships" xmlns:w="http://schemas.openxmlformats.org/wordprocessingml/2006/main" xmlns:w14="http://schemas.microsoft.com/office/word/2010/wordml" mc:Ignorable="w14">
+<w:styles xmlns:r="http://schemas.openxmlformats.org/officeDocument/2006/relationships" xmlns:w="http://schemas.openxmlformats.org/wordprocessingml/2006/main">
   <w:docDefaults>
     <w:rPrDefault>
       <w:rPr>
@@ -3930,6 +4126,7 @@
   <w:style w:type="paragraph" w:default="1" w:styleId="Normal">
     <w:name w:val="Normal"/>
     <w:qFormat/>
+    <w:rsid w:val="00DB5F9A"/>
     <w:pPr>
       <w:spacing w:line="360" w:lineRule="auto"/>
     </w:pPr>
@@ -4029,6 +4226,7 @@
     <w:next w:val="Normal"/>
     <w:autoRedefine/>
     <w:qFormat/>
+    <w:rsid w:val="00DB5F9A"/>
     <w:pPr>
       <w:keepNext/>
       <w:spacing w:before="240" w:after="60"/>
@@ -4134,6 +4332,7 @@
     <w:uiPriority w:val="99"/>
     <w:semiHidden/>
     <w:unhideWhenUsed/>
+    <w:qFormat/>
     <w:tblPr>
       <w:tblInd w:w="0" w:type="dxa"/>
       <w:tblCellMar>
@@ -4153,6 +4352,7 @@
   <w:style w:type="paragraph" w:styleId="PlainText">
     <w:name w:val="Plain Text"/>
     <w:basedOn w:val="Normal"/>
+    <w:rsid w:val="00DB5F9A"/>
     <w:rPr>
       <w:rFonts w:ascii="Courier New" w:hAnsi="Courier New"/>
       <w:sz w:val="20"/>
@@ -4162,6 +4362,7 @@
     <w:name w:val="Title"/>
     <w:basedOn w:val="Normal"/>
     <w:qFormat/>
+    <w:rsid w:val="00DB5F9A"/>
     <w:pPr>
       <w:keepNext/>
       <w:pageBreakBefore/>
@@ -4184,6 +4385,7 @@
     <w:name w:val="Document Map"/>
     <w:basedOn w:val="Normal"/>
     <w:semiHidden/>
+    <w:rsid w:val="00DB5F9A"/>
     <w:pPr>
       <w:shd w:val="clear" w:color="auto" w:fill="000080"/>
     </w:pPr>
@@ -4194,6 +4396,7 @@
   <w:style w:type="paragraph" w:styleId="BodyTextIndent">
     <w:name w:val="Body Text Indent"/>
     <w:basedOn w:val="Normal"/>
+    <w:rsid w:val="00DB5F9A"/>
     <w:pPr>
       <w:ind w:firstLine="720"/>
     </w:pPr>
@@ -4201,6 +4404,7 @@
   <w:style w:type="paragraph" w:styleId="Footer">
     <w:name w:val="footer"/>
     <w:basedOn w:val="Normal"/>
+    <w:rsid w:val="00DB5F9A"/>
     <w:pPr>
       <w:pBdr>
         <w:top w:val="single" w:sz="4" w:space="1" w:color="000000"/>
@@ -4214,10 +4418,12 @@
   <w:style w:type="character" w:styleId="PageNumber">
     <w:name w:val="page number"/>
     <w:basedOn w:val="DefaultParagraphFont"/>
+    <w:rsid w:val="00DB5F9A"/>
   </w:style>
   <w:style w:type="paragraph" w:styleId="BodyText">
     <w:name w:val="Body Text"/>
     <w:basedOn w:val="Normal"/>
+    <w:rsid w:val="00DB5F9A"/>
     <w:rPr>
       <w:sz w:val="20"/>
     </w:rPr>
@@ -4226,6 +4432,7 @@
     <w:name w:val="Strong"/>
     <w:basedOn w:val="DefaultParagraphFont"/>
     <w:qFormat/>
+    <w:rsid w:val="00DB5F9A"/>
     <w:rPr>
       <w:b/>
       <w:bCs/>
@@ -4235,6 +4442,7 @@
     <w:name w:val="Hyperlink"/>
     <w:basedOn w:val="DefaultParagraphFont"/>
     <w:uiPriority w:val="99"/>
+    <w:rsid w:val="00DB5F9A"/>
     <w:rPr>
       <w:color w:val="0000FF"/>
       <w:u w:val="single"/>
@@ -4243,6 +4451,7 @@
   <w:style w:type="paragraph" w:styleId="BodyTextIndent2">
     <w:name w:val="Body Text Indent 2"/>
     <w:basedOn w:val="Normal"/>
+    <w:rsid w:val="00DB5F9A"/>
     <w:pPr>
       <w:ind w:left="720"/>
     </w:pPr>
@@ -4251,6 +4460,7 @@
     <w:name w:val="Emphasis"/>
     <w:basedOn w:val="DefaultParagraphFont"/>
     <w:qFormat/>
+    <w:rsid w:val="00DB5F9A"/>
     <w:rPr>
       <w:i/>
     </w:rPr>
@@ -4259,6 +4469,7 @@
     <w:name w:val="Subtitle"/>
     <w:basedOn w:val="Normal"/>
     <w:qFormat/>
+    <w:rsid w:val="00DB5F9A"/>
     <w:rPr>
       <w:b/>
     </w:rPr>
@@ -4266,6 +4477,7 @@
   <w:style w:type="paragraph" w:customStyle="1" w:styleId="experience-para">
     <w:name w:val="experience-para"/>
     <w:basedOn w:val="Normal"/>
+    <w:rsid w:val="00DB5F9A"/>
     <w:pPr>
       <w:ind w:left="1440"/>
     </w:pPr>
@@ -4274,6 +4486,7 @@
     <w:name w:val="experience-hdr"/>
     <w:basedOn w:val="experience-para"/>
     <w:next w:val="experience-para"/>
+    <w:rsid w:val="00DB5F9A"/>
     <w:pPr>
       <w:ind w:left="0"/>
     </w:pPr>
@@ -4285,6 +4498,7 @@
   <w:style w:type="paragraph" w:styleId="Header">
     <w:name w:val="header"/>
     <w:basedOn w:val="Normal"/>
+    <w:rsid w:val="00DB5F9A"/>
     <w:pPr>
       <w:tabs>
         <w:tab w:val="center" w:pos="4320"/>
@@ -4295,6 +4509,7 @@
   <w:style w:type="paragraph" w:customStyle="1" w:styleId="last-printed">
     <w:name w:val="last-printed"/>
     <w:basedOn w:val="Normal"/>
+    <w:rsid w:val="00DB5F9A"/>
     <w:pPr>
       <w:keepNext/>
       <w:jc w:val="center"/>
@@ -4306,6 +4521,7 @@
   <w:style w:type="paragraph" w:styleId="List2">
     <w:name w:val="List 2"/>
     <w:basedOn w:val="Normal"/>
+    <w:rsid w:val="00DB5F9A"/>
     <w:pPr>
       <w:keepNext/>
       <w:numPr>
@@ -4317,6 +4533,7 @@
     <w:name w:val="list-item"/>
     <w:basedOn w:val="Normal"/>
     <w:autoRedefine/>
+    <w:rsid w:val="00DB5F9A"/>
     <w:pPr>
       <w:tabs>
         <w:tab w:val="left" w:pos="5760"/>
@@ -4333,6 +4550,7 @@
   <w:style w:type="paragraph" w:customStyle="1" w:styleId="ref">
     <w:name w:val="ref"/>
     <w:basedOn w:val="Normal"/>
+    <w:rsid w:val="00DB5F9A"/>
     <w:pPr>
       <w:suppressAutoHyphens/>
       <w:spacing w:after="120"/>
@@ -4346,6 +4564,7 @@
   <w:style w:type="paragraph" w:customStyle="1" w:styleId="refa">
     <w:name w:val="refa"/>
     <w:basedOn w:val="Normal"/>
+    <w:rsid w:val="00DB5F9A"/>
     <w:pPr>
       <w:suppressAutoHyphens/>
       <w:spacing w:after="120"/>
@@ -4360,6 +4579,7 @@
     <w:name w:val="ref_india"/>
     <w:basedOn w:val="refa"/>
     <w:autoRedefine/>
+    <w:rsid w:val="00DB5F9A"/>
     <w:pPr>
       <w:keepNext/>
       <w:keepLines/>
@@ -4376,10 +4596,12 @@
   <w:style w:type="paragraph" w:customStyle="1" w:styleId="refb">
     <w:name w:val="refb"/>
     <w:basedOn w:val="refa"/>
+    <w:rsid w:val="00DB5F9A"/>
   </w:style>
   <w:style w:type="paragraph" w:customStyle="1" w:styleId="refc">
     <w:name w:val="refc"/>
     <w:basedOn w:val="refb"/>
+    <w:rsid w:val="00DB5F9A"/>
     <w:pPr>
       <w:numPr>
         <w:numId w:val="4"/>
@@ -4390,6 +4612,7 @@
     <w:name w:val="refd"/>
     <w:basedOn w:val="refc"/>
     <w:autoRedefine/>
+    <w:rsid w:val="00DB5F9A"/>
     <w:pPr>
       <w:numPr>
         <w:numId w:val="5"/>
@@ -4404,6 +4627,7 @@
     <w:name w:val="refe"/>
     <w:basedOn w:val="refd"/>
     <w:autoRedefine/>
+    <w:rsid w:val="00DB5F9A"/>
     <w:pPr>
       <w:numPr>
         <w:numId w:val="6"/>
@@ -4418,6 +4642,7 @@
     <w:name w:val="Style1"/>
     <w:basedOn w:val="refa"/>
     <w:autoRedefine/>
+    <w:rsid w:val="00DB5F9A"/>
     <w:pPr>
       <w:keepNext/>
       <w:keepLines/>
@@ -4432,6 +4657,7 @@
     <w:name w:val="table_cells"/>
     <w:basedOn w:val="Normal"/>
     <w:autoRedefine/>
+    <w:rsid w:val="00DB5F9A"/>
     <w:pPr>
       <w:keepNext/>
     </w:pPr>
@@ -4445,6 +4671,7 @@
     <w:next w:val="Normal"/>
     <w:autoRedefine/>
     <w:uiPriority w:val="39"/>
+    <w:rsid w:val="00DB5F9A"/>
     <w:pPr>
       <w:keepNext/>
     </w:pPr>
@@ -4459,6 +4686,7 @@
     <w:next w:val="Normal"/>
     <w:autoRedefine/>
     <w:uiPriority w:val="39"/>
+    <w:rsid w:val="00DB5F9A"/>
     <w:pPr>
       <w:keepNext/>
     </w:pPr>
@@ -4472,6 +4700,7 @@
     <w:next w:val="Normal"/>
     <w:autoRedefine/>
     <w:semiHidden/>
+    <w:rsid w:val="00DB5F9A"/>
     <w:pPr>
       <w:keepNext/>
     </w:pPr>
@@ -4485,6 +4714,7 @@
     <w:next w:val="Normal"/>
     <w:autoRedefine/>
     <w:semiHidden/>
+    <w:rsid w:val="00DB5F9A"/>
     <w:pPr>
       <w:ind w:left="720"/>
     </w:pPr>
@@ -4495,6 +4725,7 @@
     <w:next w:val="Normal"/>
     <w:autoRedefine/>
     <w:semiHidden/>
+    <w:rsid w:val="00DB5F9A"/>
     <w:pPr>
       <w:ind w:left="960"/>
     </w:pPr>
@@ -4505,6 +4736,7 @@
     <w:next w:val="Normal"/>
     <w:autoRedefine/>
     <w:semiHidden/>
+    <w:rsid w:val="00DB5F9A"/>
     <w:pPr>
       <w:ind w:left="1200"/>
     </w:pPr>
@@ -4515,6 +4747,7 @@
     <w:next w:val="Normal"/>
     <w:autoRedefine/>
     <w:semiHidden/>
+    <w:rsid w:val="00DB5F9A"/>
     <w:pPr>
       <w:ind w:left="1440"/>
     </w:pPr>
@@ -4525,6 +4758,7 @@
     <w:next w:val="Normal"/>
     <w:autoRedefine/>
     <w:semiHidden/>
+    <w:rsid w:val="00DB5F9A"/>
     <w:pPr>
       <w:ind w:left="1680"/>
     </w:pPr>
@@ -4535,6 +4769,7 @@
     <w:next w:val="Normal"/>
     <w:autoRedefine/>
     <w:semiHidden/>
+    <w:rsid w:val="00DB5F9A"/>
     <w:pPr>
       <w:ind w:left="1920"/>
     </w:pPr>
@@ -4542,6 +4777,7 @@
   <w:style w:type="character" w:customStyle="1" w:styleId="underline-italics">
     <w:name w:val="underline-italics"/>
     <w:basedOn w:val="DefaultParagraphFont"/>
+    <w:rsid w:val="00DB5F9A"/>
     <w:rPr>
       <w:rFonts w:ascii="Times New Roman" w:hAnsi="Times New Roman"/>
       <w:i/>
@@ -4552,6 +4788,7 @@
   <w:style w:type="paragraph" w:customStyle="1" w:styleId="VitaeHeader">
     <w:name w:val="VitaeHeader"/>
     <w:basedOn w:val="Normal"/>
+    <w:rsid w:val="00DB5F9A"/>
     <w:pPr>
       <w:jc w:val="center"/>
     </w:pPr>
@@ -4564,6 +4801,7 @@
     <w:basedOn w:val="Normal"/>
     <w:next w:val="Normal"/>
     <w:qFormat/>
+    <w:rsid w:val="00DB5F9A"/>
     <w:pPr>
       <w:spacing w:before="120" w:after="120"/>
     </w:pPr>
@@ -4575,6 +4813,7 @@
     <w:name w:val="Author"/>
     <w:basedOn w:val="Normal"/>
     <w:next w:val="Normal"/>
+    <w:rsid w:val="00DB5F9A"/>
     <w:pPr>
       <w:jc w:val="center"/>
     </w:pPr>
@@ -4585,10 +4824,12 @@
   <w:style w:type="paragraph" w:customStyle="1" w:styleId="NewTitle">
     <w:name w:val="NewTitle"/>
     <w:basedOn w:val="Title"/>
+    <w:rsid w:val="00DB5F9A"/>
   </w:style>
   <w:style w:type="character" w:styleId="FollowedHyperlink">
     <w:name w:val="FollowedHyperlink"/>
     <w:basedOn w:val="DefaultParagraphFont"/>
+    <w:rsid w:val="00DB5F9A"/>
     <w:rPr>
       <w:color w:val="800080"/>
       <w:u w:val="single"/>
@@ -4597,6 +4838,7 @@
   <w:style w:type="paragraph" w:customStyle="1" w:styleId="in-box">
     <w:name w:val="in-box"/>
     <w:basedOn w:val="PlainText"/>
+    <w:rsid w:val="00DB5F9A"/>
     <w:pPr>
       <w:spacing w:line="240" w:lineRule="auto"/>
     </w:pPr>
@@ -4607,6 +4849,7 @@
   <w:style w:type="paragraph" w:customStyle="1" w:styleId="purpose">
     <w:name w:val="purpose"/>
     <w:basedOn w:val="Normal"/>
+    <w:rsid w:val="00DB5F9A"/>
     <w:rPr>
       <w:b/>
       <w:i/>
@@ -5770,7 +6013,7 @@
 </file>
 
 <file path=customXml/itemProps1.xml><?xml version="1.0" encoding="utf-8"?>
-<ds:datastoreItem xmlns:ds="http://schemas.openxmlformats.org/officeDocument/2006/customXml" ds:itemID="{2E9350C5-F8B0-423B-B24F-917B029B4F93}">
+<ds:datastoreItem xmlns:ds="http://schemas.openxmlformats.org/officeDocument/2006/customXml" ds:itemID="{58C9C336-AA14-4E2E-9337-ECBA7B18E778}">
   <ds:schemaRefs>
     <ds:schemaRef ds:uri="http://schemas.openxmlformats.org/officeDocument/2006/bibliography"/>
   </ds:schemaRefs>

--- a/Final Report/B4_FinalReport_P10.docx
+++ b/Final Report/B4_FinalReport_P10.docx
@@ -1,6 +1,6 @@
 
 <file path=word/document.xml><?xml version="1.0" encoding="utf-8"?>
-<w:document xmlns:ve="http://schemas.openxmlformats.org/markup-compatibility/2006" xmlns:o="urn:schemas-microsoft-com:office:office" xmlns:r="http://schemas.openxmlformats.org/officeDocument/2006/relationships" xmlns:m="http://schemas.openxmlformats.org/officeDocument/2006/math" xmlns:v="urn:schemas-microsoft-com:vml" xmlns:wp="http://schemas.openxmlformats.org/drawingml/2006/wordprocessingDrawing" xmlns:w10="urn:schemas-microsoft-com:office:word" xmlns:w="http://schemas.openxmlformats.org/wordprocessingml/2006/main" xmlns:wne="http://schemas.microsoft.com/office/word/2006/wordml">
+<w:document xmlns:wpc="http://schemas.microsoft.com/office/word/2010/wordprocessingCanvas" xmlns:mc="http://schemas.openxmlformats.org/markup-compatibility/2006" xmlns:o="urn:schemas-microsoft-com:office:office" xmlns:r="http://schemas.openxmlformats.org/officeDocument/2006/relationships" xmlns:m="http://schemas.openxmlformats.org/officeDocument/2006/math" xmlns:v="urn:schemas-microsoft-com:vml" xmlns:wp14="http://schemas.microsoft.com/office/word/2010/wordprocessingDrawing" xmlns:wp="http://schemas.openxmlformats.org/drawingml/2006/wordprocessingDrawing" xmlns:w10="urn:schemas-microsoft-com:office:word" xmlns:w="http://schemas.openxmlformats.org/wordprocessingml/2006/main" xmlns:w14="http://schemas.microsoft.com/office/word/2010/wordml" xmlns:wpg="http://schemas.microsoft.com/office/word/2010/wordprocessingGroup" xmlns:wpi="http://schemas.microsoft.com/office/word/2010/wordprocessingInk" xmlns:wne="http://schemas.microsoft.com/office/word/2006/wordml" xmlns:wps="http://schemas.microsoft.com/office/word/2010/wordprocessingShape" mc:Ignorable="w14 wp14">
   <w:body>
     <w:p>
       <w:pPr>
@@ -130,7 +130,7 @@
           <w:insideV w:val="single" w:sz="6" w:space="0" w:color="000000"/>
         </w:tblBorders>
         <w:tblLayout w:type="fixed"/>
-        <w:tblLook w:val="00A0"/>
+        <w:tblLook w:val="00A0" w:firstRow="1" w:lastRow="0" w:firstColumn="1" w:lastColumn="0" w:noHBand="0" w:noVBand="0"/>
       </w:tblPr>
       <w:tblGrid>
         <w:gridCol w:w="1016"/>
@@ -315,86 +315,6 @@
                 <w:rFonts w:eastAsia="MS Mincho"/>
               </w:rPr>
             </w:pPr>
-            <w:r>
-              <w:rPr>
-                <w:rFonts w:eastAsia="MS Mincho"/>
-              </w:rPr>
-              <w:t>0.2</w:t>
-            </w:r>
-          </w:p>
-        </w:tc>
-        <w:tc>
-          <w:tcPr>
-            <w:tcW w:w="1070" w:type="dxa"/>
-          </w:tcPr>
-          <w:p>
-            <w:pPr>
-              <w:rPr>
-                <w:rFonts w:eastAsia="MS Mincho"/>
-              </w:rPr>
-            </w:pPr>
-            <w:r>
-              <w:rPr>
-                <w:rFonts w:eastAsia="MS Mincho"/>
-              </w:rPr>
-              <w:t>04/23</w:t>
-            </w:r>
-            <w:r>
-              <w:rPr>
-                <w:rFonts w:eastAsia="MS Mincho"/>
-              </w:rPr>
-              <w:t>/12</w:t>
-            </w:r>
-          </w:p>
-        </w:tc>
-        <w:tc>
-          <w:tcPr>
-            <w:tcW w:w="1076" w:type="dxa"/>
-          </w:tcPr>
-          <w:p>
-            <w:pPr>
-              <w:rPr>
-                <w:rFonts w:eastAsia="MS Mincho"/>
-              </w:rPr>
-            </w:pPr>
-            <w:r>
-              <w:rPr>
-                <w:rFonts w:eastAsia="MS Mincho"/>
-              </w:rPr>
-              <w:t>TW</w:t>
-            </w:r>
-          </w:p>
-        </w:tc>
-        <w:tc>
-          <w:tcPr>
-            <w:tcW w:w="6644" w:type="dxa"/>
-          </w:tcPr>
-          <w:p>
-            <w:pPr>
-              <w:rPr>
-                <w:rFonts w:eastAsia="MS Mincho"/>
-              </w:rPr>
-            </w:pPr>
-            <w:r>
-              <w:rPr>
-                <w:rFonts w:eastAsia="MS Mincho"/>
-              </w:rPr>
-              <w:t>Added Todd’s reflection</w:t>
-            </w:r>
-          </w:p>
-        </w:tc>
-      </w:tr>
-      <w:tr>
-        <w:tc>
-          <w:tcPr>
-            <w:tcW w:w="1016" w:type="dxa"/>
-          </w:tcPr>
-          <w:p>
-            <w:pPr>
-              <w:rPr>
-                <w:rFonts w:eastAsia="MS Mincho"/>
-              </w:rPr>
-            </w:pPr>
           </w:p>
         </w:tc>
         <w:tc>
@@ -884,6 +804,56 @@
           </w:p>
         </w:tc>
       </w:tr>
+      <w:tr>
+        <w:tc>
+          <w:tcPr>
+            <w:tcW w:w="1016" w:type="dxa"/>
+          </w:tcPr>
+          <w:p>
+            <w:pPr>
+              <w:rPr>
+                <w:rFonts w:eastAsia="MS Mincho"/>
+              </w:rPr>
+            </w:pPr>
+          </w:p>
+        </w:tc>
+        <w:tc>
+          <w:tcPr>
+            <w:tcW w:w="1070" w:type="dxa"/>
+          </w:tcPr>
+          <w:p>
+            <w:pPr>
+              <w:rPr>
+                <w:rFonts w:eastAsia="MS Mincho"/>
+              </w:rPr>
+            </w:pPr>
+          </w:p>
+        </w:tc>
+        <w:tc>
+          <w:tcPr>
+            <w:tcW w:w="1076" w:type="dxa"/>
+          </w:tcPr>
+          <w:p>
+            <w:pPr>
+              <w:rPr>
+                <w:rFonts w:eastAsia="MS Mincho"/>
+              </w:rPr>
+            </w:pPr>
+          </w:p>
+        </w:tc>
+        <w:tc>
+          <w:tcPr>
+            <w:tcW w:w="6644" w:type="dxa"/>
+          </w:tcPr>
+          <w:p>
+            <w:pPr>
+              <w:rPr>
+                <w:rFonts w:eastAsia="MS Mincho"/>
+              </w:rPr>
+            </w:pPr>
+          </w:p>
+        </w:tc>
+      </w:tr>
     </w:tbl>
     <w:p>
       <w:pPr>
@@ -2431,8 +2401,6 @@
           <w:rFonts w:eastAsia="MS Mincho"/>
         </w:rPr>
       </w:pPr>
-      <w:bookmarkStart w:id="0" w:name="_GoBack"/>
-      <w:bookmarkEnd w:id="0"/>
     </w:p>
     <w:p>
       <w:pPr>
@@ -2689,7 +2657,7 @@
           <w:rFonts w:eastAsia="MS Mincho"/>
         </w:rPr>
       </w:pPr>
-      <w:bookmarkStart w:id="1" w:name="_Toc322865882"/>
+      <w:bookmarkStart w:id="0" w:name="_Toc322865882"/>
       <w:r>
         <w:rPr>
           <w:rFonts w:eastAsia="MS Mincho"/>
@@ -2703,6 +2671,29 @@
         </w:rPr>
         <w:t>Brandon Maxwell</w:t>
       </w:r>
+      <w:bookmarkEnd w:id="0"/>
+    </w:p>
+    <w:p>
+      <w:pPr>
+        <w:rPr>
+          <w:rFonts w:eastAsia="MS Mincho"/>
+        </w:rPr>
+      </w:pPr>
+    </w:p>
+    <w:p>
+      <w:pPr>
+        <w:pStyle w:val="Heading2"/>
+        <w:rPr>
+          <w:rFonts w:eastAsia="MS Mincho"/>
+        </w:rPr>
+      </w:pPr>
+      <w:bookmarkStart w:id="1" w:name="_Toc322865883"/>
+      <w:r>
+        <w:rPr>
+          <w:rFonts w:eastAsia="MS Mincho"/>
+        </w:rPr>
+        <w:t>What went Wrong</w:t>
+      </w:r>
       <w:bookmarkEnd w:id="1"/>
     </w:p>
     <w:p>
@@ -2714,69 +2705,46 @@
     </w:p>
     <w:p>
       <w:pPr>
+        <w:rPr>
+          <w:rFonts w:eastAsia="MS Mincho"/>
+        </w:rPr>
+      </w:pPr>
+    </w:p>
+    <w:p>
+      <w:pPr>
+        <w:rPr>
+          <w:rFonts w:eastAsia="MS Mincho"/>
+        </w:rPr>
+      </w:pPr>
+    </w:p>
+    <w:p>
+      <w:pPr>
+        <w:rPr>
+          <w:rFonts w:eastAsia="MS Mincho"/>
+        </w:rPr>
+      </w:pPr>
+    </w:p>
+    <w:p>
+      <w:pPr>
         <w:pStyle w:val="Heading2"/>
         <w:rPr>
           <w:rFonts w:eastAsia="MS Mincho"/>
         </w:rPr>
       </w:pPr>
-      <w:bookmarkStart w:id="2" w:name="_Toc322865883"/>
-      <w:r>
-        <w:rPr>
-          <w:rFonts w:eastAsia="MS Mincho"/>
-        </w:rPr>
-        <w:t>What went Wrong</w:t>
+      <w:bookmarkStart w:id="2" w:name="_Toc322865884"/>
+      <w:r>
+        <w:rPr>
+          <w:rFonts w:eastAsia="MS Mincho"/>
+        </w:rPr>
+        <w:t xml:space="preserve">What went </w:t>
+      </w:r>
+      <w:r>
+        <w:rPr>
+          <w:rFonts w:eastAsia="MS Mincho"/>
+        </w:rPr>
+        <w:t>Right</w:t>
       </w:r>
       <w:bookmarkEnd w:id="2"/>
-    </w:p>
-    <w:p>
-      <w:pPr>
-        <w:rPr>
-          <w:rFonts w:eastAsia="MS Mincho"/>
-        </w:rPr>
-      </w:pPr>
-    </w:p>
-    <w:p>
-      <w:pPr>
-        <w:rPr>
-          <w:rFonts w:eastAsia="MS Mincho"/>
-        </w:rPr>
-      </w:pPr>
-    </w:p>
-    <w:p>
-      <w:pPr>
-        <w:rPr>
-          <w:rFonts w:eastAsia="MS Mincho"/>
-        </w:rPr>
-      </w:pPr>
-    </w:p>
-    <w:p>
-      <w:pPr>
-        <w:rPr>
-          <w:rFonts w:eastAsia="MS Mincho"/>
-        </w:rPr>
-      </w:pPr>
-    </w:p>
-    <w:p>
-      <w:pPr>
-        <w:pStyle w:val="Heading2"/>
-        <w:rPr>
-          <w:rFonts w:eastAsia="MS Mincho"/>
-        </w:rPr>
-      </w:pPr>
-      <w:bookmarkStart w:id="3" w:name="_Toc322865884"/>
-      <w:r>
-        <w:rPr>
-          <w:rFonts w:eastAsia="MS Mincho"/>
-        </w:rPr>
-        <w:t xml:space="preserve">What went </w:t>
-      </w:r>
-      <w:r>
-        <w:rPr>
-          <w:rFonts w:eastAsia="MS Mincho"/>
-        </w:rPr>
-        <w:t>Right</w:t>
-      </w:r>
-      <w:bookmarkEnd w:id="3"/>
     </w:p>
     <w:p>
       <w:pPr>
@@ -2821,7 +2789,7 @@
           <w:rFonts w:eastAsia="MS Mincho"/>
         </w:rPr>
       </w:pPr>
-      <w:bookmarkStart w:id="4" w:name="_Toc322865885"/>
+      <w:bookmarkStart w:id="3" w:name="_Toc322865885"/>
       <w:r>
         <w:rPr>
           <w:rFonts w:eastAsia="MS Mincho"/>
@@ -2834,7 +2802,7 @@
         </w:rPr>
         <w:t>Learned</w:t>
       </w:r>
-      <w:bookmarkEnd w:id="4"/>
+      <w:bookmarkEnd w:id="3"/>
     </w:p>
     <w:p>
       <w:pPr>
@@ -2856,7 +2824,7 @@
           <w:rFonts w:eastAsia="MS Mincho"/>
         </w:rPr>
       </w:pPr>
-      <w:bookmarkStart w:id="5" w:name="_Toc322865886"/>
+      <w:bookmarkStart w:id="4" w:name="_Toc322865886"/>
       <w:r>
         <w:rPr>
           <w:rFonts w:eastAsia="MS Mincho"/>
@@ -2889,8 +2857,52 @@
         </w:rPr>
         <w:t>Ullerich</w:t>
       </w:r>
+      <w:bookmarkEnd w:id="4"/>
+      <w:proofErr w:type="spellEnd"/>
+    </w:p>
+    <w:p>
+      <w:pPr>
+        <w:rPr>
+          <w:rFonts w:eastAsia="MS Mincho"/>
+        </w:rPr>
+      </w:pPr>
+    </w:p>
+    <w:p>
+      <w:pPr>
+        <w:pStyle w:val="Heading2"/>
+        <w:rPr>
+          <w:rFonts w:eastAsia="MS Mincho"/>
+        </w:rPr>
+      </w:pPr>
+      <w:bookmarkStart w:id="5" w:name="_Toc322865887"/>
+      <w:r>
+        <w:rPr>
+          <w:rFonts w:eastAsia="MS Mincho"/>
+        </w:rPr>
+        <w:t>What went Wrong</w:t>
+      </w:r>
       <w:bookmarkEnd w:id="5"/>
-      <w:proofErr w:type="spellEnd"/>
+    </w:p>
+    <w:p>
+      <w:pPr>
+        <w:rPr>
+          <w:rFonts w:eastAsia="MS Mincho"/>
+        </w:rPr>
+      </w:pPr>
+    </w:p>
+    <w:p>
+      <w:pPr>
+        <w:rPr>
+          <w:rFonts w:eastAsia="MS Mincho"/>
+        </w:rPr>
+      </w:pPr>
+    </w:p>
+    <w:p>
+      <w:pPr>
+        <w:rPr>
+          <w:rFonts w:eastAsia="MS Mincho"/>
+        </w:rPr>
+      </w:pPr>
     </w:p>
     <w:p>
       <w:pPr>
@@ -2906,64 +2918,20 @@
           <w:rFonts w:eastAsia="MS Mincho"/>
         </w:rPr>
       </w:pPr>
-      <w:bookmarkStart w:id="6" w:name="_Toc322865887"/>
-      <w:r>
-        <w:rPr>
-          <w:rFonts w:eastAsia="MS Mincho"/>
-        </w:rPr>
-        <w:t>What went Wrong</w:t>
+      <w:bookmarkStart w:id="6" w:name="_Toc322865888"/>
+      <w:r>
+        <w:rPr>
+          <w:rFonts w:eastAsia="MS Mincho"/>
+        </w:rPr>
+        <w:t xml:space="preserve">What went </w:t>
+      </w:r>
+      <w:r>
+        <w:rPr>
+          <w:rFonts w:eastAsia="MS Mincho"/>
+        </w:rPr>
+        <w:t>Right</w:t>
       </w:r>
       <w:bookmarkEnd w:id="6"/>
-    </w:p>
-    <w:p>
-      <w:pPr>
-        <w:rPr>
-          <w:rFonts w:eastAsia="MS Mincho"/>
-        </w:rPr>
-      </w:pPr>
-    </w:p>
-    <w:p>
-      <w:pPr>
-        <w:rPr>
-          <w:rFonts w:eastAsia="MS Mincho"/>
-        </w:rPr>
-      </w:pPr>
-    </w:p>
-    <w:p>
-      <w:pPr>
-        <w:rPr>
-          <w:rFonts w:eastAsia="MS Mincho"/>
-        </w:rPr>
-      </w:pPr>
-    </w:p>
-    <w:p>
-      <w:pPr>
-        <w:rPr>
-          <w:rFonts w:eastAsia="MS Mincho"/>
-        </w:rPr>
-      </w:pPr>
-    </w:p>
-    <w:p>
-      <w:pPr>
-        <w:pStyle w:val="Heading2"/>
-        <w:rPr>
-          <w:rFonts w:eastAsia="MS Mincho"/>
-        </w:rPr>
-      </w:pPr>
-      <w:bookmarkStart w:id="7" w:name="_Toc322865888"/>
-      <w:r>
-        <w:rPr>
-          <w:rFonts w:eastAsia="MS Mincho"/>
-        </w:rPr>
-        <w:t xml:space="preserve">What went </w:t>
-      </w:r>
-      <w:r>
-        <w:rPr>
-          <w:rFonts w:eastAsia="MS Mincho"/>
-        </w:rPr>
-        <w:t>Right</w:t>
-      </w:r>
-      <w:bookmarkEnd w:id="7"/>
     </w:p>
     <w:p>
       <w:pPr>
@@ -3008,7 +2976,7 @@
           <w:rFonts w:eastAsia="MS Mincho"/>
         </w:rPr>
       </w:pPr>
-      <w:bookmarkStart w:id="8" w:name="_Toc322865889"/>
+      <w:bookmarkStart w:id="7" w:name="_Toc322865889"/>
       <w:r>
         <w:rPr>
           <w:rFonts w:eastAsia="MS Mincho"/>
@@ -3021,7 +2989,7 @@
         </w:rPr>
         <w:t>Learned</w:t>
       </w:r>
-      <w:bookmarkEnd w:id="8"/>
+      <w:bookmarkEnd w:id="7"/>
     </w:p>
     <w:p>
       <w:pPr>
@@ -3030,7 +2998,7 @@
           <w:rFonts w:eastAsia="MS Mincho"/>
         </w:rPr>
       </w:pPr>
-      <w:bookmarkStart w:id="9" w:name="_Toc322865890"/>
+      <w:bookmarkStart w:id="8" w:name="_Toc322865890"/>
       <w:r>
         <w:rPr>
           <w:rFonts w:eastAsia="MS Mincho"/>
@@ -3064,6 +3032,29 @@
         </w:rPr>
         <w:t xml:space="preserve"> Zhu</w:t>
       </w:r>
+      <w:bookmarkEnd w:id="8"/>
+    </w:p>
+    <w:p>
+      <w:pPr>
+        <w:rPr>
+          <w:rFonts w:eastAsia="MS Mincho"/>
+        </w:rPr>
+      </w:pPr>
+    </w:p>
+    <w:p>
+      <w:pPr>
+        <w:pStyle w:val="Heading2"/>
+        <w:rPr>
+          <w:rFonts w:eastAsia="MS Mincho"/>
+        </w:rPr>
+      </w:pPr>
+      <w:bookmarkStart w:id="9" w:name="_Toc322865891"/>
+      <w:r>
+        <w:rPr>
+          <w:rFonts w:eastAsia="MS Mincho"/>
+        </w:rPr>
+        <w:t>What went Wrong</w:t>
+      </w:r>
       <w:bookmarkEnd w:id="9"/>
     </w:p>
     <w:p>
@@ -3075,69 +3066,46 @@
     </w:p>
     <w:p>
       <w:pPr>
+        <w:rPr>
+          <w:rFonts w:eastAsia="MS Mincho"/>
+        </w:rPr>
+      </w:pPr>
+    </w:p>
+    <w:p>
+      <w:pPr>
+        <w:rPr>
+          <w:rFonts w:eastAsia="MS Mincho"/>
+        </w:rPr>
+      </w:pPr>
+    </w:p>
+    <w:p>
+      <w:pPr>
+        <w:rPr>
+          <w:rFonts w:eastAsia="MS Mincho"/>
+        </w:rPr>
+      </w:pPr>
+    </w:p>
+    <w:p>
+      <w:pPr>
         <w:pStyle w:val="Heading2"/>
         <w:rPr>
           <w:rFonts w:eastAsia="MS Mincho"/>
         </w:rPr>
       </w:pPr>
-      <w:bookmarkStart w:id="10" w:name="_Toc322865891"/>
-      <w:r>
-        <w:rPr>
-          <w:rFonts w:eastAsia="MS Mincho"/>
-        </w:rPr>
-        <w:t>What went Wrong</w:t>
+      <w:bookmarkStart w:id="10" w:name="_Toc322865892"/>
+      <w:r>
+        <w:rPr>
+          <w:rFonts w:eastAsia="MS Mincho"/>
+        </w:rPr>
+        <w:t xml:space="preserve">What went </w:t>
+      </w:r>
+      <w:r>
+        <w:rPr>
+          <w:rFonts w:eastAsia="MS Mincho"/>
+        </w:rPr>
+        <w:t>Right</w:t>
       </w:r>
       <w:bookmarkEnd w:id="10"/>
-    </w:p>
-    <w:p>
-      <w:pPr>
-        <w:rPr>
-          <w:rFonts w:eastAsia="MS Mincho"/>
-        </w:rPr>
-      </w:pPr>
-    </w:p>
-    <w:p>
-      <w:pPr>
-        <w:rPr>
-          <w:rFonts w:eastAsia="MS Mincho"/>
-        </w:rPr>
-      </w:pPr>
-    </w:p>
-    <w:p>
-      <w:pPr>
-        <w:rPr>
-          <w:rFonts w:eastAsia="MS Mincho"/>
-        </w:rPr>
-      </w:pPr>
-    </w:p>
-    <w:p>
-      <w:pPr>
-        <w:rPr>
-          <w:rFonts w:eastAsia="MS Mincho"/>
-        </w:rPr>
-      </w:pPr>
-    </w:p>
-    <w:p>
-      <w:pPr>
-        <w:pStyle w:val="Heading2"/>
-        <w:rPr>
-          <w:rFonts w:eastAsia="MS Mincho"/>
-        </w:rPr>
-      </w:pPr>
-      <w:bookmarkStart w:id="11" w:name="_Toc322865892"/>
-      <w:r>
-        <w:rPr>
-          <w:rFonts w:eastAsia="MS Mincho"/>
-        </w:rPr>
-        <w:t xml:space="preserve">What went </w:t>
-      </w:r>
-      <w:r>
-        <w:rPr>
-          <w:rFonts w:eastAsia="MS Mincho"/>
-        </w:rPr>
-        <w:t>Right</w:t>
-      </w:r>
-      <w:bookmarkEnd w:id="11"/>
     </w:p>
     <w:p>
       <w:pPr>
@@ -3182,7 +3150,7 @@
           <w:rFonts w:eastAsia="MS Mincho"/>
         </w:rPr>
       </w:pPr>
-      <w:bookmarkStart w:id="12" w:name="_Toc322865893"/>
+      <w:bookmarkStart w:id="11" w:name="_Toc322865893"/>
       <w:r>
         <w:rPr>
           <w:rFonts w:eastAsia="MS Mincho"/>
@@ -3195,7 +3163,7 @@
         </w:rPr>
         <w:t>Learned</w:t>
       </w:r>
-      <w:bookmarkEnd w:id="12"/>
+      <w:bookmarkEnd w:id="11"/>
     </w:p>
     <w:p>
       <w:pPr>
@@ -3204,7 +3172,7 @@
           <w:rFonts w:eastAsia="MS Mincho"/>
         </w:rPr>
       </w:pPr>
-      <w:bookmarkStart w:id="13" w:name="_Toc322865894"/>
+      <w:bookmarkStart w:id="12" w:name="_Toc322865894"/>
       <w:r>
         <w:rPr>
           <w:rFonts w:eastAsia="MS Mincho"/>
@@ -3224,344 +3192,162 @@
         </w:rPr>
         <w:t>: Todd Wegter</w:t>
       </w:r>
+      <w:bookmarkEnd w:id="12"/>
+    </w:p>
+    <w:p>
+      <w:pPr>
+        <w:rPr>
+          <w:rFonts w:eastAsia="MS Mincho"/>
+        </w:rPr>
+      </w:pPr>
+    </w:p>
+    <w:p>
+      <w:pPr>
+        <w:pStyle w:val="Heading2"/>
+        <w:rPr>
+          <w:rFonts w:eastAsia="MS Mincho"/>
+        </w:rPr>
+      </w:pPr>
+      <w:bookmarkStart w:id="13" w:name="_Toc322865895"/>
+      <w:r>
+        <w:rPr>
+          <w:rFonts w:eastAsia="MS Mincho"/>
+        </w:rPr>
+        <w:t>What went Wrong</w:t>
+      </w:r>
       <w:bookmarkEnd w:id="13"/>
     </w:p>
     <w:p>
       <w:pPr>
-        <w:rPr>
-          <w:rFonts w:eastAsia="MS Mincho"/>
-        </w:rPr>
-      </w:pPr>
-    </w:p>
-    <w:p>
-      <w:pPr>
         <w:pStyle w:val="Heading2"/>
-        <w:rPr>
-          <w:rFonts w:eastAsia="MS Mincho"/>
-        </w:rPr>
-      </w:pPr>
-      <w:bookmarkStart w:id="14" w:name="_Toc322865895"/>
-      <w:r>
-        <w:rPr>
-          <w:rFonts w:eastAsia="MS Mincho"/>
-        </w:rPr>
-        <w:t>What went Wrong</w:t>
+        <w:numPr>
+          <w:ilvl w:val="0"/>
+          <w:numId w:val="0"/>
+        </w:numPr>
+        <w:rPr>
+          <w:rFonts w:eastAsia="MS Mincho"/>
+        </w:rPr>
+      </w:pPr>
+    </w:p>
+    <w:p>
+      <w:pPr>
+        <w:pStyle w:val="Heading2"/>
+        <w:numPr>
+          <w:ilvl w:val="0"/>
+          <w:numId w:val="0"/>
+        </w:numPr>
+        <w:rPr>
+          <w:rFonts w:eastAsia="MS Mincho"/>
+        </w:rPr>
+      </w:pPr>
+    </w:p>
+    <w:p>
+      <w:pPr>
+        <w:pStyle w:val="Heading2"/>
+        <w:numPr>
+          <w:ilvl w:val="0"/>
+          <w:numId w:val="0"/>
+        </w:numPr>
+        <w:rPr>
+          <w:rFonts w:eastAsia="MS Mincho"/>
+        </w:rPr>
+      </w:pPr>
+    </w:p>
+    <w:p>
+      <w:pPr>
+        <w:pStyle w:val="Heading2"/>
+        <w:rPr>
+          <w:rFonts w:eastAsia="MS Mincho"/>
+        </w:rPr>
+      </w:pPr>
+      <w:bookmarkStart w:id="14" w:name="_Toc322865896"/>
+      <w:r>
+        <w:rPr>
+          <w:rFonts w:eastAsia="MS Mincho"/>
+        </w:rPr>
+        <w:t xml:space="preserve">What went </w:t>
+      </w:r>
+      <w:r>
+        <w:rPr>
+          <w:rFonts w:eastAsia="MS Mincho"/>
+        </w:rPr>
+        <w:t>Right</w:t>
       </w:r>
       <w:bookmarkEnd w:id="14"/>
     </w:p>
     <w:p>
       <w:pPr>
-        <w:ind w:firstLine="576"/>
-        <w:rPr>
-          <w:rFonts w:eastAsia="MS Mincho"/>
-        </w:rPr>
-      </w:pPr>
-      <w:r>
-        <w:rPr>
-          <w:rFonts w:eastAsia="MS Mincho"/>
-        </w:rPr>
-        <w:t xml:space="preserve">In this project, not many things went terribly wrong. The project involved concepts that were novel to all of us, so there was a very steep learning curve. Two main hitches occurred in the creation of our attendance system. The first problem we discovered was that we could not have objects as parameters for something being stored in the Google App Engine’s </w:t>
-      </w:r>
-      <w:proofErr w:type="spellStart"/>
-      <w:r>
-        <w:rPr>
-          <w:rFonts w:eastAsia="MS Mincho"/>
-        </w:rPr>
-        <w:t>Datastore</w:t>
-      </w:r>
-      <w:proofErr w:type="spellEnd"/>
-      <w:r>
-        <w:rPr>
-          <w:rFonts w:eastAsia="MS Mincho"/>
-        </w:rPr>
-        <w:t xml:space="preserve">. This surprised us and required us to do a complete paradigm shift in how we were storing things in the </w:t>
-      </w:r>
-      <w:proofErr w:type="spellStart"/>
-      <w:r>
-        <w:rPr>
-          <w:rFonts w:eastAsia="MS Mincho"/>
-        </w:rPr>
-        <w:t>datastore</w:t>
-      </w:r>
-      <w:proofErr w:type="spellEnd"/>
-      <w:r>
-        <w:rPr>
-          <w:rFonts w:eastAsia="MS Mincho"/>
-        </w:rPr>
-        <w:t xml:space="preserve">. Instead of storing objects as parameters for an object, instances of an object stored references to other objects in the database. This added complexity to the inner workings of the project. </w:t>
-      </w:r>
-    </w:p>
-    <w:p>
-      <w:pPr>
-        <w:ind w:firstLine="576"/>
-        <w:rPr>
-          <w:rFonts w:eastAsia="MS Mincho"/>
-        </w:rPr>
-      </w:pPr>
-      <w:r>
-        <w:rPr>
-          <w:rFonts w:eastAsia="MS Mincho"/>
-        </w:rPr>
-        <w:t xml:space="preserve">The other major hitch we encountered was that the </w:t>
-      </w:r>
-      <w:proofErr w:type="spellStart"/>
-      <w:r>
-        <w:rPr>
-          <w:rFonts w:eastAsia="MS Mincho"/>
-        </w:rPr>
-        <w:t>datastore</w:t>
-      </w:r>
-      <w:proofErr w:type="spellEnd"/>
-      <w:r>
-        <w:rPr>
-          <w:rFonts w:eastAsia="MS Mincho"/>
-        </w:rPr>
-        <w:t xml:space="preserve"> could seemingly not handle polymorphism or inheritance in the objects we were storing in the </w:t>
-      </w:r>
-      <w:proofErr w:type="spellStart"/>
-      <w:r>
-        <w:rPr>
-          <w:rFonts w:eastAsia="MS Mincho"/>
-        </w:rPr>
-        <w:t>datastore</w:t>
-      </w:r>
-      <w:proofErr w:type="spellEnd"/>
-      <w:r>
-        <w:rPr>
-          <w:rFonts w:eastAsia="MS Mincho"/>
-        </w:rPr>
-        <w:t xml:space="preserve">. The </w:t>
-      </w:r>
-      <w:proofErr w:type="spellStart"/>
-      <w:r>
-        <w:rPr>
-          <w:rFonts w:eastAsia="MS Mincho"/>
-        </w:rPr>
-        <w:t>datastore</w:t>
-      </w:r>
-      <w:proofErr w:type="spellEnd"/>
-      <w:r>
-        <w:rPr>
-          <w:rFonts w:eastAsia="MS Mincho"/>
-        </w:rPr>
-        <w:t xml:space="preserve"> would sometimes store objects as the actual type, and sometimes it would store them as the parent type. Then when we would try to find all instances of a certain object in the </w:t>
-      </w:r>
-      <w:proofErr w:type="spellStart"/>
-      <w:r>
-        <w:rPr>
-          <w:rFonts w:eastAsia="MS Mincho"/>
-        </w:rPr>
-        <w:t>datastore</w:t>
-      </w:r>
-      <w:proofErr w:type="spellEnd"/>
-      <w:r>
-        <w:rPr>
-          <w:rFonts w:eastAsia="MS Mincho"/>
-        </w:rPr>
-        <w:t xml:space="preserve">, the query would not return all of the entries. We could not diagnose this issue or find any other information regarding similar issues, so we solved the problem by flattening our Java hierarchy. This prevented the </w:t>
-      </w:r>
-      <w:proofErr w:type="spellStart"/>
-      <w:r>
-        <w:rPr>
-          <w:rFonts w:eastAsia="MS Mincho"/>
-        </w:rPr>
-        <w:t>datastore</w:t>
-      </w:r>
-      <w:proofErr w:type="spellEnd"/>
-      <w:r>
-        <w:rPr>
-          <w:rFonts w:eastAsia="MS Mincho"/>
-        </w:rPr>
-        <w:t xml:space="preserve"> from becoming “confused” over the type of an object.</w:t>
-      </w:r>
-    </w:p>
-    <w:p>
-      <w:pPr>
-        <w:ind w:firstLine="576"/>
-        <w:rPr>
-          <w:rFonts w:eastAsia="MS Mincho"/>
-        </w:rPr>
-      </w:pPr>
-      <w:r>
-        <w:rPr>
-          <w:rFonts w:eastAsia="MS Mincho"/>
-        </w:rPr>
-        <w:t>As a team, we worked w</w:t>
-      </w:r>
-      <w:r>
-        <w:rPr>
-          <w:rFonts w:eastAsia="MS Mincho"/>
-        </w:rPr>
-        <w:t>ell together for the most part. One team member didn’t do as much work, which caused frustration among other members. It seemed as though that member didn’t understand that we had a deadline to meet and that we all needed to push towards the end to get the project done. Other than that, however, we worked well together and had very productive meetings.</w:t>
-      </w:r>
-    </w:p>
-    <w:p>
-      <w:pPr>
         <w:pStyle w:val="Heading2"/>
-        <w:rPr>
-          <w:rFonts w:eastAsia="MS Mincho"/>
-        </w:rPr>
-      </w:pPr>
-      <w:bookmarkStart w:id="15" w:name="_Toc322865896"/>
-      <w:r>
-        <w:rPr>
-          <w:rFonts w:eastAsia="MS Mincho"/>
-        </w:rPr>
-        <w:t xml:space="preserve">What went </w:t>
-      </w:r>
-      <w:r>
-        <w:rPr>
-          <w:rFonts w:eastAsia="MS Mincho"/>
-        </w:rPr>
-        <w:t>Right</w:t>
-      </w:r>
+        <w:numPr>
+          <w:ilvl w:val="0"/>
+          <w:numId w:val="0"/>
+        </w:numPr>
+        <w:ind w:left="576"/>
+        <w:rPr>
+          <w:rFonts w:eastAsia="MS Mincho"/>
+        </w:rPr>
+      </w:pPr>
+    </w:p>
+    <w:p>
+      <w:pPr>
+        <w:pStyle w:val="Heading2"/>
+        <w:numPr>
+          <w:ilvl w:val="0"/>
+          <w:numId w:val="0"/>
+        </w:numPr>
+        <w:ind w:left="576"/>
+        <w:rPr>
+          <w:rFonts w:eastAsia="MS Mincho"/>
+        </w:rPr>
+      </w:pPr>
+    </w:p>
+    <w:p>
+      <w:pPr>
+        <w:pStyle w:val="Heading2"/>
+        <w:numPr>
+          <w:ilvl w:val="0"/>
+          <w:numId w:val="0"/>
+        </w:numPr>
+        <w:ind w:left="576"/>
+        <w:rPr>
+          <w:rFonts w:eastAsia="MS Mincho"/>
+        </w:rPr>
+      </w:pPr>
+      <w:bookmarkStart w:id="15" w:name="_GoBack"/>
       <w:bookmarkEnd w:id="15"/>
     </w:p>
     <w:p>
       <w:pPr>
+        <w:pStyle w:val="Heading2"/>
+        <w:rPr>
+          <w:rFonts w:eastAsia="MS Mincho"/>
+        </w:rPr>
+      </w:pPr>
+      <w:bookmarkStart w:id="16" w:name="_Toc322865897"/>
+      <w:r>
+        <w:rPr>
+          <w:rFonts w:eastAsia="MS Mincho"/>
+        </w:rPr>
+        <w:t xml:space="preserve">Lessons </w:t>
+      </w:r>
+      <w:r>
+        <w:rPr>
+          <w:rFonts w:eastAsia="MS Mincho"/>
+        </w:rPr>
+        <w:t>Learned</w:t>
+      </w:r>
+      <w:bookmarkEnd w:id="16"/>
+    </w:p>
+    <w:p>
+      <w:pPr>
         <w:ind w:firstLine="540"/>
         <w:rPr>
           <w:rFonts w:eastAsia="MS Mincho"/>
         </w:rPr>
       </w:pPr>
-      <w:r>
-        <w:rPr>
-          <w:rFonts w:eastAsia="MS Mincho"/>
-        </w:rPr>
-        <w:t>One of the best parts of our group was its commitment to the project. On the whole, we were very dedicated to the success of the project, and we were willing to do whatever it took to see that the project would succeed. We started coding within the first couple weeks of the project, which greatly enhanced our ability to have a working project to demo at the end of the semester. All of our team members put in a large number of hours (some more than others) every week to ensure the success of the project.</w:t>
-      </w:r>
-    </w:p>
-    <w:p>
-      <w:pPr>
-        <w:ind w:firstLine="540"/>
-        <w:rPr>
-          <w:rFonts w:eastAsia="MS Mincho"/>
-        </w:rPr>
-      </w:pPr>
-      <w:r>
-        <w:rPr>
-          <w:rFonts w:eastAsia="MS Mincho"/>
-        </w:rPr>
-        <w:lastRenderedPageBreak/>
-        <w:t xml:space="preserve">Our decision to host our app through the Google App Engine also turned out to be a good decision despite the limitations of its </w:t>
-      </w:r>
-      <w:proofErr w:type="spellStart"/>
-      <w:r>
-        <w:rPr>
-          <w:rFonts w:eastAsia="MS Mincho"/>
-        </w:rPr>
-        <w:t>datastore</w:t>
-      </w:r>
-      <w:proofErr w:type="spellEnd"/>
-      <w:r>
-        <w:rPr>
-          <w:rFonts w:eastAsia="MS Mincho"/>
-        </w:rPr>
-        <w:t>. At least one of these limitations could have been anticipated if any of us had had any experience with databases, so t</w:t>
-      </w:r>
-      <w:r>
-        <w:rPr>
-          <w:rFonts w:eastAsia="MS Mincho"/>
-        </w:rPr>
-        <w:t xml:space="preserve">hat issue wasn’t really GAE’s fault. The free hosting that GAE provides and the way </w:t>
-      </w:r>
-      <w:r>
-        <w:rPr>
-          <w:rFonts w:eastAsia="MS Mincho"/>
-        </w:rPr>
-        <w:t>it manages the app</w:t>
-      </w:r>
-      <w:r>
-        <w:rPr>
-          <w:rFonts w:eastAsia="MS Mincho"/>
-        </w:rPr>
-        <w:t xml:space="preserve"> will be great for actually using this application with ISU’s marching band. The features provided by GAE will make maintaining the system much easier </w:t>
-      </w:r>
-      <w:r>
-        <w:rPr>
-          <w:rFonts w:eastAsia="MS Mincho"/>
-        </w:rPr>
-        <w:t xml:space="preserve">(and cheaper) </w:t>
-      </w:r>
-      <w:r>
-        <w:rPr>
-          <w:rFonts w:eastAsia="MS Mincho"/>
-        </w:rPr>
-        <w:t>for the directors of the marching band.</w:t>
-      </w:r>
-    </w:p>
-    <w:p>
-      <w:pPr>
-        <w:pStyle w:val="Heading2"/>
-        <w:rPr>
-          <w:rFonts w:eastAsia="MS Mincho"/>
-        </w:rPr>
-      </w:pPr>
-      <w:bookmarkStart w:id="16" w:name="_Toc322865897"/>
-      <w:r>
-        <w:rPr>
-          <w:rFonts w:eastAsia="MS Mincho"/>
-        </w:rPr>
-        <w:t xml:space="preserve">Lessons </w:t>
-      </w:r>
-      <w:r>
-        <w:rPr>
-          <w:rFonts w:eastAsia="MS Mincho"/>
-        </w:rPr>
-        <w:t>Learned</w:t>
-      </w:r>
-      <w:bookmarkEnd w:id="16"/>
-    </w:p>
-    <w:p>
-      <w:pPr>
-        <w:ind w:firstLine="540"/>
-        <w:rPr>
-          <w:rFonts w:eastAsia="MS Mincho"/>
-        </w:rPr>
-      </w:pPr>
-      <w:r>
-        <w:rPr>
-          <w:rFonts w:eastAsia="MS Mincho"/>
-        </w:rPr>
-        <w:t>I learned that starting early is the best thing you can do in a project. I already had an understanding of this concept, but this project really drove it home. I also learned that choosing a good team is everything. I knew two of my three teammates before the project, and I knew that they would work hard. This turned out to be a huge advantage. Since I had handpicked teammates that would work as hard as me, I wasn’t the only one pushing to start early and get things done. This made for a much less stressful environment.</w:t>
-      </w:r>
-    </w:p>
-    <w:p>
-      <w:pPr>
-        <w:ind w:firstLine="540"/>
-        <w:rPr>
-          <w:rFonts w:eastAsia="MS Mincho"/>
-        </w:rPr>
-      </w:pPr>
-      <w:r>
-        <w:rPr>
-          <w:rFonts w:eastAsia="MS Mincho"/>
-        </w:rPr>
-        <w:t xml:space="preserve">On a less philosophical note, I learned a ton about web development. This is great knowledge to have under my belt. I am sure that I will use this knowledge multiple times in the future. I also learned that </w:t>
-      </w:r>
-      <w:r>
-        <w:rPr>
-          <w:rFonts w:eastAsia="MS Mincho"/>
-        </w:rPr>
-        <w:t xml:space="preserve">software documentation is a lot more effective when completed before the software it’s </w:t>
-      </w:r>
-      <w:proofErr w:type="gramStart"/>
-      <w:r>
-        <w:rPr>
-          <w:rFonts w:eastAsia="MS Mincho"/>
-        </w:rPr>
-        <w:t>outlining</w:t>
-      </w:r>
-      <w:proofErr w:type="gramEnd"/>
-      <w:r>
-        <w:rPr>
-          <w:rFonts w:eastAsia="MS Mincho"/>
-        </w:rPr>
-        <w:t xml:space="preserve"> is completed.</w:t>
-      </w:r>
     </w:p>
     <w:sectPr>
-      <w:footerReference w:type="default" r:id="rId8"/>
+      <w:footerReference w:type="default" r:id="rId9"/>
       <w:pgSz w:w="12240" w:h="15840" w:code="1"/>
       <w:pgMar w:top="1440" w:right="1325" w:bottom="1440" w:left="1325" w:header="720" w:footer="720" w:gutter="0"/>
       <w:cols w:space="720"/>
@@ -3573,7 +3359,7 @@
 </file>
 
 <file path=word/endnotes.xml><?xml version="1.0" encoding="utf-8"?>
-<w:endnotes xmlns:ve="http://schemas.openxmlformats.org/markup-compatibility/2006" xmlns:o="urn:schemas-microsoft-com:office:office" xmlns:r="http://schemas.openxmlformats.org/officeDocument/2006/relationships" xmlns:m="http://schemas.openxmlformats.org/officeDocument/2006/math" xmlns:v="urn:schemas-microsoft-com:vml" xmlns:wp="http://schemas.openxmlformats.org/drawingml/2006/wordprocessingDrawing" xmlns:w10="urn:schemas-microsoft-com:office:word" xmlns:w="http://schemas.openxmlformats.org/wordprocessingml/2006/main" xmlns:wne="http://schemas.microsoft.com/office/word/2006/wordml">
+<w:endnotes xmlns:wpc="http://schemas.microsoft.com/office/word/2010/wordprocessingCanvas" xmlns:mc="http://schemas.openxmlformats.org/markup-compatibility/2006" xmlns:o="urn:schemas-microsoft-com:office:office" xmlns:r="http://schemas.openxmlformats.org/officeDocument/2006/relationships" xmlns:m="http://schemas.openxmlformats.org/officeDocument/2006/math" xmlns:v="urn:schemas-microsoft-com:vml" xmlns:wp14="http://schemas.microsoft.com/office/word/2010/wordprocessingDrawing" xmlns:wp="http://schemas.openxmlformats.org/drawingml/2006/wordprocessingDrawing" xmlns:w10="urn:schemas-microsoft-com:office:word" xmlns:w="http://schemas.openxmlformats.org/wordprocessingml/2006/main" xmlns:w14="http://schemas.microsoft.com/office/word/2010/wordml" xmlns:wpg="http://schemas.microsoft.com/office/word/2010/wordprocessingGroup" xmlns:wpi="http://schemas.microsoft.com/office/word/2010/wordprocessingInk" xmlns:wne="http://schemas.microsoft.com/office/word/2006/wordml" xmlns:wps="http://schemas.microsoft.com/office/word/2010/wordprocessingShape" mc:Ignorable="w14 wp14">
   <w:endnote w:type="separator" w:id="-1">
     <w:p>
       <w:r>
@@ -3592,7 +3378,7 @@
 </file>
 
 <file path=word/footer1.xml><?xml version="1.0" encoding="utf-8"?>
-<w:ftr xmlns:ve="http://schemas.openxmlformats.org/markup-compatibility/2006" xmlns:o="urn:schemas-microsoft-com:office:office" xmlns:r="http://schemas.openxmlformats.org/officeDocument/2006/relationships" xmlns:m="http://schemas.openxmlformats.org/officeDocument/2006/math" xmlns:v="urn:schemas-microsoft-com:vml" xmlns:wp="http://schemas.openxmlformats.org/drawingml/2006/wordprocessingDrawing" xmlns:w10="urn:schemas-microsoft-com:office:word" xmlns:w="http://schemas.openxmlformats.org/wordprocessingml/2006/main" xmlns:wne="http://schemas.microsoft.com/office/word/2006/wordml">
+<w:ftr xmlns:wpc="http://schemas.microsoft.com/office/word/2010/wordprocessingCanvas" xmlns:mc="http://schemas.openxmlformats.org/markup-compatibility/2006" xmlns:o="urn:schemas-microsoft-com:office:office" xmlns:r="http://schemas.openxmlformats.org/officeDocument/2006/relationships" xmlns:m="http://schemas.openxmlformats.org/officeDocument/2006/math" xmlns:v="urn:schemas-microsoft-com:vml" xmlns:wp14="http://schemas.microsoft.com/office/word/2010/wordprocessingDrawing" xmlns:wp="http://schemas.openxmlformats.org/drawingml/2006/wordprocessingDrawing" xmlns:w10="urn:schemas-microsoft-com:office:word" xmlns:w="http://schemas.openxmlformats.org/wordprocessingml/2006/main" xmlns:w14="http://schemas.microsoft.com/office/word/2010/wordml" xmlns:wpg="http://schemas.microsoft.com/office/word/2010/wordprocessingGroup" xmlns:wpi="http://schemas.microsoft.com/office/word/2010/wordprocessingInk" xmlns:wne="http://schemas.microsoft.com/office/word/2006/wordml" xmlns:wps="http://schemas.microsoft.com/office/word/2010/wordprocessingShape" mc:Ignorable="w14 wp14">
   <w:p>
     <w:pPr>
       <w:pStyle w:val="Footer"/>
@@ -3603,14 +3389,27 @@
     <w:r>
       <w:tab/>
     </w:r>
-    <w:fldSimple w:instr=" STYLEREF &quot;Heading 1&quot; \* MERGEFORMAT ">
-      <w:r>
-        <w:rPr>
-          <w:noProof/>
-        </w:rPr>
-        <w:t>Team Member 4: Todd Wegter</w:t>
-      </w:r>
-    </w:fldSimple>
+    <w:r>
+      <w:fldChar w:fldCharType="begin"/>
+    </w:r>
+    <w:r>
+      <w:instrText xml:space="preserve"> STYLEREF "Heading 1" \* MERGEFORMAT </w:instrText>
+    </w:r>
+    <w:r>
+      <w:fldChar w:fldCharType="separate"/>
+    </w:r>
+    <w:r>
+      <w:rPr>
+        <w:noProof/>
+      </w:rPr>
+      <w:t>Team Member 4: Todd Wegter</w:t>
+    </w:r>
+    <w:r>
+      <w:rPr>
+        <w:noProof/>
+      </w:rPr>
+      <w:fldChar w:fldCharType="end"/>
+    </w:r>
     <w:r>
       <w:tab/>
       <w:t xml:space="preserve">Page </w:t>
@@ -3638,7 +3437,7 @@
         <w:rStyle w:val="PageNumber"/>
         <w:noProof/>
       </w:rPr>
-      <w:t>8</w:t>
+      <w:t>7</w:t>
     </w:r>
     <w:r>
       <w:rPr>
@@ -3683,7 +3482,7 @@
         <w:rStyle w:val="PageNumber"/>
         <w:noProof/>
       </w:rPr>
-      <w:t>8</w:t>
+      <w:t>7</w:t>
     </w:r>
     <w:r>
       <w:rPr>
@@ -3696,7 +3495,7 @@
 </file>
 
 <file path=word/footnotes.xml><?xml version="1.0" encoding="utf-8"?>
-<w:footnotes xmlns:ve="http://schemas.openxmlformats.org/markup-compatibility/2006" xmlns:o="urn:schemas-microsoft-com:office:office" xmlns:r="http://schemas.openxmlformats.org/officeDocument/2006/relationships" xmlns:m="http://schemas.openxmlformats.org/officeDocument/2006/math" xmlns:v="urn:schemas-microsoft-com:vml" xmlns:wp="http://schemas.openxmlformats.org/drawingml/2006/wordprocessingDrawing" xmlns:w10="urn:schemas-microsoft-com:office:word" xmlns:w="http://schemas.openxmlformats.org/wordprocessingml/2006/main" xmlns:wne="http://schemas.microsoft.com/office/word/2006/wordml">
+<w:footnotes xmlns:wpc="http://schemas.microsoft.com/office/word/2010/wordprocessingCanvas" xmlns:mc="http://schemas.openxmlformats.org/markup-compatibility/2006" xmlns:o="urn:schemas-microsoft-com:office:office" xmlns:r="http://schemas.openxmlformats.org/officeDocument/2006/relationships" xmlns:m="http://schemas.openxmlformats.org/officeDocument/2006/math" xmlns:v="urn:schemas-microsoft-com:vml" xmlns:wp14="http://schemas.microsoft.com/office/word/2010/wordprocessingDrawing" xmlns:wp="http://schemas.openxmlformats.org/drawingml/2006/wordprocessingDrawing" xmlns:w10="urn:schemas-microsoft-com:office:word" xmlns:w="http://schemas.openxmlformats.org/wordprocessingml/2006/main" xmlns:w14="http://schemas.microsoft.com/office/word/2010/wordml" xmlns:wpg="http://schemas.microsoft.com/office/word/2010/wordprocessingGroup" xmlns:wpi="http://schemas.microsoft.com/office/word/2010/wordprocessingInk" xmlns:wne="http://schemas.microsoft.com/office/word/2006/wordml" xmlns:wps="http://schemas.microsoft.com/office/word/2010/wordprocessingShape" mc:Ignorable="w14 wp14">
   <w:footnote w:type="separator" w:id="-1">
     <w:p>
       <w:r>
@@ -3715,7 +3514,7 @@
 </file>
 
 <file path=word/numbering.xml><?xml version="1.0" encoding="utf-8"?>
-<w:numbering xmlns:ve="http://schemas.openxmlformats.org/markup-compatibility/2006" xmlns:o="urn:schemas-microsoft-com:office:office" xmlns:r="http://schemas.openxmlformats.org/officeDocument/2006/relationships" xmlns:m="http://schemas.openxmlformats.org/officeDocument/2006/math" xmlns:v="urn:schemas-microsoft-com:vml" xmlns:wp="http://schemas.openxmlformats.org/drawingml/2006/wordprocessingDrawing" xmlns:w10="urn:schemas-microsoft-com:office:word" xmlns:w="http://schemas.openxmlformats.org/wordprocessingml/2006/main" xmlns:wne="http://schemas.microsoft.com/office/word/2006/wordml">
+<w:numbering xmlns:wpc="http://schemas.microsoft.com/office/word/2010/wordprocessingCanvas" xmlns:mc="http://schemas.openxmlformats.org/markup-compatibility/2006" xmlns:o="urn:schemas-microsoft-com:office:office" xmlns:r="http://schemas.openxmlformats.org/officeDocument/2006/relationships" xmlns:m="http://schemas.openxmlformats.org/officeDocument/2006/math" xmlns:v="urn:schemas-microsoft-com:vml" xmlns:wp14="http://schemas.microsoft.com/office/word/2010/wordprocessingDrawing" xmlns:wp="http://schemas.openxmlformats.org/drawingml/2006/wordprocessingDrawing" xmlns:w10="urn:schemas-microsoft-com:office:word" xmlns:w="http://schemas.openxmlformats.org/wordprocessingml/2006/main" xmlns:w14="http://schemas.microsoft.com/office/word/2010/wordml" xmlns:wpg="http://schemas.microsoft.com/office/word/2010/wordprocessingGroup" xmlns:wpi="http://schemas.microsoft.com/office/word/2010/wordprocessingInk" xmlns:wne="http://schemas.microsoft.com/office/word/2006/wordml" xmlns:wps="http://schemas.microsoft.com/office/word/2010/wordprocessingShape" mc:Ignorable="w14 wp14">
   <w:abstractNum w:abstractNumId="0">
     <w:nsid w:val="01B472EB"/>
     <w:multiLevelType w:val="singleLevel"/>
@@ -3982,7 +3781,7 @@
 </file>
 
 <file path=word/styles.xml><?xml version="1.0" encoding="utf-8"?>
-<w:styles xmlns:r="http://schemas.openxmlformats.org/officeDocument/2006/relationships" xmlns:w="http://schemas.openxmlformats.org/wordprocessingml/2006/main">
+<w:styles xmlns:mc="http://schemas.openxmlformats.org/markup-compatibility/2006" xmlns:r="http://schemas.openxmlformats.org/officeDocument/2006/relationships" xmlns:w="http://schemas.openxmlformats.org/wordprocessingml/2006/main" xmlns:w14="http://schemas.microsoft.com/office/word/2010/wordml" mc:Ignorable="w14">
   <w:docDefaults>
     <w:rPrDefault>
       <w:rPr>
@@ -4324,7 +4123,6 @@
   <w:style w:type="character" w:default="1" w:styleId="DefaultParagraphFont">
     <w:name w:val="Default Paragraph Font"/>
     <w:uiPriority w:val="1"/>
-    <w:semiHidden/>
     <w:unhideWhenUsed/>
   </w:style>
   <w:style w:type="table" w:default="1" w:styleId="TableNormal">
@@ -4332,7 +4130,6 @@
     <w:uiPriority w:val="99"/>
     <w:semiHidden/>
     <w:unhideWhenUsed/>
-    <w:qFormat/>
     <w:tblPr>
       <w:tblInd w:w="0" w:type="dxa"/>
       <w:tblCellMar>
@@ -6013,7 +5810,7 @@
 </file>
 
 <file path=customXml/itemProps1.xml><?xml version="1.0" encoding="utf-8"?>
-<ds:datastoreItem xmlns:ds="http://schemas.openxmlformats.org/officeDocument/2006/customXml" ds:itemID="{58C9C336-AA14-4E2E-9337-ECBA7B18E778}">
+<ds:datastoreItem xmlns:ds="http://schemas.openxmlformats.org/officeDocument/2006/customXml" ds:itemID="{7BFA6BD4-962F-47DF-BE72-1DE5F2E58378}">
   <ds:schemaRefs>
     <ds:schemaRef ds:uri="http://schemas.openxmlformats.org/officeDocument/2006/bibliography"/>
   </ds:schemaRefs>

--- a/Final Report/B4_FinalReport_P10.docx
+++ b/Final Report/B4_FinalReport_P10.docx
@@ -2702,27 +2702,13 @@
           <w:rFonts w:eastAsia="MS Mincho"/>
         </w:rPr>
       </w:pPr>
-    </w:p>
-    <w:p>
-      <w:pPr>
-        <w:rPr>
-          <w:rFonts w:eastAsia="MS Mincho"/>
-        </w:rPr>
-      </w:pPr>
-    </w:p>
-    <w:p>
-      <w:pPr>
-        <w:rPr>
-          <w:rFonts w:eastAsia="MS Mincho"/>
-        </w:rPr>
-      </w:pPr>
-    </w:p>
-    <w:p>
-      <w:pPr>
-        <w:rPr>
-          <w:rFonts w:eastAsia="MS Mincho"/>
-        </w:rPr>
-      </w:pPr>
+      <w:r>
+        <w:rPr>
+          <w:rFonts w:eastAsia="MS Mincho"/>
+        </w:rPr>
+        <w:tab/>
+        <w:t>I think we only went wrong with this project because we didn’t start with any knowledge about any of the ideas we used in the project. My job was to get the database working and since I had never done anything with databases I tried to do things that someone with experience wouldn’t have done. The same thing happened with how we did interactions with the user on the JSP pages, since we had never worked with them we didn’t know about or how to use specific software that would have solved some of the problems that we ran into.</w:t>
+      </w:r>
     </w:p>
     <w:p>
       <w:pPr>
@@ -2745,6 +2731,211 @@
         <w:t>Right</w:t>
       </w:r>
       <w:bookmarkEnd w:id="2"/>
+    </w:p>
+    <w:p>
+      <w:pPr>
+        <w:rPr>
+          <w:rFonts w:eastAsia="MS Mincho"/>
+        </w:rPr>
+      </w:pPr>
+      <w:r>
+        <w:rPr>
+          <w:rFonts w:eastAsia="MS Mincho"/>
+        </w:rPr>
+        <w:tab/>
+      </w:r>
+      <w:r>
+        <w:rPr>
+          <w:rFonts w:eastAsia="MS Mincho"/>
+        </w:rPr>
+        <w:t>We started programming right away so when it got down to the end of the semester we didn’t have to panic and try to come up with something quickly. This allowed us to meet with the TAs and show them something useful so we had a clear ide</w:t>
+      </w:r>
+      <w:bookmarkStart w:id="3" w:name="_GoBack"/>
+      <w:bookmarkEnd w:id="3"/>
+      <w:r>
+        <w:rPr>
+          <w:rFonts w:eastAsia="MS Mincho"/>
+        </w:rPr>
+        <w:t>a of whether what we were doing was correct for the course or not. Also, we split up the work very well so we all always had something to do so no time was wasted.</w:t>
+      </w:r>
+    </w:p>
+    <w:p>
+      <w:pPr>
+        <w:pStyle w:val="Heading2"/>
+        <w:rPr>
+          <w:rFonts w:eastAsia="MS Mincho"/>
+        </w:rPr>
+      </w:pPr>
+      <w:bookmarkStart w:id="4" w:name="_Toc322865885"/>
+      <w:r>
+        <w:rPr>
+          <w:rFonts w:eastAsia="MS Mincho"/>
+        </w:rPr>
+        <w:t xml:space="preserve">Lessons </w:t>
+      </w:r>
+      <w:r>
+        <w:rPr>
+          <w:rFonts w:eastAsia="MS Mincho"/>
+        </w:rPr>
+        <w:t>Learned</w:t>
+      </w:r>
+      <w:bookmarkEnd w:id="4"/>
+    </w:p>
+    <w:p>
+      <w:pPr>
+        <w:rPr>
+          <w:rFonts w:eastAsia="MS Mincho"/>
+        </w:rPr>
+      </w:pPr>
+      <w:r>
+        <w:rPr>
+          <w:rFonts w:eastAsia="MS Mincho"/>
+        </w:rPr>
+        <w:tab/>
+        <w:t xml:space="preserve">I learned a lot of things from this project based on the fact that I didn’t know anything about the languages or ideas that we used in the project. This includes: working with databases, </w:t>
+      </w:r>
+      <w:proofErr w:type="spellStart"/>
+      <w:r>
+        <w:rPr>
+          <w:rFonts w:eastAsia="MS Mincho"/>
+        </w:rPr>
+        <w:t>Javascript</w:t>
+      </w:r>
+      <w:proofErr w:type="spellEnd"/>
+      <w:r>
+        <w:rPr>
+          <w:rFonts w:eastAsia="MS Mincho"/>
+        </w:rPr>
+        <w:t xml:space="preserve">, </w:t>
+      </w:r>
+      <w:r>
+        <w:rPr>
+          <w:rFonts w:eastAsia="MS Mincho"/>
+        </w:rPr>
+        <w:t>H</w:t>
+      </w:r>
+      <w:r>
+        <w:rPr>
+          <w:rFonts w:eastAsia="MS Mincho"/>
+        </w:rPr>
+        <w:t>tml, how to use JSP pages, and running Servers. I also got more experience working with groups to finish a project.</w:t>
+      </w:r>
+    </w:p>
+    <w:p>
+      <w:pPr>
+        <w:pStyle w:val="Heading1"/>
+        <w:rPr>
+          <w:rFonts w:eastAsia="MS Mincho"/>
+        </w:rPr>
+      </w:pPr>
+      <w:bookmarkStart w:id="5" w:name="_Toc322865886"/>
+      <w:r>
+        <w:rPr>
+          <w:rFonts w:eastAsia="MS Mincho"/>
+        </w:rPr>
+        <w:lastRenderedPageBreak/>
+        <w:t>T</w:t>
+      </w:r>
+      <w:r>
+        <w:rPr>
+          <w:rFonts w:eastAsia="MS Mincho"/>
+        </w:rPr>
+        <w:t>eam Member 2</w:t>
+      </w:r>
+      <w:r>
+        <w:rPr>
+          <w:rFonts w:eastAsia="MS Mincho"/>
+        </w:rPr>
+        <w:t xml:space="preserve">:  </w:t>
+      </w:r>
+      <w:r>
+        <w:rPr>
+          <w:rFonts w:eastAsia="MS Mincho"/>
+        </w:rPr>
+        <w:t xml:space="preserve">Curtis </w:t>
+      </w:r>
+      <w:proofErr w:type="spellStart"/>
+      <w:r>
+        <w:rPr>
+          <w:rFonts w:eastAsia="MS Mincho"/>
+        </w:rPr>
+        <w:t>Ullerich</w:t>
+      </w:r>
+      <w:bookmarkEnd w:id="5"/>
+      <w:proofErr w:type="spellEnd"/>
+    </w:p>
+    <w:p>
+      <w:pPr>
+        <w:rPr>
+          <w:rFonts w:eastAsia="MS Mincho"/>
+        </w:rPr>
+      </w:pPr>
+    </w:p>
+    <w:p>
+      <w:pPr>
+        <w:pStyle w:val="Heading2"/>
+        <w:rPr>
+          <w:rFonts w:eastAsia="MS Mincho"/>
+        </w:rPr>
+      </w:pPr>
+      <w:bookmarkStart w:id="6" w:name="_Toc322865887"/>
+      <w:r>
+        <w:rPr>
+          <w:rFonts w:eastAsia="MS Mincho"/>
+        </w:rPr>
+        <w:t>What went Wrong</w:t>
+      </w:r>
+      <w:bookmarkEnd w:id="6"/>
+    </w:p>
+    <w:p>
+      <w:pPr>
+        <w:rPr>
+          <w:rFonts w:eastAsia="MS Mincho"/>
+        </w:rPr>
+      </w:pPr>
+    </w:p>
+    <w:p>
+      <w:pPr>
+        <w:rPr>
+          <w:rFonts w:eastAsia="MS Mincho"/>
+        </w:rPr>
+      </w:pPr>
+    </w:p>
+    <w:p>
+      <w:pPr>
+        <w:rPr>
+          <w:rFonts w:eastAsia="MS Mincho"/>
+        </w:rPr>
+      </w:pPr>
+    </w:p>
+    <w:p>
+      <w:pPr>
+        <w:rPr>
+          <w:rFonts w:eastAsia="MS Mincho"/>
+        </w:rPr>
+      </w:pPr>
+    </w:p>
+    <w:p>
+      <w:pPr>
+        <w:pStyle w:val="Heading2"/>
+        <w:rPr>
+          <w:rFonts w:eastAsia="MS Mincho"/>
+        </w:rPr>
+      </w:pPr>
+      <w:bookmarkStart w:id="7" w:name="_Toc322865888"/>
+      <w:r>
+        <w:rPr>
+          <w:rFonts w:eastAsia="MS Mincho"/>
+        </w:rPr>
+        <w:t xml:space="preserve">What went </w:t>
+      </w:r>
+      <w:r>
+        <w:rPr>
+          <w:rFonts w:eastAsia="MS Mincho"/>
+        </w:rPr>
+        <w:t>Right</w:t>
+      </w:r>
+      <w:bookmarkEnd w:id="7"/>
     </w:p>
     <w:p>
       <w:pPr>
@@ -2789,7 +2980,7 @@
           <w:rFonts w:eastAsia="MS Mincho"/>
         </w:rPr>
       </w:pPr>
-      <w:bookmarkStart w:id="3" w:name="_Toc322865885"/>
+      <w:bookmarkStart w:id="8" w:name="_Toc322865889"/>
       <w:r>
         <w:rPr>
           <w:rFonts w:eastAsia="MS Mincho"/>
@@ -2802,7 +2993,123 @@
         </w:rPr>
         <w:t>Learned</w:t>
       </w:r>
-      <w:bookmarkEnd w:id="3"/>
+      <w:bookmarkEnd w:id="8"/>
+    </w:p>
+    <w:p>
+      <w:pPr>
+        <w:pStyle w:val="Heading1"/>
+        <w:rPr>
+          <w:rFonts w:eastAsia="MS Mincho"/>
+        </w:rPr>
+      </w:pPr>
+      <w:bookmarkStart w:id="9" w:name="_Toc322865890"/>
+      <w:r>
+        <w:rPr>
+          <w:rFonts w:eastAsia="MS Mincho"/>
+        </w:rPr>
+        <w:lastRenderedPageBreak/>
+        <w:t>T</w:t>
+      </w:r>
+      <w:r>
+        <w:rPr>
+          <w:rFonts w:eastAsia="MS Mincho"/>
+        </w:rPr>
+        <w:t>eam Member 3</w:t>
+      </w:r>
+      <w:r>
+        <w:rPr>
+          <w:rFonts w:eastAsia="MS Mincho"/>
+        </w:rPr>
+        <w:t xml:space="preserve">:  </w:t>
+      </w:r>
+      <w:proofErr w:type="spellStart"/>
+      <w:r>
+        <w:rPr>
+          <w:rFonts w:eastAsia="MS Mincho"/>
+        </w:rPr>
+        <w:t>Yifei</w:t>
+      </w:r>
+      <w:proofErr w:type="spellEnd"/>
+      <w:r>
+        <w:rPr>
+          <w:rFonts w:eastAsia="MS Mincho"/>
+        </w:rPr>
+        <w:t xml:space="preserve"> Zhu</w:t>
+      </w:r>
+      <w:bookmarkEnd w:id="9"/>
+    </w:p>
+    <w:p>
+      <w:pPr>
+        <w:rPr>
+          <w:rFonts w:eastAsia="MS Mincho"/>
+        </w:rPr>
+      </w:pPr>
+    </w:p>
+    <w:p>
+      <w:pPr>
+        <w:pStyle w:val="Heading2"/>
+        <w:rPr>
+          <w:rFonts w:eastAsia="MS Mincho"/>
+        </w:rPr>
+      </w:pPr>
+      <w:bookmarkStart w:id="10" w:name="_Toc322865891"/>
+      <w:r>
+        <w:rPr>
+          <w:rFonts w:eastAsia="MS Mincho"/>
+        </w:rPr>
+        <w:t>What went Wrong</w:t>
+      </w:r>
+      <w:bookmarkEnd w:id="10"/>
+    </w:p>
+    <w:p>
+      <w:pPr>
+        <w:rPr>
+          <w:rFonts w:eastAsia="MS Mincho"/>
+        </w:rPr>
+      </w:pPr>
+    </w:p>
+    <w:p>
+      <w:pPr>
+        <w:rPr>
+          <w:rFonts w:eastAsia="MS Mincho"/>
+        </w:rPr>
+      </w:pPr>
+    </w:p>
+    <w:p>
+      <w:pPr>
+        <w:rPr>
+          <w:rFonts w:eastAsia="MS Mincho"/>
+        </w:rPr>
+      </w:pPr>
+    </w:p>
+    <w:p>
+      <w:pPr>
+        <w:rPr>
+          <w:rFonts w:eastAsia="MS Mincho"/>
+        </w:rPr>
+      </w:pPr>
+    </w:p>
+    <w:p>
+      <w:pPr>
+        <w:pStyle w:val="Heading2"/>
+        <w:rPr>
+          <w:rFonts w:eastAsia="MS Mincho"/>
+        </w:rPr>
+      </w:pPr>
+      <w:bookmarkStart w:id="11" w:name="_Toc322865892"/>
+      <w:r>
+        <w:rPr>
+          <w:rFonts w:eastAsia="MS Mincho"/>
+        </w:rPr>
+        <w:t xml:space="preserve">What went </w:t>
+      </w:r>
+      <w:r>
+        <w:rPr>
+          <w:rFonts w:eastAsia="MS Mincho"/>
+        </w:rPr>
+        <w:t>Right</w:t>
+      </w:r>
+      <w:bookmarkEnd w:id="11"/>
     </w:p>
     <w:p>
       <w:pPr>
@@ -2811,127 +3118,10 @@
           <w:ilvl w:val="0"/>
           <w:numId w:val="0"/>
         </w:numPr>
-        <w:ind w:left="576" w:hanging="576"/>
-        <w:rPr>
-          <w:rFonts w:eastAsia="MS Mincho"/>
-        </w:rPr>
-      </w:pPr>
-    </w:p>
-    <w:p>
-      <w:pPr>
-        <w:pStyle w:val="Heading1"/>
-        <w:rPr>
-          <w:rFonts w:eastAsia="MS Mincho"/>
-        </w:rPr>
-      </w:pPr>
-      <w:bookmarkStart w:id="4" w:name="_Toc322865886"/>
-      <w:r>
-        <w:rPr>
-          <w:rFonts w:eastAsia="MS Mincho"/>
-        </w:rPr>
-        <w:lastRenderedPageBreak/>
-        <w:t>T</w:t>
-      </w:r>
-      <w:r>
-        <w:rPr>
-          <w:rFonts w:eastAsia="MS Mincho"/>
-        </w:rPr>
-        <w:t>eam Member 2</w:t>
-      </w:r>
-      <w:r>
-        <w:rPr>
-          <w:rFonts w:eastAsia="MS Mincho"/>
-        </w:rPr>
-        <w:t xml:space="preserve">:  </w:t>
-      </w:r>
-      <w:r>
-        <w:rPr>
-          <w:rFonts w:eastAsia="MS Mincho"/>
-        </w:rPr>
-        <w:t xml:space="preserve">Curtis </w:t>
-      </w:r>
-      <w:proofErr w:type="spellStart"/>
-      <w:r>
-        <w:rPr>
-          <w:rFonts w:eastAsia="MS Mincho"/>
-        </w:rPr>
-        <w:t>Ullerich</w:t>
-      </w:r>
-      <w:bookmarkEnd w:id="4"/>
-      <w:proofErr w:type="spellEnd"/>
-    </w:p>
-    <w:p>
-      <w:pPr>
-        <w:rPr>
-          <w:rFonts w:eastAsia="MS Mincho"/>
-        </w:rPr>
-      </w:pPr>
-    </w:p>
-    <w:p>
-      <w:pPr>
-        <w:pStyle w:val="Heading2"/>
-        <w:rPr>
-          <w:rFonts w:eastAsia="MS Mincho"/>
-        </w:rPr>
-      </w:pPr>
-      <w:bookmarkStart w:id="5" w:name="_Toc322865887"/>
-      <w:r>
-        <w:rPr>
-          <w:rFonts w:eastAsia="MS Mincho"/>
-        </w:rPr>
-        <w:t>What went Wrong</w:t>
-      </w:r>
-      <w:bookmarkEnd w:id="5"/>
-    </w:p>
-    <w:p>
-      <w:pPr>
-        <w:rPr>
-          <w:rFonts w:eastAsia="MS Mincho"/>
-        </w:rPr>
-      </w:pPr>
-    </w:p>
-    <w:p>
-      <w:pPr>
-        <w:rPr>
-          <w:rFonts w:eastAsia="MS Mincho"/>
-        </w:rPr>
-      </w:pPr>
-    </w:p>
-    <w:p>
-      <w:pPr>
-        <w:rPr>
-          <w:rFonts w:eastAsia="MS Mincho"/>
-        </w:rPr>
-      </w:pPr>
-    </w:p>
-    <w:p>
-      <w:pPr>
-        <w:rPr>
-          <w:rFonts w:eastAsia="MS Mincho"/>
-        </w:rPr>
-      </w:pPr>
-    </w:p>
-    <w:p>
-      <w:pPr>
-        <w:pStyle w:val="Heading2"/>
-        <w:rPr>
-          <w:rFonts w:eastAsia="MS Mincho"/>
-        </w:rPr>
-      </w:pPr>
-      <w:bookmarkStart w:id="6" w:name="_Toc322865888"/>
-      <w:r>
-        <w:rPr>
-          <w:rFonts w:eastAsia="MS Mincho"/>
-        </w:rPr>
-        <w:t xml:space="preserve">What went </w:t>
-      </w:r>
-      <w:r>
-        <w:rPr>
-          <w:rFonts w:eastAsia="MS Mincho"/>
-        </w:rPr>
-        <w:t>Right</w:t>
-      </w:r>
-      <w:bookmarkEnd w:id="6"/>
+        <w:rPr>
+          <w:rFonts w:eastAsia="MS Mincho"/>
+        </w:rPr>
+      </w:pPr>
     </w:p>
     <w:p>
       <w:pPr>
@@ -2960,23 +3150,11 @@
     <w:p>
       <w:pPr>
         <w:pStyle w:val="Heading2"/>
-        <w:numPr>
-          <w:ilvl w:val="0"/>
-          <w:numId w:val="0"/>
-        </w:numPr>
-        <w:rPr>
-          <w:rFonts w:eastAsia="MS Mincho"/>
-        </w:rPr>
-      </w:pPr>
-    </w:p>
-    <w:p>
-      <w:pPr>
-        <w:pStyle w:val="Heading2"/>
-        <w:rPr>
-          <w:rFonts w:eastAsia="MS Mincho"/>
-        </w:rPr>
-      </w:pPr>
-      <w:bookmarkStart w:id="7" w:name="_Toc322865889"/>
+        <w:rPr>
+          <w:rFonts w:eastAsia="MS Mincho"/>
+        </w:rPr>
+      </w:pPr>
+      <w:bookmarkStart w:id="12" w:name="_Toc322865893"/>
       <w:r>
         <w:rPr>
           <w:rFonts w:eastAsia="MS Mincho"/>
@@ -2989,7 +3167,7 @@
         </w:rPr>
         <w:t>Learned</w:t>
       </w:r>
-      <w:bookmarkEnd w:id="7"/>
+      <w:bookmarkEnd w:id="12"/>
     </w:p>
     <w:p>
       <w:pPr>
@@ -2998,7 +3176,7 @@
           <w:rFonts w:eastAsia="MS Mincho"/>
         </w:rPr>
       </w:pPr>
-      <w:bookmarkStart w:id="8" w:name="_Toc322865890"/>
+      <w:bookmarkStart w:id="13" w:name="_Toc322865894"/>
       <w:r>
         <w:rPr>
           <w:rFonts w:eastAsia="MS Mincho"/>
@@ -3010,29 +3188,15 @@
         <w:rPr>
           <w:rFonts w:eastAsia="MS Mincho"/>
         </w:rPr>
-        <w:t>eam Member 3</w:t>
-      </w:r>
-      <w:r>
-        <w:rPr>
-          <w:rFonts w:eastAsia="MS Mincho"/>
-        </w:rPr>
-        <w:t xml:space="preserve">:  </w:t>
-      </w:r>
-      <w:proofErr w:type="spellStart"/>
-      <w:r>
-        <w:rPr>
-          <w:rFonts w:eastAsia="MS Mincho"/>
-        </w:rPr>
-        <w:t>Yifei</w:t>
-      </w:r>
-      <w:proofErr w:type="spellEnd"/>
-      <w:r>
-        <w:rPr>
-          <w:rFonts w:eastAsia="MS Mincho"/>
-        </w:rPr>
-        <w:t xml:space="preserve"> Zhu</w:t>
-      </w:r>
-      <w:bookmarkEnd w:id="8"/>
+        <w:t>eam Member 4</w:t>
+      </w:r>
+      <w:r>
+        <w:rPr>
+          <w:rFonts w:eastAsia="MS Mincho"/>
+        </w:rPr>
+        <w:t>: Todd Wegter</w:t>
+      </w:r>
+      <w:bookmarkEnd w:id="13"/>
     </w:p>
     <w:p>
       <w:pPr>
@@ -3048,64 +3212,14 @@
           <w:rFonts w:eastAsia="MS Mincho"/>
         </w:rPr>
       </w:pPr>
-      <w:bookmarkStart w:id="9" w:name="_Toc322865891"/>
+      <w:bookmarkStart w:id="14" w:name="_Toc322865895"/>
       <w:r>
         <w:rPr>
           <w:rFonts w:eastAsia="MS Mincho"/>
         </w:rPr>
         <w:t>What went Wrong</w:t>
       </w:r>
-      <w:bookmarkEnd w:id="9"/>
-    </w:p>
-    <w:p>
-      <w:pPr>
-        <w:rPr>
-          <w:rFonts w:eastAsia="MS Mincho"/>
-        </w:rPr>
-      </w:pPr>
-    </w:p>
-    <w:p>
-      <w:pPr>
-        <w:rPr>
-          <w:rFonts w:eastAsia="MS Mincho"/>
-        </w:rPr>
-      </w:pPr>
-    </w:p>
-    <w:p>
-      <w:pPr>
-        <w:rPr>
-          <w:rFonts w:eastAsia="MS Mincho"/>
-        </w:rPr>
-      </w:pPr>
-    </w:p>
-    <w:p>
-      <w:pPr>
-        <w:rPr>
-          <w:rFonts w:eastAsia="MS Mincho"/>
-        </w:rPr>
-      </w:pPr>
-    </w:p>
-    <w:p>
-      <w:pPr>
-        <w:pStyle w:val="Heading2"/>
-        <w:rPr>
-          <w:rFonts w:eastAsia="MS Mincho"/>
-        </w:rPr>
-      </w:pPr>
-      <w:bookmarkStart w:id="10" w:name="_Toc322865892"/>
-      <w:r>
-        <w:rPr>
-          <w:rFonts w:eastAsia="MS Mincho"/>
-        </w:rPr>
-        <w:t xml:space="preserve">What went </w:t>
-      </w:r>
-      <w:r>
-        <w:rPr>
-          <w:rFonts w:eastAsia="MS Mincho"/>
-        </w:rPr>
-        <w:t>Right</w:t>
-      </w:r>
-      <w:bookmarkEnd w:id="10"/>
+      <w:bookmarkEnd w:id="14"/>
     </w:p>
     <w:p>
       <w:pPr>
@@ -3150,117 +3264,7 @@
           <w:rFonts w:eastAsia="MS Mincho"/>
         </w:rPr>
       </w:pPr>
-      <w:bookmarkStart w:id="11" w:name="_Toc322865893"/>
-      <w:r>
-        <w:rPr>
-          <w:rFonts w:eastAsia="MS Mincho"/>
-        </w:rPr>
-        <w:t xml:space="preserve">Lessons </w:t>
-      </w:r>
-      <w:r>
-        <w:rPr>
-          <w:rFonts w:eastAsia="MS Mincho"/>
-        </w:rPr>
-        <w:t>Learned</w:t>
-      </w:r>
-      <w:bookmarkEnd w:id="11"/>
-    </w:p>
-    <w:p>
-      <w:pPr>
-        <w:pStyle w:val="Heading1"/>
-        <w:rPr>
-          <w:rFonts w:eastAsia="MS Mincho"/>
-        </w:rPr>
-      </w:pPr>
-      <w:bookmarkStart w:id="12" w:name="_Toc322865894"/>
-      <w:r>
-        <w:rPr>
-          <w:rFonts w:eastAsia="MS Mincho"/>
-        </w:rPr>
-        <w:lastRenderedPageBreak/>
-        <w:t>T</w:t>
-      </w:r>
-      <w:r>
-        <w:rPr>
-          <w:rFonts w:eastAsia="MS Mincho"/>
-        </w:rPr>
-        <w:t>eam Member 4</w:t>
-      </w:r>
-      <w:r>
-        <w:rPr>
-          <w:rFonts w:eastAsia="MS Mincho"/>
-        </w:rPr>
-        <w:t>: Todd Wegter</w:t>
-      </w:r>
-      <w:bookmarkEnd w:id="12"/>
-    </w:p>
-    <w:p>
-      <w:pPr>
-        <w:rPr>
-          <w:rFonts w:eastAsia="MS Mincho"/>
-        </w:rPr>
-      </w:pPr>
-    </w:p>
-    <w:p>
-      <w:pPr>
-        <w:pStyle w:val="Heading2"/>
-        <w:rPr>
-          <w:rFonts w:eastAsia="MS Mincho"/>
-        </w:rPr>
-      </w:pPr>
-      <w:bookmarkStart w:id="13" w:name="_Toc322865895"/>
-      <w:r>
-        <w:rPr>
-          <w:rFonts w:eastAsia="MS Mincho"/>
-        </w:rPr>
-        <w:t>What went Wrong</w:t>
-      </w:r>
-      <w:bookmarkEnd w:id="13"/>
-    </w:p>
-    <w:p>
-      <w:pPr>
-        <w:pStyle w:val="Heading2"/>
-        <w:numPr>
-          <w:ilvl w:val="0"/>
-          <w:numId w:val="0"/>
-        </w:numPr>
-        <w:rPr>
-          <w:rFonts w:eastAsia="MS Mincho"/>
-        </w:rPr>
-      </w:pPr>
-    </w:p>
-    <w:p>
-      <w:pPr>
-        <w:pStyle w:val="Heading2"/>
-        <w:numPr>
-          <w:ilvl w:val="0"/>
-          <w:numId w:val="0"/>
-        </w:numPr>
-        <w:rPr>
-          <w:rFonts w:eastAsia="MS Mincho"/>
-        </w:rPr>
-      </w:pPr>
-    </w:p>
-    <w:p>
-      <w:pPr>
-        <w:pStyle w:val="Heading2"/>
-        <w:numPr>
-          <w:ilvl w:val="0"/>
-          <w:numId w:val="0"/>
-        </w:numPr>
-        <w:rPr>
-          <w:rFonts w:eastAsia="MS Mincho"/>
-        </w:rPr>
-      </w:pPr>
-    </w:p>
-    <w:p>
-      <w:pPr>
-        <w:pStyle w:val="Heading2"/>
-        <w:rPr>
-          <w:rFonts w:eastAsia="MS Mincho"/>
-        </w:rPr>
-      </w:pPr>
-      <w:bookmarkStart w:id="14" w:name="_Toc322865896"/>
+      <w:bookmarkStart w:id="15" w:name="_Toc322865896"/>
       <w:r>
         <w:rPr>
           <w:rFonts w:eastAsia="MS Mincho"/>
@@ -3273,7 +3277,7 @@
         </w:rPr>
         <w:t>Right</w:t>
       </w:r>
-      <w:bookmarkEnd w:id="14"/>
+      <w:bookmarkEnd w:id="15"/>
     </w:p>
     <w:p>
       <w:pPr>
@@ -3313,8 +3317,6 @@
           <w:rFonts w:eastAsia="MS Mincho"/>
         </w:rPr>
       </w:pPr>
-      <w:bookmarkStart w:id="15" w:name="_GoBack"/>
-      <w:bookmarkEnd w:id="15"/>
     </w:p>
     <w:p>
       <w:pPr>
@@ -3402,7 +3404,7 @@
       <w:rPr>
         <w:noProof/>
       </w:rPr>
-      <w:t>Team Member 4: Todd Wegter</w:t>
+      <w:t>Team Member 1:  Brandon Maxwell</w:t>
     </w:r>
     <w:r>
       <w:rPr>
@@ -3437,7 +3439,7 @@
         <w:rStyle w:val="PageNumber"/>
         <w:noProof/>
       </w:rPr>
-      <w:t>7</w:t>
+      <w:t>4</w:t>
     </w:r>
     <w:r>
       <w:rPr>
@@ -4123,6 +4125,7 @@
   <w:style w:type="character" w:default="1" w:styleId="DefaultParagraphFont">
     <w:name w:val="Default Paragraph Font"/>
     <w:uiPriority w:val="1"/>
+    <w:semiHidden/>
     <w:unhideWhenUsed/>
   </w:style>
   <w:style w:type="table" w:default="1" w:styleId="TableNormal">
@@ -5810,7 +5813,7 @@
 </file>
 
 <file path=customXml/itemProps1.xml><?xml version="1.0" encoding="utf-8"?>
-<ds:datastoreItem xmlns:ds="http://schemas.openxmlformats.org/officeDocument/2006/customXml" ds:itemID="{7BFA6BD4-962F-47DF-BE72-1DE5F2E58378}">
+<ds:datastoreItem xmlns:ds="http://schemas.openxmlformats.org/officeDocument/2006/customXml" ds:itemID="{2BDDE79F-A8BF-4D3F-8825-A5D746C80CC8}">
   <ds:schemaRefs>
     <ds:schemaRef ds:uri="http://schemas.openxmlformats.org/officeDocument/2006/bibliography"/>
   </ds:schemaRefs>

--- a/Final Report/B4_FinalReport_P10.docx
+++ b/Final Report/B4_FinalReport_P10.docx
@@ -315,6 +315,154 @@
                 <w:rFonts w:eastAsia="MS Mincho"/>
               </w:rPr>
             </w:pPr>
+            <w:r>
+              <w:rPr>
+                <w:rFonts w:eastAsia="MS Mincho"/>
+              </w:rPr>
+              <w:t>0.2</w:t>
+            </w:r>
+          </w:p>
+        </w:tc>
+        <w:tc>
+          <w:tcPr>
+            <w:tcW w:w="1070" w:type="dxa"/>
+          </w:tcPr>
+          <w:p>
+            <w:pPr>
+              <w:rPr>
+                <w:rFonts w:eastAsia="MS Mincho"/>
+              </w:rPr>
+            </w:pPr>
+            <w:r>
+              <w:rPr>
+                <w:rFonts w:eastAsia="MS Mincho"/>
+              </w:rPr>
+              <w:t>04/24/12</w:t>
+            </w:r>
+          </w:p>
+        </w:tc>
+        <w:tc>
+          <w:tcPr>
+            <w:tcW w:w="1076" w:type="dxa"/>
+          </w:tcPr>
+          <w:p>
+            <w:pPr>
+              <w:rPr>
+                <w:rFonts w:eastAsia="MS Mincho"/>
+              </w:rPr>
+            </w:pPr>
+            <w:r>
+              <w:rPr>
+                <w:rFonts w:eastAsia="MS Mincho"/>
+              </w:rPr>
+              <w:t>BM</w:t>
+            </w:r>
+          </w:p>
+        </w:tc>
+        <w:tc>
+          <w:tcPr>
+            <w:tcW w:w="6644" w:type="dxa"/>
+          </w:tcPr>
+          <w:p>
+            <w:pPr>
+              <w:rPr>
+                <w:rFonts w:eastAsia="MS Mincho"/>
+              </w:rPr>
+            </w:pPr>
+            <w:r>
+              <w:rPr>
+                <w:rFonts w:eastAsia="MS Mincho"/>
+              </w:rPr>
+              <w:t>Added Reflection</w:t>
+            </w:r>
+          </w:p>
+        </w:tc>
+      </w:tr>
+      <w:tr>
+        <w:tc>
+          <w:tcPr>
+            <w:tcW w:w="1016" w:type="dxa"/>
+          </w:tcPr>
+          <w:p>
+            <w:pPr>
+              <w:rPr>
+                <w:rFonts w:eastAsia="MS Mincho"/>
+              </w:rPr>
+            </w:pPr>
+            <w:r>
+              <w:rPr>
+                <w:rFonts w:eastAsia="MS Mincho"/>
+              </w:rPr>
+              <w:t>0.3</w:t>
+            </w:r>
+          </w:p>
+        </w:tc>
+        <w:tc>
+          <w:tcPr>
+            <w:tcW w:w="1070" w:type="dxa"/>
+          </w:tcPr>
+          <w:p>
+            <w:pPr>
+              <w:rPr>
+                <w:rFonts w:eastAsia="MS Mincho"/>
+              </w:rPr>
+            </w:pPr>
+            <w:r>
+              <w:rPr>
+                <w:rFonts w:eastAsia="MS Mincho"/>
+              </w:rPr>
+              <w:t>04/24/12</w:t>
+            </w:r>
+          </w:p>
+        </w:tc>
+        <w:tc>
+          <w:tcPr>
+            <w:tcW w:w="1076" w:type="dxa"/>
+          </w:tcPr>
+          <w:p>
+            <w:pPr>
+              <w:rPr>
+                <w:rFonts w:eastAsia="MS Mincho"/>
+              </w:rPr>
+            </w:pPr>
+            <w:r>
+              <w:rPr>
+                <w:rFonts w:eastAsia="MS Mincho"/>
+              </w:rPr>
+              <w:t>TW</w:t>
+            </w:r>
+          </w:p>
+        </w:tc>
+        <w:tc>
+          <w:tcPr>
+            <w:tcW w:w="6644" w:type="dxa"/>
+          </w:tcPr>
+          <w:p>
+            <w:pPr>
+              <w:rPr>
+                <w:rFonts w:eastAsia="MS Mincho"/>
+              </w:rPr>
+            </w:pPr>
+            <w:r>
+              <w:rPr>
+                <w:rFonts w:eastAsia="MS Mincho"/>
+              </w:rPr>
+              <w:t>Added Reflection</w:t>
+            </w:r>
+          </w:p>
+        </w:tc>
+      </w:tr>
+      <w:tr>
+        <w:tc>
+          <w:tcPr>
+            <w:tcW w:w="1016" w:type="dxa"/>
+          </w:tcPr>
+          <w:p>
+            <w:pPr>
+              <w:rPr>
+                <w:rFonts w:eastAsia="MS Mincho"/>
+              </w:rPr>
+            </w:pPr>
           </w:p>
         </w:tc>
         <w:tc>
@@ -754,106 +902,6 @@
           </w:p>
         </w:tc>
       </w:tr>
-      <w:tr>
-        <w:tc>
-          <w:tcPr>
-            <w:tcW w:w="1016" w:type="dxa"/>
-          </w:tcPr>
-          <w:p>
-            <w:pPr>
-              <w:rPr>
-                <w:rFonts w:eastAsia="MS Mincho"/>
-              </w:rPr>
-            </w:pPr>
-          </w:p>
-        </w:tc>
-        <w:tc>
-          <w:tcPr>
-            <w:tcW w:w="1070" w:type="dxa"/>
-          </w:tcPr>
-          <w:p>
-            <w:pPr>
-              <w:rPr>
-                <w:rFonts w:eastAsia="MS Mincho"/>
-              </w:rPr>
-            </w:pPr>
-          </w:p>
-        </w:tc>
-        <w:tc>
-          <w:tcPr>
-            <w:tcW w:w="1076" w:type="dxa"/>
-          </w:tcPr>
-          <w:p>
-            <w:pPr>
-              <w:rPr>
-                <w:rFonts w:eastAsia="MS Mincho"/>
-              </w:rPr>
-            </w:pPr>
-          </w:p>
-        </w:tc>
-        <w:tc>
-          <w:tcPr>
-            <w:tcW w:w="6644" w:type="dxa"/>
-          </w:tcPr>
-          <w:p>
-            <w:pPr>
-              <w:rPr>
-                <w:rFonts w:eastAsia="MS Mincho"/>
-              </w:rPr>
-            </w:pPr>
-          </w:p>
-        </w:tc>
-      </w:tr>
-      <w:tr>
-        <w:tc>
-          <w:tcPr>
-            <w:tcW w:w="1016" w:type="dxa"/>
-          </w:tcPr>
-          <w:p>
-            <w:pPr>
-              <w:rPr>
-                <w:rFonts w:eastAsia="MS Mincho"/>
-              </w:rPr>
-            </w:pPr>
-          </w:p>
-        </w:tc>
-        <w:tc>
-          <w:tcPr>
-            <w:tcW w:w="1070" w:type="dxa"/>
-          </w:tcPr>
-          <w:p>
-            <w:pPr>
-              <w:rPr>
-                <w:rFonts w:eastAsia="MS Mincho"/>
-              </w:rPr>
-            </w:pPr>
-          </w:p>
-        </w:tc>
-        <w:tc>
-          <w:tcPr>
-            <w:tcW w:w="1076" w:type="dxa"/>
-          </w:tcPr>
-          <w:p>
-            <w:pPr>
-              <w:rPr>
-                <w:rFonts w:eastAsia="MS Mincho"/>
-              </w:rPr>
-            </w:pPr>
-          </w:p>
-        </w:tc>
-        <w:tc>
-          <w:tcPr>
-            <w:tcW w:w="6644" w:type="dxa"/>
-          </w:tcPr>
-          <w:p>
-            <w:pPr>
-              <w:rPr>
-                <w:rFonts w:eastAsia="MS Mincho"/>
-              </w:rPr>
-            </w:pPr>
-          </w:p>
-        </w:tc>
-      </w:tr>
     </w:tbl>
     <w:p>
       <w:pPr>
@@ -2748,38 +2796,30 @@
         <w:rPr>
           <w:rFonts w:eastAsia="MS Mincho"/>
         </w:rPr>
-        <w:t>We started programming right away so when it got down to the end of the semester we didn’t have to panic and try to come up with something quickly. This allowed us to meet with the TAs and show them something useful so we had a clear ide</w:t>
-      </w:r>
-      <w:bookmarkStart w:id="3" w:name="_GoBack"/>
+        <w:t>We started programming right away so when it got down to the end of the semester we didn’t have to panic and try to come up with something quickly. This allowed us to meet with the TAs and show them something useful so we had a clear idea of whether what we were doing was correct for the course or not. Also, we split up the work very well so we all always had something to do so no time was wasted.</w:t>
+      </w:r>
+    </w:p>
+    <w:p>
+      <w:pPr>
+        <w:pStyle w:val="Heading2"/>
+        <w:rPr>
+          <w:rFonts w:eastAsia="MS Mincho"/>
+        </w:rPr>
+      </w:pPr>
+      <w:bookmarkStart w:id="3" w:name="_Toc322865885"/>
+      <w:r>
+        <w:rPr>
+          <w:rFonts w:eastAsia="MS Mincho"/>
+        </w:rPr>
+        <w:t xml:space="preserve">Lessons </w:t>
+      </w:r>
+      <w:r>
+        <w:rPr>
+          <w:rFonts w:eastAsia="MS Mincho"/>
+        </w:rPr>
+        <w:t>Learned</w:t>
+      </w:r>
       <w:bookmarkEnd w:id="3"/>
-      <w:r>
-        <w:rPr>
-          <w:rFonts w:eastAsia="MS Mincho"/>
-        </w:rPr>
-        <w:t>a of whether what we were doing was correct for the course or not. Also, we split up the work very well so we all always had something to do so no time was wasted.</w:t>
-      </w:r>
-    </w:p>
-    <w:p>
-      <w:pPr>
-        <w:pStyle w:val="Heading2"/>
-        <w:rPr>
-          <w:rFonts w:eastAsia="MS Mincho"/>
-        </w:rPr>
-      </w:pPr>
-      <w:bookmarkStart w:id="4" w:name="_Toc322865885"/>
-      <w:r>
-        <w:rPr>
-          <w:rFonts w:eastAsia="MS Mincho"/>
-        </w:rPr>
-        <w:t xml:space="preserve">Lessons </w:t>
-      </w:r>
-      <w:r>
-        <w:rPr>
-          <w:rFonts w:eastAsia="MS Mincho"/>
-        </w:rPr>
-        <w:t>Learned</w:t>
-      </w:r>
-      <w:bookmarkEnd w:id="4"/>
     </w:p>
     <w:p>
       <w:pPr>
@@ -2828,7 +2868,7 @@
           <w:rFonts w:eastAsia="MS Mincho"/>
         </w:rPr>
       </w:pPr>
-      <w:bookmarkStart w:id="5" w:name="_Toc322865886"/>
+      <w:bookmarkStart w:id="4" w:name="_Toc322865886"/>
       <w:r>
         <w:rPr>
           <w:rFonts w:eastAsia="MS Mincho"/>
@@ -2861,8 +2901,52 @@
         </w:rPr>
         <w:t>Ullerich</w:t>
       </w:r>
+      <w:bookmarkEnd w:id="4"/>
+      <w:proofErr w:type="spellEnd"/>
+    </w:p>
+    <w:p>
+      <w:pPr>
+        <w:rPr>
+          <w:rFonts w:eastAsia="MS Mincho"/>
+        </w:rPr>
+      </w:pPr>
+    </w:p>
+    <w:p>
+      <w:pPr>
+        <w:pStyle w:val="Heading2"/>
+        <w:rPr>
+          <w:rFonts w:eastAsia="MS Mincho"/>
+        </w:rPr>
+      </w:pPr>
+      <w:bookmarkStart w:id="5" w:name="_Toc322865887"/>
+      <w:r>
+        <w:rPr>
+          <w:rFonts w:eastAsia="MS Mincho"/>
+        </w:rPr>
+        <w:t>What went Wrong</w:t>
+      </w:r>
       <w:bookmarkEnd w:id="5"/>
-      <w:proofErr w:type="spellEnd"/>
+    </w:p>
+    <w:p>
+      <w:pPr>
+        <w:rPr>
+          <w:rFonts w:eastAsia="MS Mincho"/>
+        </w:rPr>
+      </w:pPr>
+    </w:p>
+    <w:p>
+      <w:pPr>
+        <w:rPr>
+          <w:rFonts w:eastAsia="MS Mincho"/>
+        </w:rPr>
+      </w:pPr>
+    </w:p>
+    <w:p>
+      <w:pPr>
+        <w:rPr>
+          <w:rFonts w:eastAsia="MS Mincho"/>
+        </w:rPr>
+      </w:pPr>
     </w:p>
     <w:p>
       <w:pPr>
@@ -2878,64 +2962,20 @@
           <w:rFonts w:eastAsia="MS Mincho"/>
         </w:rPr>
       </w:pPr>
-      <w:bookmarkStart w:id="6" w:name="_Toc322865887"/>
-      <w:r>
-        <w:rPr>
-          <w:rFonts w:eastAsia="MS Mincho"/>
-        </w:rPr>
-        <w:t>What went Wrong</w:t>
+      <w:bookmarkStart w:id="6" w:name="_Toc322865888"/>
+      <w:r>
+        <w:rPr>
+          <w:rFonts w:eastAsia="MS Mincho"/>
+        </w:rPr>
+        <w:t xml:space="preserve">What went </w:t>
+      </w:r>
+      <w:r>
+        <w:rPr>
+          <w:rFonts w:eastAsia="MS Mincho"/>
+        </w:rPr>
+        <w:t>Right</w:t>
       </w:r>
       <w:bookmarkEnd w:id="6"/>
-    </w:p>
-    <w:p>
-      <w:pPr>
-        <w:rPr>
-          <w:rFonts w:eastAsia="MS Mincho"/>
-        </w:rPr>
-      </w:pPr>
-    </w:p>
-    <w:p>
-      <w:pPr>
-        <w:rPr>
-          <w:rFonts w:eastAsia="MS Mincho"/>
-        </w:rPr>
-      </w:pPr>
-    </w:p>
-    <w:p>
-      <w:pPr>
-        <w:rPr>
-          <w:rFonts w:eastAsia="MS Mincho"/>
-        </w:rPr>
-      </w:pPr>
-    </w:p>
-    <w:p>
-      <w:pPr>
-        <w:rPr>
-          <w:rFonts w:eastAsia="MS Mincho"/>
-        </w:rPr>
-      </w:pPr>
-    </w:p>
-    <w:p>
-      <w:pPr>
-        <w:pStyle w:val="Heading2"/>
-        <w:rPr>
-          <w:rFonts w:eastAsia="MS Mincho"/>
-        </w:rPr>
-      </w:pPr>
-      <w:bookmarkStart w:id="7" w:name="_Toc322865888"/>
-      <w:r>
-        <w:rPr>
-          <w:rFonts w:eastAsia="MS Mincho"/>
-        </w:rPr>
-        <w:t xml:space="preserve">What went </w:t>
-      </w:r>
-      <w:r>
-        <w:rPr>
-          <w:rFonts w:eastAsia="MS Mincho"/>
-        </w:rPr>
-        <w:t>Right</w:t>
-      </w:r>
-      <w:bookmarkEnd w:id="7"/>
     </w:p>
     <w:p>
       <w:pPr>
@@ -2980,7 +3020,7 @@
           <w:rFonts w:eastAsia="MS Mincho"/>
         </w:rPr>
       </w:pPr>
-      <w:bookmarkStart w:id="8" w:name="_Toc322865889"/>
+      <w:bookmarkStart w:id="7" w:name="_Toc322865889"/>
       <w:r>
         <w:rPr>
           <w:rFonts w:eastAsia="MS Mincho"/>
@@ -2993,7 +3033,7 @@
         </w:rPr>
         <w:t>Learned</w:t>
       </w:r>
-      <w:bookmarkEnd w:id="8"/>
+      <w:bookmarkEnd w:id="7"/>
     </w:p>
     <w:p>
       <w:pPr>
@@ -3002,7 +3042,7 @@
           <w:rFonts w:eastAsia="MS Mincho"/>
         </w:rPr>
       </w:pPr>
-      <w:bookmarkStart w:id="9" w:name="_Toc322865890"/>
+      <w:bookmarkStart w:id="8" w:name="_Toc322865890"/>
       <w:r>
         <w:rPr>
           <w:rFonts w:eastAsia="MS Mincho"/>
@@ -3036,6 +3076,29 @@
         </w:rPr>
         <w:t xml:space="preserve"> Zhu</w:t>
       </w:r>
+      <w:bookmarkEnd w:id="8"/>
+    </w:p>
+    <w:p>
+      <w:pPr>
+        <w:rPr>
+          <w:rFonts w:eastAsia="MS Mincho"/>
+        </w:rPr>
+      </w:pPr>
+    </w:p>
+    <w:p>
+      <w:pPr>
+        <w:pStyle w:val="Heading2"/>
+        <w:rPr>
+          <w:rFonts w:eastAsia="MS Mincho"/>
+        </w:rPr>
+      </w:pPr>
+      <w:bookmarkStart w:id="9" w:name="_Toc322865891"/>
+      <w:r>
+        <w:rPr>
+          <w:rFonts w:eastAsia="MS Mincho"/>
+        </w:rPr>
+        <w:t>What went Wrong</w:t>
+      </w:r>
       <w:bookmarkEnd w:id="9"/>
     </w:p>
     <w:p>
@@ -3047,69 +3110,46 @@
     </w:p>
     <w:p>
       <w:pPr>
+        <w:rPr>
+          <w:rFonts w:eastAsia="MS Mincho"/>
+        </w:rPr>
+      </w:pPr>
+    </w:p>
+    <w:p>
+      <w:pPr>
+        <w:rPr>
+          <w:rFonts w:eastAsia="MS Mincho"/>
+        </w:rPr>
+      </w:pPr>
+    </w:p>
+    <w:p>
+      <w:pPr>
+        <w:rPr>
+          <w:rFonts w:eastAsia="MS Mincho"/>
+        </w:rPr>
+      </w:pPr>
+    </w:p>
+    <w:p>
+      <w:pPr>
         <w:pStyle w:val="Heading2"/>
         <w:rPr>
           <w:rFonts w:eastAsia="MS Mincho"/>
         </w:rPr>
       </w:pPr>
-      <w:bookmarkStart w:id="10" w:name="_Toc322865891"/>
-      <w:r>
-        <w:rPr>
-          <w:rFonts w:eastAsia="MS Mincho"/>
-        </w:rPr>
-        <w:t>What went Wrong</w:t>
+      <w:bookmarkStart w:id="10" w:name="_Toc322865892"/>
+      <w:r>
+        <w:rPr>
+          <w:rFonts w:eastAsia="MS Mincho"/>
+        </w:rPr>
+        <w:t xml:space="preserve">What went </w:t>
+      </w:r>
+      <w:r>
+        <w:rPr>
+          <w:rFonts w:eastAsia="MS Mincho"/>
+        </w:rPr>
+        <w:t>Right</w:t>
       </w:r>
       <w:bookmarkEnd w:id="10"/>
-    </w:p>
-    <w:p>
-      <w:pPr>
-        <w:rPr>
-          <w:rFonts w:eastAsia="MS Mincho"/>
-        </w:rPr>
-      </w:pPr>
-    </w:p>
-    <w:p>
-      <w:pPr>
-        <w:rPr>
-          <w:rFonts w:eastAsia="MS Mincho"/>
-        </w:rPr>
-      </w:pPr>
-    </w:p>
-    <w:p>
-      <w:pPr>
-        <w:rPr>
-          <w:rFonts w:eastAsia="MS Mincho"/>
-        </w:rPr>
-      </w:pPr>
-    </w:p>
-    <w:p>
-      <w:pPr>
-        <w:rPr>
-          <w:rFonts w:eastAsia="MS Mincho"/>
-        </w:rPr>
-      </w:pPr>
-    </w:p>
-    <w:p>
-      <w:pPr>
-        <w:pStyle w:val="Heading2"/>
-        <w:rPr>
-          <w:rFonts w:eastAsia="MS Mincho"/>
-        </w:rPr>
-      </w:pPr>
-      <w:bookmarkStart w:id="11" w:name="_Toc322865892"/>
-      <w:r>
-        <w:rPr>
-          <w:rFonts w:eastAsia="MS Mincho"/>
-        </w:rPr>
-        <w:t xml:space="preserve">What went </w:t>
-      </w:r>
-      <w:r>
-        <w:rPr>
-          <w:rFonts w:eastAsia="MS Mincho"/>
-        </w:rPr>
-        <w:t>Right</w:t>
-      </w:r>
-      <w:bookmarkEnd w:id="11"/>
     </w:p>
     <w:p>
       <w:pPr>
@@ -3154,7 +3194,7 @@
           <w:rFonts w:eastAsia="MS Mincho"/>
         </w:rPr>
       </w:pPr>
-      <w:bookmarkStart w:id="12" w:name="_Toc322865893"/>
+      <w:bookmarkStart w:id="11" w:name="_Toc322865893"/>
       <w:r>
         <w:rPr>
           <w:rFonts w:eastAsia="MS Mincho"/>
@@ -3167,7 +3207,7 @@
         </w:rPr>
         <w:t>Learned</w:t>
       </w:r>
-      <w:bookmarkEnd w:id="12"/>
+      <w:bookmarkEnd w:id="11"/>
     </w:p>
     <w:p>
       <w:pPr>
@@ -3176,7 +3216,7 @@
           <w:rFonts w:eastAsia="MS Mincho"/>
         </w:rPr>
       </w:pPr>
-      <w:bookmarkStart w:id="13" w:name="_Toc322865894"/>
+      <w:bookmarkStart w:id="12" w:name="_Toc322865894"/>
       <w:r>
         <w:rPr>
           <w:rFonts w:eastAsia="MS Mincho"/>
@@ -3196,14 +3236,170 @@
         </w:rPr>
         <w:t>: Todd Wegter</w:t>
       </w:r>
+      <w:bookmarkEnd w:id="12"/>
+    </w:p>
+    <w:p>
+      <w:pPr>
+        <w:rPr>
+          <w:rFonts w:eastAsia="MS Mincho"/>
+        </w:rPr>
+      </w:pPr>
+    </w:p>
+    <w:p>
+      <w:pPr>
+        <w:pStyle w:val="Heading2"/>
+        <w:rPr>
+          <w:rFonts w:eastAsia="MS Mincho"/>
+        </w:rPr>
+      </w:pPr>
+      <w:bookmarkStart w:id="13" w:name="_Toc322865895"/>
+      <w:r>
+        <w:rPr>
+          <w:rFonts w:eastAsia="MS Mincho"/>
+        </w:rPr>
+        <w:t>What went Wrong</w:t>
+      </w:r>
       <w:bookmarkEnd w:id="13"/>
     </w:p>
     <w:p>
       <w:pPr>
-        <w:rPr>
-          <w:rFonts w:eastAsia="MS Mincho"/>
-        </w:rPr>
-      </w:pPr>
+        <w:ind w:firstLine="576"/>
+        <w:rPr>
+          <w:rFonts w:eastAsia="MS Mincho"/>
+        </w:rPr>
+      </w:pPr>
+      <w:r>
+        <w:rPr>
+          <w:rFonts w:eastAsia="MS Mincho"/>
+        </w:rPr>
+        <w:t xml:space="preserve">In this project, not many things went terribly wrong. The project involved concepts that were novel to all of us, so there was a very steep learning curve. Two main hitches occurred in the creation of our attendance system. The first problem we discovered was that we could not have objects as parameters for something being stored in the Google App Engine’s </w:t>
+      </w:r>
+      <w:proofErr w:type="spellStart"/>
+      <w:r>
+        <w:rPr>
+          <w:rFonts w:eastAsia="MS Mincho"/>
+        </w:rPr>
+        <w:t>Datastore</w:t>
+      </w:r>
+      <w:proofErr w:type="spellEnd"/>
+      <w:r>
+        <w:rPr>
+          <w:rFonts w:eastAsia="MS Mincho"/>
+        </w:rPr>
+        <w:t xml:space="preserve">. This surprised us and required us to do a complete paradigm shift in how we were storing things in the </w:t>
+      </w:r>
+      <w:proofErr w:type="spellStart"/>
+      <w:r>
+        <w:rPr>
+          <w:rFonts w:eastAsia="MS Mincho"/>
+        </w:rPr>
+        <w:t>datastore</w:t>
+      </w:r>
+      <w:proofErr w:type="spellEnd"/>
+      <w:r>
+        <w:rPr>
+          <w:rFonts w:eastAsia="MS Mincho"/>
+        </w:rPr>
+        <w:t xml:space="preserve">. Instead of storing objects as parameters for an object, instances of an object stored references to other objects in the database. This added complexity to the inner workings of the project. </w:t>
+      </w:r>
+    </w:p>
+    <w:p>
+      <w:pPr>
+        <w:ind w:firstLine="576"/>
+        <w:rPr>
+          <w:rFonts w:eastAsia="MS Mincho"/>
+        </w:rPr>
+      </w:pPr>
+      <w:r>
+        <w:rPr>
+          <w:rFonts w:eastAsia="MS Mincho"/>
+        </w:rPr>
+        <w:t xml:space="preserve">The other major hitch we encountered was that the </w:t>
+      </w:r>
+      <w:proofErr w:type="spellStart"/>
+      <w:r>
+        <w:rPr>
+          <w:rFonts w:eastAsia="MS Mincho"/>
+        </w:rPr>
+        <w:t>datastore</w:t>
+      </w:r>
+      <w:proofErr w:type="spellEnd"/>
+      <w:r>
+        <w:rPr>
+          <w:rFonts w:eastAsia="MS Mincho"/>
+        </w:rPr>
+        <w:t xml:space="preserve"> could seemingly not handle polymorphism or inheritance in the objects we were storing in the </w:t>
+      </w:r>
+      <w:proofErr w:type="spellStart"/>
+      <w:r>
+        <w:rPr>
+          <w:rFonts w:eastAsia="MS Mincho"/>
+        </w:rPr>
+        <w:t>datastore</w:t>
+      </w:r>
+      <w:proofErr w:type="spellEnd"/>
+      <w:r>
+        <w:rPr>
+          <w:rFonts w:eastAsia="MS Mincho"/>
+        </w:rPr>
+        <w:t xml:space="preserve">. The </w:t>
+      </w:r>
+      <w:proofErr w:type="spellStart"/>
+      <w:r>
+        <w:rPr>
+          <w:rFonts w:eastAsia="MS Mincho"/>
+        </w:rPr>
+        <w:t>datastore</w:t>
+      </w:r>
+      <w:proofErr w:type="spellEnd"/>
+      <w:r>
+        <w:rPr>
+          <w:rFonts w:eastAsia="MS Mincho"/>
+        </w:rPr>
+        <w:t xml:space="preserve"> would sometimes store objects as the actual type, and sometimes it would store them as the parent type. Then when we would try to find all instances of a certain object in the </w:t>
+      </w:r>
+      <w:proofErr w:type="spellStart"/>
+      <w:r>
+        <w:rPr>
+          <w:rFonts w:eastAsia="MS Mincho"/>
+        </w:rPr>
+        <w:t>datastore</w:t>
+      </w:r>
+      <w:proofErr w:type="spellEnd"/>
+      <w:r>
+        <w:rPr>
+          <w:rFonts w:eastAsia="MS Mincho"/>
+        </w:rPr>
+        <w:t xml:space="preserve">, the query would not return all of the entries. We could not diagnose this issue or find any other information regarding similar issues, so we solved the problem by flattening our Java hierarchy. This prevented the </w:t>
+      </w:r>
+      <w:proofErr w:type="spellStart"/>
+      <w:r>
+        <w:rPr>
+          <w:rFonts w:eastAsia="MS Mincho"/>
+        </w:rPr>
+        <w:t>datastore</w:t>
+      </w:r>
+      <w:proofErr w:type="spellEnd"/>
+      <w:r>
+        <w:rPr>
+          <w:rFonts w:eastAsia="MS Mincho"/>
+        </w:rPr>
+        <w:t xml:space="preserve"> from becoming “confused” over the type of an object.</w:t>
+      </w:r>
+    </w:p>
+    <w:p>
+      <w:pPr>
+        <w:ind w:firstLine="576"/>
+        <w:rPr>
+          <w:rFonts w:eastAsia="MS Mincho"/>
+        </w:rPr>
+      </w:pPr>
+      <w:r>
+        <w:rPr>
+          <w:rFonts w:eastAsia="MS Mincho"/>
+        </w:rPr>
+        <w:t>As a team, we worked well together for the most part. One team member didn’t do as much work, which caused frustration among other members. It seemed as though that member didn’t understand that we had a deadline to meet and that we all needed to push towards the end to get the project done. Other than that, however, we worked well together and had very productive meetings.</w:t>
+      </w:r>
     </w:p>
     <w:p>
       <w:pPr>
@@ -3212,141 +3408,111 @@
           <w:rFonts w:eastAsia="MS Mincho"/>
         </w:rPr>
       </w:pPr>
-      <w:bookmarkStart w:id="14" w:name="_Toc322865895"/>
-      <w:r>
-        <w:rPr>
-          <w:rFonts w:eastAsia="MS Mincho"/>
-        </w:rPr>
-        <w:t>What went Wrong</w:t>
+      <w:bookmarkStart w:id="14" w:name="_Toc322865896"/>
+      <w:r>
+        <w:rPr>
+          <w:rFonts w:eastAsia="MS Mincho"/>
+        </w:rPr>
+        <w:t>What went Right</w:t>
       </w:r>
       <w:bookmarkEnd w:id="14"/>
     </w:p>
     <w:p>
       <w:pPr>
+        <w:ind w:firstLine="540"/>
+        <w:rPr>
+          <w:rFonts w:eastAsia="MS Mincho"/>
+        </w:rPr>
+      </w:pPr>
+      <w:r>
+        <w:rPr>
+          <w:rFonts w:eastAsia="MS Mincho"/>
+        </w:rPr>
+        <w:t>One of the best parts of our group was its commitment to the project. On the whole, we were very dedicated to the success of the project, and we were willing to do whatever it took to see that the project would succeed. We started coding within the first couple weeks of the project, which greatly enhanced our ability to have a working project to demo at the end of the semester. All of our team members put in a large number of hours (some more than others) every week to ensure the success of the project.</w:t>
+      </w:r>
+    </w:p>
+    <w:p>
+      <w:pPr>
+        <w:ind w:firstLine="540"/>
+        <w:rPr>
+          <w:rFonts w:eastAsia="MS Mincho"/>
+        </w:rPr>
+      </w:pPr>
+      <w:r>
+        <w:rPr>
+          <w:rFonts w:eastAsia="MS Mincho"/>
+        </w:rPr>
+        <w:lastRenderedPageBreak/>
+        <w:t xml:space="preserve">Our decision to host our app through the Google App Engine also turned out to be a good decision despite the limitations of its </w:t>
+      </w:r>
+      <w:proofErr w:type="spellStart"/>
+      <w:r>
+        <w:rPr>
+          <w:rFonts w:eastAsia="MS Mincho"/>
+        </w:rPr>
+        <w:t>datastore</w:t>
+      </w:r>
+      <w:proofErr w:type="spellEnd"/>
+      <w:r>
+        <w:rPr>
+          <w:rFonts w:eastAsia="MS Mincho"/>
+        </w:rPr>
+        <w:t>. At least one of these limitations could have been anticipated if any of us had had any experience with databases, so that issue wasn’t really GAE’s fault. The free hosting that GAE provides and the way it manages the app will be great for actually using this application with ISU’s marching band. The features provided by GAE will make maintaining the system much easier (and cheaper) for the directors of the marching band.</w:t>
+      </w:r>
+    </w:p>
+    <w:p>
+      <w:pPr>
         <w:pStyle w:val="Heading2"/>
-        <w:numPr>
-          <w:ilvl w:val="0"/>
-          <w:numId w:val="0"/>
-        </w:numPr>
-        <w:rPr>
-          <w:rFonts w:eastAsia="MS Mincho"/>
-        </w:rPr>
-      </w:pPr>
-    </w:p>
-    <w:p>
-      <w:pPr>
-        <w:pStyle w:val="Heading2"/>
-        <w:numPr>
-          <w:ilvl w:val="0"/>
-          <w:numId w:val="0"/>
-        </w:numPr>
-        <w:rPr>
-          <w:rFonts w:eastAsia="MS Mincho"/>
-        </w:rPr>
-      </w:pPr>
-    </w:p>
-    <w:p>
-      <w:pPr>
-        <w:pStyle w:val="Heading2"/>
-        <w:numPr>
-          <w:ilvl w:val="0"/>
-          <w:numId w:val="0"/>
-        </w:numPr>
-        <w:rPr>
-          <w:rFonts w:eastAsia="MS Mincho"/>
-        </w:rPr>
-      </w:pPr>
-    </w:p>
-    <w:p>
-      <w:pPr>
-        <w:pStyle w:val="Heading2"/>
-        <w:rPr>
-          <w:rFonts w:eastAsia="MS Mincho"/>
-        </w:rPr>
-      </w:pPr>
-      <w:bookmarkStart w:id="15" w:name="_Toc322865896"/>
-      <w:r>
-        <w:rPr>
-          <w:rFonts w:eastAsia="MS Mincho"/>
-        </w:rPr>
-        <w:t xml:space="preserve">What went </w:t>
-      </w:r>
-      <w:r>
-        <w:rPr>
-          <w:rFonts w:eastAsia="MS Mincho"/>
-        </w:rPr>
-        <w:t>Right</w:t>
+        <w:rPr>
+          <w:rFonts w:eastAsia="MS Mincho"/>
+        </w:rPr>
+      </w:pPr>
+      <w:bookmarkStart w:id="15" w:name="_Toc322865897"/>
+      <w:r>
+        <w:rPr>
+          <w:rFonts w:eastAsia="MS Mincho"/>
+        </w:rPr>
+        <w:t>Lessons Learned</w:t>
       </w:r>
       <w:bookmarkEnd w:id="15"/>
     </w:p>
     <w:p>
       <w:pPr>
-        <w:pStyle w:val="Heading2"/>
-        <w:numPr>
-          <w:ilvl w:val="0"/>
-          <w:numId w:val="0"/>
-        </w:numPr>
-        <w:ind w:left="576"/>
-        <w:rPr>
-          <w:rFonts w:eastAsia="MS Mincho"/>
-        </w:rPr>
-      </w:pPr>
-    </w:p>
-    <w:p>
-      <w:pPr>
-        <w:pStyle w:val="Heading2"/>
-        <w:numPr>
-          <w:ilvl w:val="0"/>
-          <w:numId w:val="0"/>
-        </w:numPr>
-        <w:ind w:left="576"/>
-        <w:rPr>
-          <w:rFonts w:eastAsia="MS Mincho"/>
-        </w:rPr>
-      </w:pPr>
-    </w:p>
-    <w:p>
-      <w:pPr>
-        <w:pStyle w:val="Heading2"/>
-        <w:numPr>
-          <w:ilvl w:val="0"/>
-          <w:numId w:val="0"/>
-        </w:numPr>
-        <w:ind w:left="576"/>
-        <w:rPr>
-          <w:rFonts w:eastAsia="MS Mincho"/>
-        </w:rPr>
-      </w:pPr>
-    </w:p>
-    <w:p>
-      <w:pPr>
-        <w:pStyle w:val="Heading2"/>
-        <w:rPr>
-          <w:rFonts w:eastAsia="MS Mincho"/>
-        </w:rPr>
-      </w:pPr>
-      <w:bookmarkStart w:id="16" w:name="_Toc322865897"/>
-      <w:r>
-        <w:rPr>
-          <w:rFonts w:eastAsia="MS Mincho"/>
-        </w:rPr>
-        <w:t xml:space="preserve">Lessons </w:t>
-      </w:r>
-      <w:r>
-        <w:rPr>
-          <w:rFonts w:eastAsia="MS Mincho"/>
-        </w:rPr>
-        <w:t>Learned</w:t>
-      </w:r>
+        <w:ind w:firstLine="540"/>
+        <w:rPr>
+          <w:rFonts w:eastAsia="MS Mincho"/>
+        </w:rPr>
+      </w:pPr>
+      <w:r>
+        <w:rPr>
+          <w:rFonts w:eastAsia="MS Mincho"/>
+        </w:rPr>
+        <w:t>I learned that starting early is the best thing you can do in a project. I already had an understanding of this concept, but this project really drove it home. I also learned that choosing a good team is everything. I knew two of my three teammates before the project, and I knew that they would work hard. This turned out to be a huge advantage. Since I had handpicked teammates that would work as hard as me, I wasn’t the only one pushing to start early and get things done. This made for a much less stressful environment.</w:t>
+      </w:r>
+    </w:p>
+    <w:p>
+      <w:pPr>
+        <w:ind w:firstLine="540"/>
+        <w:rPr>
+          <w:rFonts w:eastAsia="MS Mincho"/>
+        </w:rPr>
+      </w:pPr>
+      <w:r>
+        <w:rPr>
+          <w:rFonts w:eastAsia="MS Mincho"/>
+        </w:rPr>
+        <w:t>On a less philosophical note, I learned a ton about web development. This is great knowledge to have under my belt. I am sure that I will use this knowledge multiple times in the future. I also learned that software documentation is a lot more effective when completed before the software it’s outlining is completed.</w:t>
+      </w:r>
+    </w:p>
+    <w:p>
+      <w:pPr>
+        <w:ind w:firstLine="540"/>
+        <w:rPr>
+          <w:rFonts w:eastAsia="MS Mincho"/>
+        </w:rPr>
+      </w:pPr>
+      <w:bookmarkStart w:id="16" w:name="_GoBack"/>
       <w:bookmarkEnd w:id="16"/>
-    </w:p>
-    <w:p>
-      <w:pPr>
-        <w:ind w:firstLine="540"/>
-        <w:rPr>
-          <w:rFonts w:eastAsia="MS Mincho"/>
-        </w:rPr>
-      </w:pPr>
     </w:p>
     <w:sectPr>
       <w:footerReference w:type="default" r:id="rId9"/>
@@ -3391,27 +3557,14 @@
     <w:r>
       <w:tab/>
     </w:r>
-    <w:r>
-      <w:fldChar w:fldCharType="begin"/>
-    </w:r>
-    <w:r>
-      <w:instrText xml:space="preserve"> STYLEREF "Heading 1" \* MERGEFORMAT </w:instrText>
-    </w:r>
-    <w:r>
-      <w:fldChar w:fldCharType="separate"/>
-    </w:r>
-    <w:r>
-      <w:rPr>
-        <w:noProof/>
-      </w:rPr>
-      <w:t>Team Member 1:  Brandon Maxwell</w:t>
-    </w:r>
-    <w:r>
-      <w:rPr>
-        <w:noProof/>
-      </w:rPr>
-      <w:fldChar w:fldCharType="end"/>
-    </w:r>
+    <w:fldSimple w:instr=" STYLEREF &quot;Heading 1&quot; \* MERGEFORMAT ">
+      <w:r>
+        <w:rPr>
+          <w:noProof/>
+        </w:rPr>
+        <w:t>Team Member 4: Todd Wegter</w:t>
+      </w:r>
+    </w:fldSimple>
     <w:r>
       <w:tab/>
       <w:t xml:space="preserve">Page </w:t>
@@ -3439,7 +3592,7 @@
         <w:rStyle w:val="PageNumber"/>
         <w:noProof/>
       </w:rPr>
-      <w:t>4</w:t>
+      <w:t>8</w:t>
     </w:r>
     <w:r>
       <w:rPr>
@@ -3484,7 +3637,7 @@
         <w:rStyle w:val="PageNumber"/>
         <w:noProof/>
       </w:rPr>
-      <w:t>7</w:t>
+      <w:t>8</w:t>
     </w:r>
     <w:r>
       <w:rPr>
@@ -5813,7 +5966,7 @@
 </file>
 
 <file path=customXml/itemProps1.xml><?xml version="1.0" encoding="utf-8"?>
-<ds:datastoreItem xmlns:ds="http://schemas.openxmlformats.org/officeDocument/2006/customXml" ds:itemID="{2BDDE79F-A8BF-4D3F-8825-A5D746C80CC8}">
+<ds:datastoreItem xmlns:ds="http://schemas.openxmlformats.org/officeDocument/2006/customXml" ds:itemID="{4DFE8A28-461A-43E0-8725-E9A5BB71631F}">
   <ds:schemaRefs>
     <ds:schemaRef ds:uri="http://schemas.openxmlformats.org/officeDocument/2006/bibliography"/>
   </ds:schemaRefs>

--- a/Final Report/B4_FinalReport_P10.docx
+++ b/Final Report/B4_FinalReport_P10.docx
@@ -80,21 +80,7 @@
         <w:rPr>
           <w:rFonts w:eastAsia="MS Mincho"/>
         </w:rPr>
-        <w:t xml:space="preserve">, </w:t>
-      </w:r>
-      <w:proofErr w:type="spellStart"/>
-      <w:r>
-        <w:rPr>
-          <w:rFonts w:eastAsia="MS Mincho"/>
-        </w:rPr>
-        <w:t>Yifei</w:t>
-      </w:r>
-      <w:proofErr w:type="spellEnd"/>
-      <w:r>
-        <w:rPr>
-          <w:rFonts w:eastAsia="MS Mincho"/>
-        </w:rPr>
-        <w:t xml:space="preserve"> Zhu, and Todd Wegter</w:t>
+        <w:t>, Yifei Zhu, and Todd Wegter</w:t>
       </w:r>
     </w:p>
     <w:p>
@@ -3062,19 +3048,11 @@
         </w:rPr>
         <w:t xml:space="preserve">:  </w:t>
       </w:r>
-      <w:proofErr w:type="spellStart"/>
-      <w:r>
-        <w:rPr>
-          <w:rFonts w:eastAsia="MS Mincho"/>
-        </w:rPr>
-        <w:t>Yifei</w:t>
-      </w:r>
-      <w:proofErr w:type="spellEnd"/>
-      <w:r>
-        <w:rPr>
-          <w:rFonts w:eastAsia="MS Mincho"/>
-        </w:rPr>
-        <w:t xml:space="preserve"> Zhu</w:t>
+      <w:r>
+        <w:rPr>
+          <w:rFonts w:eastAsia="MS Mincho"/>
+        </w:rPr>
+        <w:t>Yifei Zhu</w:t>
       </w:r>
       <w:bookmarkEnd w:id="8"/>
     </w:p>
@@ -3092,100 +3070,156 @@
           <w:rFonts w:eastAsia="MS Mincho"/>
         </w:rPr>
       </w:pPr>
-      <w:bookmarkStart w:id="9" w:name="_Toc322865891"/>
+      <w:bookmarkStart w:id="9" w:name="_Toc322865894"/>
+      <w:bookmarkStart w:id="10" w:name="_Toc322865891"/>
       <w:r>
         <w:rPr>
           <w:rFonts w:eastAsia="MS Mincho"/>
         </w:rPr>
         <w:t>What went Wrong</w:t>
       </w:r>
-      <w:bookmarkEnd w:id="9"/>
-    </w:p>
-    <w:p>
-      <w:pPr>
-        <w:rPr>
-          <w:rFonts w:eastAsia="MS Mincho"/>
-        </w:rPr>
-      </w:pPr>
-    </w:p>
-    <w:p>
-      <w:pPr>
-        <w:rPr>
-          <w:rFonts w:eastAsia="MS Mincho"/>
-        </w:rPr>
-      </w:pPr>
-    </w:p>
-    <w:p>
-      <w:pPr>
-        <w:rPr>
-          <w:rFonts w:eastAsia="MS Mincho"/>
-        </w:rPr>
-      </w:pPr>
-    </w:p>
-    <w:p>
-      <w:pPr>
-        <w:rPr>
-          <w:rFonts w:eastAsia="MS Mincho"/>
-        </w:rPr>
-      </w:pPr>
-    </w:p>
-    <w:p>
-      <w:pPr>
-        <w:pStyle w:val="Heading2"/>
-        <w:rPr>
-          <w:rFonts w:eastAsia="MS Mincho"/>
-        </w:rPr>
-      </w:pPr>
-      <w:bookmarkStart w:id="10" w:name="_Toc322865892"/>
-      <w:r>
-        <w:rPr>
-          <w:rFonts w:eastAsia="MS Mincho"/>
-        </w:rPr>
-        <w:t xml:space="preserve">What went </w:t>
-      </w:r>
-      <w:r>
-        <w:rPr>
-          <w:rFonts w:eastAsia="MS Mincho"/>
-        </w:rPr>
-        <w:t>Right</w:t>
-      </w:r>
       <w:bookmarkEnd w:id="10"/>
     </w:p>
     <w:p>
       <w:pPr>
-        <w:pStyle w:val="Heading2"/>
+        <w:pStyle w:val="ListParagraph"/>
         <w:numPr>
           <w:ilvl w:val="0"/>
-          <w:numId w:val="0"/>
+          <w:numId w:val="7"/>
         </w:numPr>
         <w:rPr>
           <w:rFonts w:eastAsia="MS Mincho"/>
         </w:rPr>
       </w:pPr>
-    </w:p>
-    <w:p>
-      <w:pPr>
-        <w:pStyle w:val="Heading2"/>
+      <w:r>
+        <w:rPr>
+          <w:rFonts w:eastAsia="MS Mincho"/>
+        </w:rPr>
+        <w:t>We should do more research about how Google App Engine stores data and have a better idea about how Google App Engine works, so that we might have avoided being unable to store object in Google App Engine.</w:t>
+      </w:r>
+    </w:p>
+    <w:p>
+      <w:pPr>
+        <w:pStyle w:val="ListParagraph"/>
         <w:numPr>
           <w:ilvl w:val="0"/>
-          <w:numId w:val="0"/>
+          <w:numId w:val="7"/>
         </w:numPr>
         <w:rPr>
           <w:rFonts w:eastAsia="MS Mincho"/>
         </w:rPr>
       </w:pPr>
-    </w:p>
-    <w:p>
-      <w:pPr>
-        <w:pStyle w:val="Heading2"/>
+      <w:r>
+        <w:rPr>
+          <w:rFonts w:eastAsia="MS Mincho"/>
+        </w:rPr>
+        <w:t>We spent most of time coding during the meeting</w:t>
+      </w:r>
+      <w:r>
+        <w:rPr>
+          <w:rFonts w:eastAsia="MS Mincho"/>
+        </w:rPr>
+        <w:t>s</w:t>
+      </w:r>
+      <w:r>
+        <w:rPr>
+          <w:rFonts w:eastAsia="MS Mincho"/>
+        </w:rPr>
+        <w:t xml:space="preserve">, and asked each other questions </w:t>
+      </w:r>
+      <w:r>
+        <w:rPr>
+          <w:rFonts w:eastAsia="MS Mincho"/>
+        </w:rPr>
+        <w:t>while</w:t>
+      </w:r>
+      <w:r>
+        <w:rPr>
+          <w:rFonts w:eastAsia="MS Mincho"/>
+        </w:rPr>
+        <w:t xml:space="preserve"> coding.</w:t>
+      </w:r>
+      <w:r>
+        <w:rPr>
+          <w:rFonts w:eastAsia="MS Mincho"/>
+        </w:rPr>
+        <w:t xml:space="preserve"> It is good because we can help and communicate with each other right the way, but i</w:t>
+      </w:r>
+      <w:r>
+        <w:rPr>
+          <w:rFonts w:eastAsia="MS Mincho"/>
+        </w:rPr>
+        <w:t xml:space="preserve">t might be more productive if we can </w:t>
+      </w:r>
+      <w:r>
+        <w:rPr>
+          <w:rFonts w:eastAsia="MS Mincho"/>
+        </w:rPr>
+        <w:t xml:space="preserve">spend more time working alone and have less time in group meetings. </w:t>
+      </w:r>
+    </w:p>
+    <w:p>
+      <w:pPr>
+        <w:pStyle w:val="ListParagraph"/>
         <w:numPr>
           <w:ilvl w:val="0"/>
-          <w:numId w:val="0"/>
+          <w:numId w:val="7"/>
         </w:numPr>
         <w:rPr>
           <w:rFonts w:eastAsia="MS Mincho"/>
         </w:rPr>
       </w:pPr>
+      <w:r>
+        <w:rPr>
+          <w:rFonts w:eastAsia="MS Mincho"/>
+        </w:rPr>
+        <w:t xml:space="preserve">I wasn’t very talkative and outgoing enough in the team meetings, since I do not have that much experience working with all native speakers for a big project.  I didn’t understand the conversation sometimes, and I didn’t have enough communication with team members, </w:t>
+      </w:r>
+      <w:r>
+        <w:rPr>
+          <w:rFonts w:eastAsia="MS Mincho"/>
+        </w:rPr>
+        <w:t xml:space="preserve">it </w:t>
+      </w:r>
+      <w:r>
+        <w:rPr>
+          <w:rFonts w:eastAsia="MS Mincho"/>
+        </w:rPr>
+        <w:t>may have</w:t>
+      </w:r>
+      <w:r>
+        <w:rPr>
+          <w:rFonts w:eastAsia="MS Mincho"/>
+        </w:rPr>
+        <w:t xml:space="preserve"> </w:t>
+      </w:r>
+      <w:proofErr w:type="spellStart"/>
+      <w:r>
+        <w:rPr>
+          <w:rFonts w:eastAsia="MS Mincho"/>
+        </w:rPr>
+        <w:t>lead</w:t>
+      </w:r>
+      <w:proofErr w:type="spellEnd"/>
+      <w:r>
+        <w:rPr>
+          <w:rFonts w:eastAsia="MS Mincho"/>
+        </w:rPr>
+        <w:t xml:space="preserve"> to misunderstanding sometimes.</w:t>
+      </w:r>
+      <w:r>
+        <w:rPr>
+          <w:rFonts w:eastAsia="MS Mincho"/>
+        </w:rPr>
+        <w:t xml:space="preserve"> </w:t>
+      </w:r>
+    </w:p>
+    <w:p>
+      <w:pPr>
+        <w:rPr>
+          <w:rFonts w:eastAsia="MS Mincho"/>
+        </w:rPr>
+      </w:pPr>
     </w:p>
     <w:p>
       <w:pPr>
@@ -3194,29 +3228,173 @@
           <w:rFonts w:eastAsia="MS Mincho"/>
         </w:rPr>
       </w:pPr>
-      <w:bookmarkStart w:id="11" w:name="_Toc322865893"/>
-      <w:r>
-        <w:rPr>
-          <w:rFonts w:eastAsia="MS Mincho"/>
-        </w:rPr>
-        <w:t xml:space="preserve">Lessons </w:t>
-      </w:r>
-      <w:r>
-        <w:rPr>
-          <w:rFonts w:eastAsia="MS Mincho"/>
-        </w:rPr>
-        <w:t>Learned</w:t>
+      <w:bookmarkStart w:id="11" w:name="_Toc322865892"/>
+      <w:r>
+        <w:rPr>
+          <w:rFonts w:eastAsia="MS Mincho"/>
+        </w:rPr>
+        <w:t>What went Right</w:t>
       </w:r>
       <w:bookmarkEnd w:id="11"/>
     </w:p>
     <w:p>
       <w:pPr>
+        <w:pStyle w:val="ListParagraph"/>
+        <w:numPr>
+          <w:ilvl w:val="0"/>
+          <w:numId w:val="7"/>
+        </w:numPr>
+        <w:rPr>
+          <w:rFonts w:eastAsia="MS Mincho"/>
+        </w:rPr>
+      </w:pPr>
+      <w:r>
+        <w:rPr>
+          <w:rFonts w:eastAsia="MS Mincho"/>
+        </w:rPr>
+        <w:t>As a team, we were able to meet most Friday nights and Saturday afternoons and worked hard on the project.</w:t>
+      </w:r>
+    </w:p>
+    <w:p>
+      <w:pPr>
+        <w:pStyle w:val="ListParagraph"/>
+        <w:numPr>
+          <w:ilvl w:val="0"/>
+          <w:numId w:val="7"/>
+        </w:numPr>
+        <w:rPr>
+          <w:rFonts w:eastAsia="MS Mincho"/>
+        </w:rPr>
+      </w:pPr>
+      <w:r>
+        <w:rPr>
+          <w:rFonts w:eastAsia="MS Mincho"/>
+        </w:rPr>
+        <w:t>We were able to finish all the assignments either early or on time, and met with the TA if we have problems.</w:t>
+      </w:r>
+    </w:p>
+    <w:p>
+      <w:pPr>
+        <w:rPr>
+          <w:rFonts w:eastAsia="MS Mincho"/>
+        </w:rPr>
+      </w:pPr>
+      <w:bookmarkStart w:id="12" w:name="_GoBack"/>
+      <w:bookmarkEnd w:id="12"/>
+    </w:p>
+    <w:p>
+      <w:pPr>
+        <w:pStyle w:val="Heading2"/>
+        <w:rPr>
+          <w:rFonts w:eastAsia="MS Mincho"/>
+        </w:rPr>
+      </w:pPr>
+      <w:bookmarkStart w:id="13" w:name="_Toc322865893"/>
+      <w:r>
+        <w:rPr>
+          <w:rFonts w:eastAsia="MS Mincho"/>
+        </w:rPr>
+        <w:t>Lessons Learned</w:t>
+      </w:r>
+      <w:bookmarkEnd w:id="13"/>
+    </w:p>
+    <w:p>
+      <w:pPr>
+        <w:pStyle w:val="ListParagraph"/>
+        <w:numPr>
+          <w:ilvl w:val="0"/>
+          <w:numId w:val="7"/>
+        </w:numPr>
+        <w:rPr>
+          <w:rFonts w:eastAsia="MS Mincho"/>
+        </w:rPr>
+      </w:pPr>
+      <w:r>
+        <w:rPr>
+          <w:rFonts w:eastAsia="MS Mincho"/>
+        </w:rPr>
+        <w:t xml:space="preserve">Learned more about how to write good test code. </w:t>
+      </w:r>
+    </w:p>
+    <w:p>
+      <w:pPr>
+        <w:pStyle w:val="ListParagraph"/>
+        <w:numPr>
+          <w:ilvl w:val="0"/>
+          <w:numId w:val="7"/>
+        </w:numPr>
+        <w:rPr>
+          <w:rFonts w:eastAsia="MS Mincho"/>
+        </w:rPr>
+      </w:pPr>
+      <w:r>
+        <w:rPr>
+          <w:rFonts w:eastAsia="MS Mincho"/>
+        </w:rPr>
+        <w:t>Communication is really important in team work; I should be more talkative and outgoing.</w:t>
+      </w:r>
+    </w:p>
+    <w:p>
+      <w:pPr>
+        <w:pStyle w:val="ListParagraph"/>
+        <w:numPr>
+          <w:ilvl w:val="0"/>
+          <w:numId w:val="7"/>
+        </w:numPr>
+        <w:rPr>
+          <w:rFonts w:eastAsia="MS Mincho"/>
+        </w:rPr>
+      </w:pPr>
+      <w:r>
+        <w:rPr>
+          <w:rFonts w:eastAsia="MS Mincho"/>
+        </w:rPr>
+        <w:t>Learned how to work well in a team.</w:t>
+      </w:r>
+    </w:p>
+    <w:p>
+      <w:pPr>
+        <w:pStyle w:val="ListParagraph"/>
+        <w:numPr>
+          <w:ilvl w:val="0"/>
+          <w:numId w:val="7"/>
+        </w:numPr>
+        <w:rPr>
+          <w:rFonts w:eastAsia="MS Mincho"/>
+        </w:rPr>
+      </w:pPr>
+      <w:r>
+        <w:rPr>
+          <w:rFonts w:eastAsia="MS Mincho"/>
+        </w:rPr>
+        <w:t>Learned about the product lifecycle to how to create a product.</w:t>
+      </w:r>
+    </w:p>
+    <w:p>
+      <w:pPr>
+        <w:pStyle w:val="ListParagraph"/>
+        <w:numPr>
+          <w:ilvl w:val="0"/>
+          <w:numId w:val="7"/>
+        </w:numPr>
+        <w:rPr>
+          <w:rFonts w:eastAsia="MS Mincho"/>
+        </w:rPr>
+      </w:pPr>
+      <w:r>
+        <w:rPr>
+          <w:rFonts w:eastAsia="MS Mincho"/>
+        </w:rPr>
+        <w:t>Learn how use the Google App engine and some other new languages.</w:t>
+      </w:r>
+    </w:p>
+    <w:p>
+      <w:pPr>
         <w:pStyle w:val="Heading1"/>
         <w:rPr>
           <w:rFonts w:eastAsia="MS Mincho"/>
         </w:rPr>
       </w:pPr>
-      <w:bookmarkStart w:id="12" w:name="_Toc322865894"/>
       <w:r>
         <w:rPr>
           <w:rFonts w:eastAsia="MS Mincho"/>
@@ -3236,7 +3414,7 @@
         </w:rPr>
         <w:t>: Todd Wegter</w:t>
       </w:r>
-      <w:bookmarkEnd w:id="12"/>
+      <w:bookmarkEnd w:id="9"/>
     </w:p>
     <w:p>
       <w:pPr>
@@ -3252,14 +3430,14 @@
           <w:rFonts w:eastAsia="MS Mincho"/>
         </w:rPr>
       </w:pPr>
-      <w:bookmarkStart w:id="13" w:name="_Toc322865895"/>
+      <w:bookmarkStart w:id="14" w:name="_Toc322865895"/>
       <w:r>
         <w:rPr>
           <w:rFonts w:eastAsia="MS Mincho"/>
         </w:rPr>
         <w:t>What went Wrong</w:t>
       </w:r>
-      <w:bookmarkEnd w:id="13"/>
+      <w:bookmarkEnd w:id="14"/>
     </w:p>
     <w:p>
       <w:pPr>
@@ -3408,14 +3586,14 @@
           <w:rFonts w:eastAsia="MS Mincho"/>
         </w:rPr>
       </w:pPr>
-      <w:bookmarkStart w:id="14" w:name="_Toc322865896"/>
+      <w:bookmarkStart w:id="15" w:name="_Toc322865896"/>
       <w:r>
         <w:rPr>
           <w:rFonts w:eastAsia="MS Mincho"/>
         </w:rPr>
         <w:t>What went Right</w:t>
       </w:r>
-      <w:bookmarkEnd w:id="14"/>
+      <w:bookmarkEnd w:id="15"/>
     </w:p>
     <w:p>
       <w:pPr>
@@ -3467,14 +3645,14 @@
           <w:rFonts w:eastAsia="MS Mincho"/>
         </w:rPr>
       </w:pPr>
-      <w:bookmarkStart w:id="15" w:name="_Toc322865897"/>
+      <w:bookmarkStart w:id="16" w:name="_Toc322865897"/>
       <w:r>
         <w:rPr>
           <w:rFonts w:eastAsia="MS Mincho"/>
         </w:rPr>
         <w:t>Lessons Learned</w:t>
       </w:r>
-      <w:bookmarkEnd w:id="15"/>
+      <w:bookmarkEnd w:id="16"/>
     </w:p>
     <w:p>
       <w:pPr>
@@ -3511,8 +3689,6 @@
           <w:rFonts w:eastAsia="MS Mincho"/>
         </w:rPr>
       </w:pPr>
-      <w:bookmarkStart w:id="16" w:name="_GoBack"/>
-      <w:bookmarkEnd w:id="16"/>
     </w:p>
     <w:sectPr>
       <w:footerReference w:type="default" r:id="rId9"/>
@@ -3557,14 +3733,27 @@
     <w:r>
       <w:tab/>
     </w:r>
-    <w:fldSimple w:instr=" STYLEREF &quot;Heading 1&quot; \* MERGEFORMAT ">
-      <w:r>
-        <w:rPr>
-          <w:noProof/>
-        </w:rPr>
-        <w:t>Team Member 4: Todd Wegter</w:t>
-      </w:r>
-    </w:fldSimple>
+    <w:r>
+      <w:fldChar w:fldCharType="begin"/>
+    </w:r>
+    <w:r>
+      <w:instrText xml:space="preserve"> STYLEREF "Heading 1" \* MERGEFORMAT </w:instrText>
+    </w:r>
+    <w:r>
+      <w:fldChar w:fldCharType="separate"/>
+    </w:r>
+    <w:r>
+      <w:rPr>
+        <w:noProof/>
+      </w:rPr>
+      <w:t>Team Member 4: Todd Wegter</w:t>
+    </w:r>
+    <w:r>
+      <w:rPr>
+        <w:noProof/>
+      </w:rPr>
+      <w:fldChar w:fldCharType="end"/>
+    </w:r>
     <w:r>
       <w:tab/>
       <w:t xml:space="preserve">Page </w:t>
@@ -3592,7 +3781,7 @@
         <w:rStyle w:val="PageNumber"/>
         <w:noProof/>
       </w:rPr>
-      <w:t>8</w:t>
+      <w:t>7</w:t>
     </w:r>
     <w:r>
       <w:rPr>
@@ -3913,6 +4102,119 @@
       </w:pPr>
     </w:lvl>
   </w:abstractNum>
+  <w:abstractNum w:abstractNumId="6">
+    <w:nsid w:val="6BF276C7"/>
+    <w:multiLevelType w:val="hybridMultilevel"/>
+    <w:tmpl w:val="E6D40A56"/>
+    <w:lvl w:ilvl="0" w:tplc="04090001">
+      <w:start w:val="1"/>
+      <w:numFmt w:val="bullet"/>
+      <w:lvlText w:val=""/>
+      <w:lvlJc w:val="left"/>
+      <w:pPr>
+        <w:ind w:left="720" w:hanging="360"/>
+      </w:pPr>
+      <w:rPr>
+        <w:rFonts w:ascii="Symbol" w:hAnsi="Symbol" w:hint="default"/>
+      </w:rPr>
+    </w:lvl>
+    <w:lvl w:ilvl="1" w:tplc="04090003" w:tentative="1">
+      <w:start w:val="1"/>
+      <w:numFmt w:val="bullet"/>
+      <w:lvlText w:val="o"/>
+      <w:lvlJc w:val="left"/>
+      <w:pPr>
+        <w:ind w:left="1440" w:hanging="360"/>
+      </w:pPr>
+      <w:rPr>
+        <w:rFonts w:ascii="Courier New" w:hAnsi="Courier New" w:cs="Courier New" w:hint="default"/>
+      </w:rPr>
+    </w:lvl>
+    <w:lvl w:ilvl="2" w:tplc="04090005" w:tentative="1">
+      <w:start w:val="1"/>
+      <w:numFmt w:val="bullet"/>
+      <w:lvlText w:val=""/>
+      <w:lvlJc w:val="left"/>
+      <w:pPr>
+        <w:ind w:left="2160" w:hanging="360"/>
+      </w:pPr>
+      <w:rPr>
+        <w:rFonts w:ascii="Wingdings" w:hAnsi="Wingdings" w:hint="default"/>
+      </w:rPr>
+    </w:lvl>
+    <w:lvl w:ilvl="3" w:tplc="04090001" w:tentative="1">
+      <w:start w:val="1"/>
+      <w:numFmt w:val="bullet"/>
+      <w:lvlText w:val=""/>
+      <w:lvlJc w:val="left"/>
+      <w:pPr>
+        <w:ind w:left="2880" w:hanging="360"/>
+      </w:pPr>
+      <w:rPr>
+        <w:rFonts w:ascii="Symbol" w:hAnsi="Symbol" w:hint="default"/>
+      </w:rPr>
+    </w:lvl>
+    <w:lvl w:ilvl="4" w:tplc="04090003" w:tentative="1">
+      <w:start w:val="1"/>
+      <w:numFmt w:val="bullet"/>
+      <w:lvlText w:val="o"/>
+      <w:lvlJc w:val="left"/>
+      <w:pPr>
+        <w:ind w:left="3600" w:hanging="360"/>
+      </w:pPr>
+      <w:rPr>
+        <w:rFonts w:ascii="Courier New" w:hAnsi="Courier New" w:cs="Courier New" w:hint="default"/>
+      </w:rPr>
+    </w:lvl>
+    <w:lvl w:ilvl="5" w:tplc="04090005" w:tentative="1">
+      <w:start w:val="1"/>
+      <w:numFmt w:val="bullet"/>
+      <w:lvlText w:val=""/>
+      <w:lvlJc w:val="left"/>
+      <w:pPr>
+        <w:ind w:left="4320" w:hanging="360"/>
+      </w:pPr>
+      <w:rPr>
+        <w:rFonts w:ascii="Wingdings" w:hAnsi="Wingdings" w:hint="default"/>
+      </w:rPr>
+    </w:lvl>
+    <w:lvl w:ilvl="6" w:tplc="04090001" w:tentative="1">
+      <w:start w:val="1"/>
+      <w:numFmt w:val="bullet"/>
+      <w:lvlText w:val=""/>
+      <w:lvlJc w:val="left"/>
+      <w:pPr>
+        <w:ind w:left="5040" w:hanging="360"/>
+      </w:pPr>
+      <w:rPr>
+        <w:rFonts w:ascii="Symbol" w:hAnsi="Symbol" w:hint="default"/>
+      </w:rPr>
+    </w:lvl>
+    <w:lvl w:ilvl="7" w:tplc="04090003" w:tentative="1">
+      <w:start w:val="1"/>
+      <w:numFmt w:val="bullet"/>
+      <w:lvlText w:val="o"/>
+      <w:lvlJc w:val="left"/>
+      <w:pPr>
+        <w:ind w:left="5760" w:hanging="360"/>
+      </w:pPr>
+      <w:rPr>
+        <w:rFonts w:ascii="Courier New" w:hAnsi="Courier New" w:cs="Courier New" w:hint="default"/>
+      </w:rPr>
+    </w:lvl>
+    <w:lvl w:ilvl="8" w:tplc="04090005" w:tentative="1">
+      <w:start w:val="1"/>
+      <w:numFmt w:val="bullet"/>
+      <w:lvlText w:val=""/>
+      <w:lvlJc w:val="left"/>
+      <w:pPr>
+        <w:ind w:left="6480" w:hanging="360"/>
+      </w:pPr>
+      <w:rPr>
+        <w:rFonts w:ascii="Wingdings" w:hAnsi="Wingdings" w:hint="default"/>
+      </w:rPr>
+    </w:lvl>
+  </w:abstractNum>
   <w:num w:numId="1">
     <w:abstractNumId w:val="1"/>
   </w:num>
@@ -3930,6 +4232,9 @@
   </w:num>
   <w:num w:numId="6">
     <w:abstractNumId w:val="2"/>
+  </w:num>
+  <w:num w:numId="7">
+    <w:abstractNumId w:val="6"/>
   </w:num>
   <w:numIdMacAtCleanup w:val="6"/>
 </w:numbering>
@@ -4807,6 +5112,17 @@
       <w:b/>
       <w:i/>
     </w:rPr>
+  </w:style>
+  <w:style w:type="paragraph" w:styleId="ListParagraph">
+    <w:name w:val="List Paragraph"/>
+    <w:basedOn w:val="Normal"/>
+    <w:uiPriority w:val="34"/>
+    <w:qFormat/>
+    <w:rsid w:val="00A018C0"/>
+    <w:pPr>
+      <w:ind w:left="720"/>
+      <w:contextualSpacing/>
+    </w:pPr>
   </w:style>
 </w:styles>
 </file>
@@ -5966,7 +6282,7 @@
 </file>
 
 <file path=customXml/itemProps1.xml><?xml version="1.0" encoding="utf-8"?>
-<ds:datastoreItem xmlns:ds="http://schemas.openxmlformats.org/officeDocument/2006/customXml" ds:itemID="{4DFE8A28-461A-43E0-8725-E9A5BB71631F}">
+<ds:datastoreItem xmlns:ds="http://schemas.openxmlformats.org/officeDocument/2006/customXml" ds:itemID="{820854C7-EC31-4E8F-B30B-767587F5C6C7}">
   <ds:schemaRefs>
     <ds:schemaRef ds:uri="http://schemas.openxmlformats.org/officeDocument/2006/bibliography"/>
   </ds:schemaRefs>

--- a/Final Report/B4_FinalReport_P10.docx
+++ b/Final Report/B4_FinalReport_P10.docx
@@ -449,6 +449,80 @@
                 <w:rFonts w:eastAsia="MS Mincho"/>
               </w:rPr>
             </w:pPr>
+            <w:r>
+              <w:rPr>
+                <w:rFonts w:eastAsia="MS Mincho"/>
+              </w:rPr>
+              <w:t>0.4</w:t>
+            </w:r>
+          </w:p>
+        </w:tc>
+        <w:tc>
+          <w:tcPr>
+            <w:tcW w:w="1070" w:type="dxa"/>
+          </w:tcPr>
+          <w:p>
+            <w:pPr>
+              <w:rPr>
+                <w:rFonts w:eastAsia="MS Mincho"/>
+              </w:rPr>
+            </w:pPr>
+            <w:r>
+              <w:rPr>
+                <w:rFonts w:eastAsia="MS Mincho"/>
+              </w:rPr>
+              <w:t>04/24/12</w:t>
+            </w:r>
+          </w:p>
+        </w:tc>
+        <w:tc>
+          <w:tcPr>
+            <w:tcW w:w="1076" w:type="dxa"/>
+          </w:tcPr>
+          <w:p>
+            <w:pPr>
+              <w:rPr>
+                <w:rFonts w:eastAsia="MS Mincho"/>
+              </w:rPr>
+            </w:pPr>
+            <w:r>
+              <w:rPr>
+                <w:rFonts w:eastAsia="MS Mincho"/>
+              </w:rPr>
+              <w:t>YZ</w:t>
+            </w:r>
+          </w:p>
+        </w:tc>
+        <w:tc>
+          <w:tcPr>
+            <w:tcW w:w="6644" w:type="dxa"/>
+          </w:tcPr>
+          <w:p>
+            <w:pPr>
+              <w:rPr>
+                <w:rFonts w:eastAsia="MS Mincho"/>
+              </w:rPr>
+            </w:pPr>
+            <w:r>
+              <w:rPr>
+                <w:rFonts w:eastAsia="MS Mincho"/>
+              </w:rPr>
+              <w:t>Added Reflection</w:t>
+            </w:r>
+          </w:p>
+        </w:tc>
+      </w:tr>
+      <w:tr>
+        <w:tc>
+          <w:tcPr>
+            <w:tcW w:w="1016" w:type="dxa"/>
+          </w:tcPr>
+          <w:p>
+            <w:pPr>
+              <w:rPr>
+                <w:rFonts w:eastAsia="MS Mincho"/>
+              </w:rPr>
+            </w:pPr>
           </w:p>
         </w:tc>
         <w:tc>
@@ -537,6 +611,8 @@
             </w:pPr>
           </w:p>
         </w:tc>
+        <w:bookmarkStart w:id="0" w:name="_GoBack"/>
+        <w:bookmarkEnd w:id="0"/>
       </w:tr>
       <w:tr>
         <w:tc>
@@ -838,56 +914,6 @@
           </w:p>
         </w:tc>
       </w:tr>
-      <w:tr>
-        <w:tc>
-          <w:tcPr>
-            <w:tcW w:w="1016" w:type="dxa"/>
-          </w:tcPr>
-          <w:p>
-            <w:pPr>
-              <w:rPr>
-                <w:rFonts w:eastAsia="MS Mincho"/>
-              </w:rPr>
-            </w:pPr>
-          </w:p>
-        </w:tc>
-        <w:tc>
-          <w:tcPr>
-            <w:tcW w:w="1070" w:type="dxa"/>
-          </w:tcPr>
-          <w:p>
-            <w:pPr>
-              <w:rPr>
-                <w:rFonts w:eastAsia="MS Mincho"/>
-              </w:rPr>
-            </w:pPr>
-          </w:p>
-        </w:tc>
-        <w:tc>
-          <w:tcPr>
-            <w:tcW w:w="1076" w:type="dxa"/>
-          </w:tcPr>
-          <w:p>
-            <w:pPr>
-              <w:rPr>
-                <w:rFonts w:eastAsia="MS Mincho"/>
-              </w:rPr>
-            </w:pPr>
-          </w:p>
-        </w:tc>
-        <w:tc>
-          <w:tcPr>
-            <w:tcW w:w="6644" w:type="dxa"/>
-          </w:tcPr>
-          <w:p>
-            <w:pPr>
-              <w:rPr>
-                <w:rFonts w:eastAsia="MS Mincho"/>
-              </w:rPr>
-            </w:pPr>
-          </w:p>
-        </w:tc>
-      </w:tr>
     </w:tbl>
     <w:p>
       <w:pPr>
@@ -2691,7 +2717,7 @@
           <w:rFonts w:eastAsia="MS Mincho"/>
         </w:rPr>
       </w:pPr>
-      <w:bookmarkStart w:id="0" w:name="_Toc322865882"/>
+      <w:bookmarkStart w:id="1" w:name="_Toc322865882"/>
       <w:r>
         <w:rPr>
           <w:rFonts w:eastAsia="MS Mincho"/>
@@ -2705,7 +2731,7 @@
         </w:rPr>
         <w:t>Brandon Maxwell</w:t>
       </w:r>
-      <w:bookmarkEnd w:id="0"/>
+      <w:bookmarkEnd w:id="1"/>
     </w:p>
     <w:p>
       <w:pPr>
@@ -2721,14 +2747,14 @@
           <w:rFonts w:eastAsia="MS Mincho"/>
         </w:rPr>
       </w:pPr>
-      <w:bookmarkStart w:id="1" w:name="_Toc322865883"/>
+      <w:bookmarkStart w:id="2" w:name="_Toc322865883"/>
       <w:r>
         <w:rPr>
           <w:rFonts w:eastAsia="MS Mincho"/>
         </w:rPr>
         <w:t>What went Wrong</w:t>
       </w:r>
-      <w:bookmarkEnd w:id="1"/>
+      <w:bookmarkEnd w:id="2"/>
     </w:p>
     <w:p>
       <w:pPr>
@@ -2751,7 +2777,7 @@
           <w:rFonts w:eastAsia="MS Mincho"/>
         </w:rPr>
       </w:pPr>
-      <w:bookmarkStart w:id="2" w:name="_Toc322865884"/>
+      <w:bookmarkStart w:id="3" w:name="_Toc322865884"/>
       <w:r>
         <w:rPr>
           <w:rFonts w:eastAsia="MS Mincho"/>
@@ -2764,7 +2790,7 @@
         </w:rPr>
         <w:t>Right</w:t>
       </w:r>
-      <w:bookmarkEnd w:id="2"/>
+      <w:bookmarkEnd w:id="3"/>
     </w:p>
     <w:p>
       <w:pPr>
@@ -2792,7 +2818,7 @@
           <w:rFonts w:eastAsia="MS Mincho"/>
         </w:rPr>
       </w:pPr>
-      <w:bookmarkStart w:id="3" w:name="_Toc322865885"/>
+      <w:bookmarkStart w:id="4" w:name="_Toc322865885"/>
       <w:r>
         <w:rPr>
           <w:rFonts w:eastAsia="MS Mincho"/>
@@ -2805,7 +2831,7 @@
         </w:rPr>
         <w:t>Learned</w:t>
       </w:r>
-      <w:bookmarkEnd w:id="3"/>
+      <w:bookmarkEnd w:id="4"/>
     </w:p>
     <w:p>
       <w:pPr>
@@ -2854,7 +2880,7 @@
           <w:rFonts w:eastAsia="MS Mincho"/>
         </w:rPr>
       </w:pPr>
-      <w:bookmarkStart w:id="4" w:name="_Toc322865886"/>
+      <w:bookmarkStart w:id="5" w:name="_Toc322865886"/>
       <w:r>
         <w:rPr>
           <w:rFonts w:eastAsia="MS Mincho"/>
@@ -2887,7 +2913,7 @@
         </w:rPr>
         <w:t>Ullerich</w:t>
       </w:r>
-      <w:bookmarkEnd w:id="4"/>
+      <w:bookmarkEnd w:id="5"/>
       <w:proofErr w:type="spellEnd"/>
     </w:p>
     <w:p>
@@ -2904,14 +2930,14 @@
           <w:rFonts w:eastAsia="MS Mincho"/>
         </w:rPr>
       </w:pPr>
-      <w:bookmarkStart w:id="5" w:name="_Toc322865887"/>
+      <w:bookmarkStart w:id="6" w:name="_Toc322865887"/>
       <w:r>
         <w:rPr>
           <w:rFonts w:eastAsia="MS Mincho"/>
         </w:rPr>
         <w:t>What went Wrong</w:t>
       </w:r>
-      <w:bookmarkEnd w:id="5"/>
+      <w:bookmarkEnd w:id="6"/>
     </w:p>
     <w:p>
       <w:pPr>
@@ -2948,7 +2974,7 @@
           <w:rFonts w:eastAsia="MS Mincho"/>
         </w:rPr>
       </w:pPr>
-      <w:bookmarkStart w:id="6" w:name="_Toc322865888"/>
+      <w:bookmarkStart w:id="7" w:name="_Toc322865888"/>
       <w:r>
         <w:rPr>
           <w:rFonts w:eastAsia="MS Mincho"/>
@@ -2961,7 +2987,7 @@
         </w:rPr>
         <w:t>Right</w:t>
       </w:r>
-      <w:bookmarkEnd w:id="6"/>
+      <w:bookmarkEnd w:id="7"/>
     </w:p>
     <w:p>
       <w:pPr>
@@ -3006,7 +3032,7 @@
           <w:rFonts w:eastAsia="MS Mincho"/>
         </w:rPr>
       </w:pPr>
-      <w:bookmarkStart w:id="7" w:name="_Toc322865889"/>
+      <w:bookmarkStart w:id="8" w:name="_Toc322865889"/>
       <w:r>
         <w:rPr>
           <w:rFonts w:eastAsia="MS Mincho"/>
@@ -3019,7 +3045,7 @@
         </w:rPr>
         <w:t>Learned</w:t>
       </w:r>
-      <w:bookmarkEnd w:id="7"/>
+      <w:bookmarkEnd w:id="8"/>
     </w:p>
     <w:p>
       <w:pPr>
@@ -3028,7 +3054,7 @@
           <w:rFonts w:eastAsia="MS Mincho"/>
         </w:rPr>
       </w:pPr>
-      <w:bookmarkStart w:id="8" w:name="_Toc322865890"/>
+      <w:bookmarkStart w:id="9" w:name="_Toc322865890"/>
       <w:r>
         <w:rPr>
           <w:rFonts w:eastAsia="MS Mincho"/>
@@ -3054,7 +3080,7 @@
         </w:rPr>
         <w:t>Yifei Zhu</w:t>
       </w:r>
-      <w:bookmarkEnd w:id="8"/>
+      <w:bookmarkEnd w:id="9"/>
     </w:p>
     <w:p>
       <w:pPr>
@@ -3070,8 +3096,8 @@
           <w:rFonts w:eastAsia="MS Mincho"/>
         </w:rPr>
       </w:pPr>
-      <w:bookmarkStart w:id="9" w:name="_Toc322865894"/>
       <w:bookmarkStart w:id="10" w:name="_Toc322865891"/>
+      <w:bookmarkStart w:id="11" w:name="_Toc322865894"/>
       <w:r>
         <w:rPr>
           <w:rFonts w:eastAsia="MS Mincho"/>
@@ -3228,14 +3254,14 @@
           <w:rFonts w:eastAsia="MS Mincho"/>
         </w:rPr>
       </w:pPr>
-      <w:bookmarkStart w:id="11" w:name="_Toc322865892"/>
+      <w:bookmarkStart w:id="12" w:name="_Toc322865892"/>
       <w:r>
         <w:rPr>
           <w:rFonts w:eastAsia="MS Mincho"/>
         </w:rPr>
         <w:t>What went Right</w:t>
       </w:r>
-      <w:bookmarkEnd w:id="11"/>
+      <w:bookmarkEnd w:id="12"/>
     </w:p>
     <w:p>
       <w:pPr>
@@ -3279,8 +3305,6 @@
           <w:rFonts w:eastAsia="MS Mincho"/>
         </w:rPr>
       </w:pPr>
-      <w:bookmarkStart w:id="12" w:name="_GoBack"/>
-      <w:bookmarkEnd w:id="12"/>
     </w:p>
     <w:p>
       <w:pPr>
@@ -3414,7 +3438,7 @@
         </w:rPr>
         <w:t>: Todd Wegter</w:t>
       </w:r>
-      <w:bookmarkEnd w:id="9"/>
+      <w:bookmarkEnd w:id="11"/>
     </w:p>
     <w:p>
       <w:pPr>
@@ -3733,27 +3757,14 @@
     <w:r>
       <w:tab/>
     </w:r>
-    <w:r>
-      <w:fldChar w:fldCharType="begin"/>
-    </w:r>
-    <w:r>
-      <w:instrText xml:space="preserve"> STYLEREF "Heading 1" \* MERGEFORMAT </w:instrText>
-    </w:r>
-    <w:r>
-      <w:fldChar w:fldCharType="separate"/>
-    </w:r>
-    <w:r>
-      <w:rPr>
-        <w:noProof/>
-      </w:rPr>
-      <w:t>Team Member 4: Todd Wegter</w:t>
-    </w:r>
-    <w:r>
-      <w:rPr>
-        <w:noProof/>
-      </w:rPr>
-      <w:fldChar w:fldCharType="end"/>
-    </w:r>
+    <w:fldSimple w:instr=" STYLEREF &quot;Heading 1&quot; \* MERGEFORMAT ">
+      <w:r>
+        <w:rPr>
+          <w:noProof/>
+        </w:rPr>
+        <w:t>Team Member 1:  Brandon Maxwell</w:t>
+      </w:r>
+    </w:fldSimple>
     <w:r>
       <w:tab/>
       <w:t xml:space="preserve">Page </w:t>
@@ -3781,7 +3792,7 @@
         <w:rStyle w:val="PageNumber"/>
         <w:noProof/>
       </w:rPr>
-      <w:t>7</w:t>
+      <w:t>2</w:t>
     </w:r>
     <w:r>
       <w:rPr>
@@ -6282,7 +6293,7 @@
 </file>
 
 <file path=customXml/itemProps1.xml><?xml version="1.0" encoding="utf-8"?>
-<ds:datastoreItem xmlns:ds="http://schemas.openxmlformats.org/officeDocument/2006/customXml" ds:itemID="{820854C7-EC31-4E8F-B30B-767587F5C6C7}">
+<ds:datastoreItem xmlns:ds="http://schemas.openxmlformats.org/officeDocument/2006/customXml" ds:itemID="{8790F00F-BAA2-497C-B3C2-4C0543A8251E}">
   <ds:schemaRefs>
     <ds:schemaRef ds:uri="http://schemas.openxmlformats.org/officeDocument/2006/bibliography"/>
   </ds:schemaRefs>

--- a/Final Report/B4_FinalReport_P10.docx
+++ b/Final Report/B4_FinalReport_P10.docx
@@ -80,7 +80,21 @@
         <w:rPr>
           <w:rFonts w:eastAsia="MS Mincho"/>
         </w:rPr>
-        <w:t>, Yifei Zhu, and Todd Wegter</w:t>
+        <w:t xml:space="preserve">, </w:t>
+      </w:r>
+      <w:proofErr w:type="spellStart"/>
+      <w:r>
+        <w:rPr>
+          <w:rFonts w:eastAsia="MS Mincho"/>
+        </w:rPr>
+        <w:t>Yifei</w:t>
+      </w:r>
+      <w:proofErr w:type="spellEnd"/>
+      <w:r>
+        <w:rPr>
+          <w:rFonts w:eastAsia="MS Mincho"/>
+        </w:rPr>
+        <w:t xml:space="preserve"> Zhu, and Todd Wegter</w:t>
       </w:r>
     </w:p>
     <w:p>
@@ -523,6 +537,154 @@
                 <w:rFonts w:eastAsia="MS Mincho"/>
               </w:rPr>
             </w:pPr>
+            <w:r>
+              <w:rPr>
+                <w:rFonts w:eastAsia="MS Mincho"/>
+              </w:rPr>
+              <w:t>0.5</w:t>
+            </w:r>
+          </w:p>
+        </w:tc>
+        <w:tc>
+          <w:tcPr>
+            <w:tcW w:w="1070" w:type="dxa"/>
+          </w:tcPr>
+          <w:p>
+            <w:pPr>
+              <w:rPr>
+                <w:rFonts w:eastAsia="MS Mincho"/>
+              </w:rPr>
+            </w:pPr>
+            <w:r>
+              <w:rPr>
+                <w:rFonts w:eastAsia="MS Mincho"/>
+              </w:rPr>
+              <w:t>04/24/12</w:t>
+            </w:r>
+          </w:p>
+        </w:tc>
+        <w:tc>
+          <w:tcPr>
+            <w:tcW w:w="1076" w:type="dxa"/>
+          </w:tcPr>
+          <w:p>
+            <w:pPr>
+              <w:rPr>
+                <w:rFonts w:eastAsia="MS Mincho"/>
+              </w:rPr>
+            </w:pPr>
+            <w:r>
+              <w:rPr>
+                <w:rFonts w:eastAsia="MS Mincho"/>
+              </w:rPr>
+              <w:t>CU</w:t>
+            </w:r>
+          </w:p>
+        </w:tc>
+        <w:tc>
+          <w:tcPr>
+            <w:tcW w:w="6644" w:type="dxa"/>
+          </w:tcPr>
+          <w:p>
+            <w:pPr>
+              <w:rPr>
+                <w:rFonts w:eastAsia="MS Mincho"/>
+              </w:rPr>
+            </w:pPr>
+            <w:r>
+              <w:rPr>
+                <w:rFonts w:eastAsia="MS Mincho"/>
+              </w:rPr>
+              <w:t>Added Reflection</w:t>
+            </w:r>
+          </w:p>
+        </w:tc>
+      </w:tr>
+      <w:tr>
+        <w:tc>
+          <w:tcPr>
+            <w:tcW w:w="1016" w:type="dxa"/>
+          </w:tcPr>
+          <w:p>
+            <w:pPr>
+              <w:rPr>
+                <w:rFonts w:eastAsia="MS Mincho"/>
+              </w:rPr>
+            </w:pPr>
+            <w:r>
+              <w:rPr>
+                <w:rFonts w:eastAsia="MS Mincho"/>
+              </w:rPr>
+              <w:t>1.0</w:t>
+            </w:r>
+          </w:p>
+        </w:tc>
+        <w:tc>
+          <w:tcPr>
+            <w:tcW w:w="1070" w:type="dxa"/>
+          </w:tcPr>
+          <w:p>
+            <w:pPr>
+              <w:rPr>
+                <w:rFonts w:eastAsia="MS Mincho"/>
+              </w:rPr>
+            </w:pPr>
+            <w:r>
+              <w:rPr>
+                <w:rFonts w:eastAsia="MS Mincho"/>
+              </w:rPr>
+              <w:t>04/25/12</w:t>
+            </w:r>
+          </w:p>
+        </w:tc>
+        <w:tc>
+          <w:tcPr>
+            <w:tcW w:w="1076" w:type="dxa"/>
+          </w:tcPr>
+          <w:p>
+            <w:pPr>
+              <w:rPr>
+                <w:rFonts w:eastAsia="MS Mincho"/>
+              </w:rPr>
+            </w:pPr>
+            <w:r>
+              <w:rPr>
+                <w:rFonts w:eastAsia="MS Mincho"/>
+              </w:rPr>
+              <w:t>TW</w:t>
+            </w:r>
+          </w:p>
+        </w:tc>
+        <w:tc>
+          <w:tcPr>
+            <w:tcW w:w="6644" w:type="dxa"/>
+          </w:tcPr>
+          <w:p>
+            <w:pPr>
+              <w:rPr>
+                <w:rFonts w:eastAsia="MS Mincho"/>
+              </w:rPr>
+            </w:pPr>
+            <w:r>
+              <w:rPr>
+                <w:rFonts w:eastAsia="MS Mincho"/>
+              </w:rPr>
+              <w:t>Final Revision Ready for Submission</w:t>
+            </w:r>
+          </w:p>
+        </w:tc>
+      </w:tr>
+      <w:tr>
+        <w:tc>
+          <w:tcPr>
+            <w:tcW w:w="1016" w:type="dxa"/>
+          </w:tcPr>
+          <w:p>
+            <w:pPr>
+              <w:rPr>
+                <w:rFonts w:eastAsia="MS Mincho"/>
+              </w:rPr>
+            </w:pPr>
           </w:p>
         </w:tc>
         <w:tc>
@@ -611,8 +773,6 @@
             </w:pPr>
           </w:p>
         </w:tc>
-        <w:bookmarkStart w:id="0" w:name="_GoBack"/>
-        <w:bookmarkEnd w:id="0"/>
       </w:tr>
       <w:tr>
         <w:tc>
@@ -814,106 +974,6 @@
           </w:p>
         </w:tc>
       </w:tr>
-      <w:tr>
-        <w:tc>
-          <w:tcPr>
-            <w:tcW w:w="1016" w:type="dxa"/>
-          </w:tcPr>
-          <w:p>
-            <w:pPr>
-              <w:rPr>
-                <w:rFonts w:eastAsia="MS Mincho"/>
-              </w:rPr>
-            </w:pPr>
-          </w:p>
-        </w:tc>
-        <w:tc>
-          <w:tcPr>
-            <w:tcW w:w="1070" w:type="dxa"/>
-          </w:tcPr>
-          <w:p>
-            <w:pPr>
-              <w:rPr>
-                <w:rFonts w:eastAsia="MS Mincho"/>
-              </w:rPr>
-            </w:pPr>
-          </w:p>
-        </w:tc>
-        <w:tc>
-          <w:tcPr>
-            <w:tcW w:w="1076" w:type="dxa"/>
-          </w:tcPr>
-          <w:p>
-            <w:pPr>
-              <w:rPr>
-                <w:rFonts w:eastAsia="MS Mincho"/>
-              </w:rPr>
-            </w:pPr>
-          </w:p>
-        </w:tc>
-        <w:tc>
-          <w:tcPr>
-            <w:tcW w:w="6644" w:type="dxa"/>
-          </w:tcPr>
-          <w:p>
-            <w:pPr>
-              <w:rPr>
-                <w:rFonts w:eastAsia="MS Mincho"/>
-              </w:rPr>
-            </w:pPr>
-          </w:p>
-        </w:tc>
-      </w:tr>
-      <w:tr>
-        <w:tc>
-          <w:tcPr>
-            <w:tcW w:w="1016" w:type="dxa"/>
-          </w:tcPr>
-          <w:p>
-            <w:pPr>
-              <w:rPr>
-                <w:rFonts w:eastAsia="MS Mincho"/>
-              </w:rPr>
-            </w:pPr>
-          </w:p>
-        </w:tc>
-        <w:tc>
-          <w:tcPr>
-            <w:tcW w:w="1070" w:type="dxa"/>
-          </w:tcPr>
-          <w:p>
-            <w:pPr>
-              <w:rPr>
-                <w:rFonts w:eastAsia="MS Mincho"/>
-              </w:rPr>
-            </w:pPr>
-          </w:p>
-        </w:tc>
-        <w:tc>
-          <w:tcPr>
-            <w:tcW w:w="1076" w:type="dxa"/>
-          </w:tcPr>
-          <w:p>
-            <w:pPr>
-              <w:rPr>
-                <w:rFonts w:eastAsia="MS Mincho"/>
-              </w:rPr>
-            </w:pPr>
-          </w:p>
-        </w:tc>
-        <w:tc>
-          <w:tcPr>
-            <w:tcW w:w="6644" w:type="dxa"/>
-          </w:tcPr>
-          <w:p>
-            <w:pPr>
-              <w:rPr>
-                <w:rFonts w:eastAsia="MS Mincho"/>
-              </w:rPr>
-            </w:pPr>
-          </w:p>
-        </w:tc>
-      </w:tr>
     </w:tbl>
     <w:p>
       <w:pPr>
@@ -2717,7 +2777,7 @@
           <w:rFonts w:eastAsia="MS Mincho"/>
         </w:rPr>
       </w:pPr>
-      <w:bookmarkStart w:id="1" w:name="_Toc322865882"/>
+      <w:bookmarkStart w:id="0" w:name="_Toc322865882"/>
       <w:r>
         <w:rPr>
           <w:rFonts w:eastAsia="MS Mincho"/>
@@ -2731,30 +2791,30 @@
         </w:rPr>
         <w:t>Brandon Maxwell</w:t>
       </w:r>
+      <w:bookmarkEnd w:id="0"/>
+    </w:p>
+    <w:p>
+      <w:pPr>
+        <w:rPr>
+          <w:rFonts w:eastAsia="MS Mincho"/>
+        </w:rPr>
+      </w:pPr>
+    </w:p>
+    <w:p>
+      <w:pPr>
+        <w:pStyle w:val="Heading2"/>
+        <w:rPr>
+          <w:rFonts w:eastAsia="MS Mincho"/>
+        </w:rPr>
+      </w:pPr>
+      <w:bookmarkStart w:id="1" w:name="_Toc322865883"/>
+      <w:r>
+        <w:rPr>
+          <w:rFonts w:eastAsia="MS Mincho"/>
+        </w:rPr>
+        <w:t>What went Wrong</w:t>
+      </w:r>
       <w:bookmarkEnd w:id="1"/>
-    </w:p>
-    <w:p>
-      <w:pPr>
-        <w:rPr>
-          <w:rFonts w:eastAsia="MS Mincho"/>
-        </w:rPr>
-      </w:pPr>
-    </w:p>
-    <w:p>
-      <w:pPr>
-        <w:pStyle w:val="Heading2"/>
-        <w:rPr>
-          <w:rFonts w:eastAsia="MS Mincho"/>
-        </w:rPr>
-      </w:pPr>
-      <w:bookmarkStart w:id="2" w:name="_Toc322865883"/>
-      <w:r>
-        <w:rPr>
-          <w:rFonts w:eastAsia="MS Mincho"/>
-        </w:rPr>
-        <w:t>What went Wrong</w:t>
-      </w:r>
-      <w:bookmarkEnd w:id="2"/>
     </w:p>
     <w:p>
       <w:pPr>
@@ -2777,7 +2837,7 @@
           <w:rFonts w:eastAsia="MS Mincho"/>
         </w:rPr>
       </w:pPr>
-      <w:bookmarkStart w:id="3" w:name="_Toc322865884"/>
+      <w:bookmarkStart w:id="2" w:name="_Toc322865884"/>
       <w:r>
         <w:rPr>
           <w:rFonts w:eastAsia="MS Mincho"/>
@@ -2790,48 +2850,48 @@
         </w:rPr>
         <w:t>Right</w:t>
       </w:r>
+      <w:bookmarkEnd w:id="2"/>
+    </w:p>
+    <w:p>
+      <w:pPr>
+        <w:rPr>
+          <w:rFonts w:eastAsia="MS Mincho"/>
+        </w:rPr>
+      </w:pPr>
+      <w:r>
+        <w:rPr>
+          <w:rFonts w:eastAsia="MS Mincho"/>
+        </w:rPr>
+        <w:tab/>
+      </w:r>
+      <w:r>
+        <w:rPr>
+          <w:rFonts w:eastAsia="MS Mincho"/>
+        </w:rPr>
+        <w:t>We started programming right away so when it got down to the end of the semester we didn’t have to panic and try to come up with something quickly. This allowed us to meet with the TAs and show them something useful so we had a clear idea of whether what we were doing was correct for the course or not. Also, we split up the work very well so we all always had something to do so no time was wasted.</w:t>
+      </w:r>
+    </w:p>
+    <w:p>
+      <w:pPr>
+        <w:pStyle w:val="Heading2"/>
+        <w:rPr>
+          <w:rFonts w:eastAsia="MS Mincho"/>
+        </w:rPr>
+      </w:pPr>
+      <w:bookmarkStart w:id="3" w:name="_Toc322865885"/>
+      <w:r>
+        <w:rPr>
+          <w:rFonts w:eastAsia="MS Mincho"/>
+        </w:rPr>
+        <w:t xml:space="preserve">Lessons </w:t>
+      </w:r>
+      <w:r>
+        <w:rPr>
+          <w:rFonts w:eastAsia="MS Mincho"/>
+        </w:rPr>
+        <w:t>Learned</w:t>
+      </w:r>
       <w:bookmarkEnd w:id="3"/>
-    </w:p>
-    <w:p>
-      <w:pPr>
-        <w:rPr>
-          <w:rFonts w:eastAsia="MS Mincho"/>
-        </w:rPr>
-      </w:pPr>
-      <w:r>
-        <w:rPr>
-          <w:rFonts w:eastAsia="MS Mincho"/>
-        </w:rPr>
-        <w:tab/>
-      </w:r>
-      <w:r>
-        <w:rPr>
-          <w:rFonts w:eastAsia="MS Mincho"/>
-        </w:rPr>
-        <w:t>We started programming right away so when it got down to the end of the semester we didn’t have to panic and try to come up with something quickly. This allowed us to meet with the TAs and show them something useful so we had a clear idea of whether what we were doing was correct for the course or not. Also, we split up the work very well so we all always had something to do so no time was wasted.</w:t>
-      </w:r>
-    </w:p>
-    <w:p>
-      <w:pPr>
-        <w:pStyle w:val="Heading2"/>
-        <w:rPr>
-          <w:rFonts w:eastAsia="MS Mincho"/>
-        </w:rPr>
-      </w:pPr>
-      <w:bookmarkStart w:id="4" w:name="_Toc322865885"/>
-      <w:r>
-        <w:rPr>
-          <w:rFonts w:eastAsia="MS Mincho"/>
-        </w:rPr>
-        <w:t xml:space="preserve">Lessons </w:t>
-      </w:r>
-      <w:r>
-        <w:rPr>
-          <w:rFonts w:eastAsia="MS Mincho"/>
-        </w:rPr>
-        <w:t>Learned</w:t>
-      </w:r>
-      <w:bookmarkEnd w:id="4"/>
     </w:p>
     <w:p>
       <w:pPr>
@@ -2880,7 +2940,7 @@
           <w:rFonts w:eastAsia="MS Mincho"/>
         </w:rPr>
       </w:pPr>
-      <w:bookmarkStart w:id="5" w:name="_Toc322865886"/>
+      <w:bookmarkStart w:id="4" w:name="_Toc322865886"/>
       <w:r>
         <w:rPr>
           <w:rFonts w:eastAsia="MS Mincho"/>
@@ -2913,15 +2973,59 @@
         </w:rPr>
         <w:t>Ullerich</w:t>
       </w:r>
+      <w:bookmarkEnd w:id="4"/>
+      <w:proofErr w:type="spellEnd"/>
+    </w:p>
+    <w:p>
+      <w:pPr>
+        <w:rPr>
+          <w:rFonts w:eastAsia="MS Mincho"/>
+        </w:rPr>
+      </w:pPr>
+    </w:p>
+    <w:p>
+      <w:pPr>
+        <w:pStyle w:val="Heading2"/>
+        <w:rPr>
+          <w:rFonts w:eastAsia="MS Mincho"/>
+        </w:rPr>
+      </w:pPr>
+      <w:bookmarkStart w:id="5" w:name="_Toc322865887"/>
+      <w:r>
+        <w:rPr>
+          <w:rFonts w:eastAsia="MS Mincho"/>
+        </w:rPr>
+        <w:t>What went Wrong</w:t>
+      </w:r>
       <w:bookmarkEnd w:id="5"/>
+    </w:p>
+    <w:p>
+      <w:pPr>
+        <w:ind w:firstLine="576"/>
+        <w:rPr>
+          <w:rFonts w:eastAsia="MS Mincho"/>
+        </w:rPr>
+      </w:pPr>
+      <w:r>
+        <w:rPr>
+          <w:rFonts w:eastAsia="MS Mincho"/>
+        </w:rPr>
+        <w:t xml:space="preserve">We had to learn pretty much everything about this project (aside from Java) from the start: HTML, </w:t>
+      </w:r>
+      <w:proofErr w:type="spellStart"/>
+      <w:r>
+        <w:rPr>
+          <w:rFonts w:eastAsia="MS Mincho"/>
+        </w:rPr>
+        <w:t>Javascript</w:t>
+      </w:r>
       <w:proofErr w:type="spellEnd"/>
-    </w:p>
-    <w:p>
-      <w:pPr>
-        <w:rPr>
-          <w:rFonts w:eastAsia="MS Mincho"/>
-        </w:rPr>
-      </w:pPr>
+      <w:r>
+        <w:rPr>
+          <w:rFonts w:eastAsia="MS Mincho"/>
+        </w:rPr>
+        <w:t>, JSPs, Servlets, databases, and how to use all of them for session management and client-server interaction. We had a couple of design mistakes due to constraints of using JPA for our database storage with Google App Engine. We weren't able to use polymorphism or inheritance like we had planned so our code structure got messier than I would have liked.</w:t>
+      </w:r>
     </w:p>
     <w:p>
       <w:pPr>
@@ -2930,42 +3034,34 @@
           <w:rFonts w:eastAsia="MS Mincho"/>
         </w:rPr>
       </w:pPr>
-      <w:bookmarkStart w:id="6" w:name="_Toc322865887"/>
-      <w:r>
-        <w:rPr>
-          <w:rFonts w:eastAsia="MS Mincho"/>
-        </w:rPr>
-        <w:t>What went Wrong</w:t>
+      <w:bookmarkStart w:id="6" w:name="_Toc322865888"/>
+      <w:r>
+        <w:rPr>
+          <w:rFonts w:eastAsia="MS Mincho"/>
+        </w:rPr>
+        <w:t xml:space="preserve">What went </w:t>
+      </w:r>
+      <w:r>
+        <w:rPr>
+          <w:rFonts w:eastAsia="MS Mincho"/>
+        </w:rPr>
+        <w:t>Right</w:t>
       </w:r>
       <w:bookmarkEnd w:id="6"/>
     </w:p>
     <w:p>
       <w:pPr>
-        <w:rPr>
-          <w:rFonts w:eastAsia="MS Mincho"/>
-        </w:rPr>
-      </w:pPr>
-    </w:p>
-    <w:p>
-      <w:pPr>
-        <w:rPr>
-          <w:rFonts w:eastAsia="MS Mincho"/>
-        </w:rPr>
-      </w:pPr>
-    </w:p>
-    <w:p>
-      <w:pPr>
-        <w:rPr>
-          <w:rFonts w:eastAsia="MS Mincho"/>
-        </w:rPr>
-      </w:pPr>
-    </w:p>
-    <w:p>
-      <w:pPr>
-        <w:rPr>
-          <w:rFonts w:eastAsia="MS Mincho"/>
-        </w:rPr>
-      </w:pPr>
+        <w:ind w:firstLine="576"/>
+        <w:rPr>
+          <w:rFonts w:eastAsia="MS Mincho"/>
+        </w:rPr>
+      </w:pPr>
+      <w:r>
+        <w:rPr>
+          <w:rFonts w:eastAsia="MS Mincho"/>
+        </w:rPr>
+        <w:t>For the most part, we worked well as a team, learned a lot, and cranked out a good project. When we met, we were able to work cohesively and efficiently. We got good feedback from our clients and were able to work adaptively to suit their needs. We split our work into domain-specific areas of expertise and became experts at those tools (within the scope of our project). This was a great way to parallelize our work.</w:t>
+      </w:r>
     </w:p>
     <w:p>
       <w:pPr>
@@ -2974,78 +3070,49 @@
           <w:rFonts w:eastAsia="MS Mincho"/>
         </w:rPr>
       </w:pPr>
-      <w:bookmarkStart w:id="7" w:name="_Toc322865888"/>
-      <w:r>
-        <w:rPr>
-          <w:rFonts w:eastAsia="MS Mincho"/>
-        </w:rPr>
-        <w:t xml:space="preserve">What went </w:t>
-      </w:r>
-      <w:r>
-        <w:rPr>
-          <w:rFonts w:eastAsia="MS Mincho"/>
-        </w:rPr>
-        <w:t>Right</w:t>
+      <w:bookmarkStart w:id="7" w:name="_Toc322865889"/>
+      <w:r>
+        <w:rPr>
+          <w:rFonts w:eastAsia="MS Mincho"/>
+        </w:rPr>
+        <w:t xml:space="preserve">Lessons </w:t>
+      </w:r>
+      <w:r>
+        <w:rPr>
+          <w:rFonts w:eastAsia="MS Mincho"/>
+        </w:rPr>
+        <w:t>Learned</w:t>
       </w:r>
       <w:bookmarkEnd w:id="7"/>
     </w:p>
     <w:p>
       <w:pPr>
-        <w:pStyle w:val="Heading2"/>
-        <w:numPr>
-          <w:ilvl w:val="0"/>
-          <w:numId w:val="0"/>
-        </w:numPr>
-        <w:rPr>
-          <w:rFonts w:eastAsia="MS Mincho"/>
-        </w:rPr>
-      </w:pPr>
-    </w:p>
-    <w:p>
-      <w:pPr>
-        <w:pStyle w:val="Heading2"/>
-        <w:numPr>
-          <w:ilvl w:val="0"/>
-          <w:numId w:val="0"/>
-        </w:numPr>
-        <w:rPr>
-          <w:rFonts w:eastAsia="MS Mincho"/>
-        </w:rPr>
-      </w:pPr>
-    </w:p>
-    <w:p>
-      <w:pPr>
-        <w:pStyle w:val="Heading2"/>
-        <w:numPr>
-          <w:ilvl w:val="0"/>
-          <w:numId w:val="0"/>
-        </w:numPr>
-        <w:rPr>
-          <w:rFonts w:eastAsia="MS Mincho"/>
-        </w:rPr>
-      </w:pPr>
-    </w:p>
-    <w:p>
-      <w:pPr>
-        <w:pStyle w:val="Heading2"/>
-        <w:rPr>
-          <w:rFonts w:eastAsia="MS Mincho"/>
-        </w:rPr>
-      </w:pPr>
-      <w:bookmarkStart w:id="8" w:name="_Toc322865889"/>
-      <w:r>
-        <w:rPr>
-          <w:rFonts w:eastAsia="MS Mincho"/>
-        </w:rPr>
-        <w:t xml:space="preserve">Lessons </w:t>
-      </w:r>
-      <w:r>
-        <w:rPr>
-          <w:rFonts w:eastAsia="MS Mincho"/>
-        </w:rPr>
-        <w:t>Learned</w:t>
+        <w:ind w:firstLine="432"/>
+        <w:rPr>
+          <w:rFonts w:eastAsia="MS Mincho"/>
+        </w:rPr>
+      </w:pPr>
+      <w:r>
+        <w:t xml:space="preserve">I think that our processes were very good, overall. I did learn some strategies for dealing with difficult team members and how to mitigate weaknesses of individual contributors. I've learned that I need to reevaluate how I use databases to minimize interactions with it; that I need to learn JQuery; that interfaces should be clearly defined with maintainability and </w:t>
+      </w:r>
+      <w:r>
+        <w:rPr>
+          <w:i/>
+          <w:iCs/>
+        </w:rPr>
+        <w:t xml:space="preserve">extensibility </w:t>
+      </w:r>
+      <w:r>
+        <w:t>in mind; and that sometimes the best way to learn a new technology is to meet your goal any way possible, and then evaluate your methods and do i</w:t>
+      </w:r>
+      <w:bookmarkStart w:id="8" w:name="_GoBack"/>
+      <w:r>
+        <w:t>t</w:t>
       </w:r>
       <w:bookmarkEnd w:id="8"/>
+      <w:r>
+        <w:t xml:space="preserve"> better.</w:t>
+      </w:r>
     </w:p>
     <w:p>
       <w:pPr>
@@ -3074,11 +3141,19 @@
         </w:rPr>
         <w:t xml:space="preserve">:  </w:t>
       </w:r>
-      <w:r>
-        <w:rPr>
-          <w:rFonts w:eastAsia="MS Mincho"/>
-        </w:rPr>
-        <w:t>Yifei Zhu</w:t>
+      <w:proofErr w:type="spellStart"/>
+      <w:r>
+        <w:rPr>
+          <w:rFonts w:eastAsia="MS Mincho"/>
+        </w:rPr>
+        <w:t>Yifei</w:t>
+      </w:r>
+      <w:proofErr w:type="spellEnd"/>
+      <w:r>
+        <w:rPr>
+          <w:rFonts w:eastAsia="MS Mincho"/>
+        </w:rPr>
+        <w:t xml:space="preserve"> Zhu</w:t>
       </w:r>
       <w:bookmarkEnd w:id="9"/>
     </w:p>
@@ -3757,14 +3832,27 @@
     <w:r>
       <w:tab/>
     </w:r>
-    <w:fldSimple w:instr=" STYLEREF &quot;Heading 1&quot; \* MERGEFORMAT ">
-      <w:r>
-        <w:rPr>
-          <w:noProof/>
-        </w:rPr>
-        <w:t>Team Member 1:  Brandon Maxwell</w:t>
-      </w:r>
-    </w:fldSimple>
+    <w:r>
+      <w:fldChar w:fldCharType="begin"/>
+    </w:r>
+    <w:r>
+      <w:instrText xml:space="preserve"> STYLEREF "Heading 1" \* MERGEFORMAT </w:instrText>
+    </w:r>
+    <w:r>
+      <w:fldChar w:fldCharType="separate"/>
+    </w:r>
+    <w:r>
+      <w:rPr>
+        <w:noProof/>
+      </w:rPr>
+      <w:t>Team Member 4: Todd Wegter</w:t>
+    </w:r>
+    <w:r>
+      <w:rPr>
+        <w:noProof/>
+      </w:rPr>
+      <w:fldChar w:fldCharType="end"/>
+    </w:r>
     <w:r>
       <w:tab/>
       <w:t xml:space="preserve">Page </w:t>
@@ -3792,7 +3880,7 @@
         <w:rStyle w:val="PageNumber"/>
         <w:noProof/>
       </w:rPr>
-      <w:t>2</w:t>
+      <w:t>8</w:t>
     </w:r>
     <w:r>
       <w:rPr>
@@ -6293,7 +6381,7 @@
 </file>
 
 <file path=customXml/itemProps1.xml><?xml version="1.0" encoding="utf-8"?>
-<ds:datastoreItem xmlns:ds="http://schemas.openxmlformats.org/officeDocument/2006/customXml" ds:itemID="{8790F00F-BAA2-497C-B3C2-4C0543A8251E}">
+<ds:datastoreItem xmlns:ds="http://schemas.openxmlformats.org/officeDocument/2006/customXml" ds:itemID="{AF0BB003-2EBD-415A-B004-DAA1908A6CEE}">
   <ds:schemaRefs>
     <ds:schemaRef ds:uri="http://schemas.openxmlformats.org/officeDocument/2006/bibliography"/>
   </ds:schemaRefs>

--- a/Final Report/B4_FinalReport_P10.docx
+++ b/Final Report/B4_FinalReport_P10.docx
@@ -2198,7 +2198,7 @@
             <w:noProof/>
             <w:webHidden/>
           </w:rPr>
-          <w:t>7</w:t>
+          <w:t>6</w:t>
         </w:r>
         <w:r>
           <w:rPr>
@@ -2468,7 +2468,7 @@
             <w:noProof/>
             <w:webHidden/>
           </w:rPr>
-          <w:t>7</w:t>
+          <w:t>8</w:t>
         </w:r>
         <w:r>
           <w:rPr>
@@ -6381,7 +6381,7 @@
 </file>
 
 <file path=customXml/itemProps1.xml><?xml version="1.0" encoding="utf-8"?>
-<ds:datastoreItem xmlns:ds="http://schemas.openxmlformats.org/officeDocument/2006/customXml" ds:itemID="{AF0BB003-2EBD-415A-B004-DAA1908A6CEE}">
+<ds:datastoreItem xmlns:ds="http://schemas.openxmlformats.org/officeDocument/2006/customXml" ds:itemID="{95F8268E-4FC8-4B9C-BC48-55318469AF57}">
   <ds:schemaRefs>
     <ds:schemaRef ds:uri="http://schemas.openxmlformats.org/officeDocument/2006/bibliography"/>
   </ds:schemaRefs>
